--- a/Гостиница/Описание_концепт_Гостиница.docx
+++ b/Гостиница/Описание_концепт_Гостиница.docx
@@ -899,7 +899,7 @@
         </w:numPr>
       </w:pPr>
       <w:r>
-        <w:t>договор</w:t>
+        <w:t>въезд</w:t>
       </w:r>
       <w:r>
         <w:t>,</w:t>
@@ -994,9 +994,9 @@
         <w:lastRenderedPageBreak/>
         <w:drawing>
           <wp:inline distT="0" distB="0" distL="0" distR="0">
-            <wp:extent cx="5939790" cy="5484035"/>
+            <wp:extent cx="5939790" cy="5356576"/>
             <wp:effectExtent l="19050" t="0" r="3810" b="0"/>
-            <wp:docPr id="6" name="Рисунок 5" descr="D:\GitClones\DesignDB\Гостиница\Концепт_Гостиница.png"/>
+            <wp:docPr id="3" name="Рисунок 3" descr="D:\GitClones\DesignDB\Гостиница\Концепт_Гостиница.png"/>
             <wp:cNvGraphicFramePr>
               <a:graphicFrameLocks xmlns:a="http://schemas.openxmlformats.org/drawingml/2006/main" noChangeAspect="1"/>
             </wp:cNvGraphicFramePr>
@@ -1004,7 +1004,7 @@
               <a:graphicData uri="http://schemas.openxmlformats.org/drawingml/2006/picture">
                 <pic:pic xmlns:pic="http://schemas.openxmlformats.org/drawingml/2006/picture">
                   <pic:nvPicPr>
-                    <pic:cNvPr id="0" name="Picture 5" descr="D:\GitClones\DesignDB\Гостиница\Концепт_Гостиница.png"/>
+                    <pic:cNvPr id="0" name="Picture 3" descr="D:\GitClones\DesignDB\Гостиница\Концепт_Гостиница.png"/>
                     <pic:cNvPicPr>
                       <a:picLocks noChangeAspect="1" noChangeArrowheads="1"/>
                     </pic:cNvPicPr>
@@ -1019,7 +1019,7 @@
                   <pic:spPr bwMode="auto">
                     <a:xfrm>
                       <a:off x="0" y="0"/>
-                      <a:ext cx="5939790" cy="5484035"/>
+                      <a:ext cx="5939790" cy="5356576"/>
                     </a:xfrm>
                     <a:prstGeom prst="rect">
                       <a:avLst/>
@@ -1711,7 +1711,7 @@
                 <w:rFonts w:cs="Times New Roman"/>
                 <w:szCs w:val="28"/>
               </w:rPr>
-              <w:t>Договор</w:t>
+              <w:t>Въезд</w:t>
             </w:r>
           </w:p>
         </w:tc>
@@ -1761,7 +1761,23 @@
                 <w:sz w:val="24"/>
                 <w:szCs w:val="24"/>
               </w:rPr>
-              <w:t>Договор с клиентом о проживании</w:t>
+              <w:t xml:space="preserve">Договор </w:t>
+            </w:r>
+            <w:r>
+              <w:rPr>
+                <w:rFonts w:cs="Times New Roman"/>
+                <w:sz w:val="24"/>
+                <w:szCs w:val="24"/>
+              </w:rPr>
+              <w:t xml:space="preserve">о въезде </w:t>
+            </w:r>
+            <w:r>
+              <w:rPr>
+                <w:rFonts w:cs="Times New Roman"/>
+                <w:sz w:val="24"/>
+                <w:szCs w:val="24"/>
+              </w:rPr>
+              <w:t>клиента в гостиницу</w:t>
             </w:r>
           </w:p>
         </w:tc>
@@ -3016,7 +3032,7 @@
       <w:tr>
         <w:trPr>
           <w:cantSplit/>
-          <w:trHeight w:val="656"/>
+          <w:trHeight w:val="711"/>
         </w:trPr>
         <w:tc>
           <w:tcPr>
@@ -3026,26 +3042,45 @@
           </w:tcPr>
           <w:p>
             <w:pPr>
+              <w:pStyle w:val="ab"/>
+              <w:ind w:firstLine="0"/>
+              <w:jc w:val="center"/>
+              <w:rPr>
+                <w:szCs w:val="28"/>
+              </w:rPr>
+            </w:pPr>
+            <w:r>
+              <w:t>Сдается</w:t>
+            </w:r>
+          </w:p>
+        </w:tc>
+        <w:tc>
+          <w:tcPr>
+            <w:tcW w:w="2127" w:type="dxa"/>
+            <w:vAlign w:val="center"/>
+          </w:tcPr>
+          <w:p>
+            <w:pPr>
               <w:spacing w:before="40" w:after="40"/>
-              <w:ind w:right="-108" w:hanging="142"/>
-              <w:jc w:val="center"/>
-              <w:rPr>
-                <w:rFonts w:cs="Times New Roman"/>
-                <w:szCs w:val="28"/>
-              </w:rPr>
-            </w:pPr>
-            <w:r>
-              <w:rPr>
-                <w:rFonts w:cs="Times New Roman"/>
-                <w:szCs w:val="28"/>
-              </w:rPr>
-              <w:t>Проживает</w:t>
-            </w:r>
-          </w:p>
-        </w:tc>
-        <w:tc>
-          <w:tcPr>
-            <w:tcW w:w="2127" w:type="dxa"/>
+              <w:ind w:firstLine="0"/>
+              <w:jc w:val="center"/>
+              <w:rPr>
+                <w:rFonts w:cs="Times New Roman"/>
+                <w:szCs w:val="28"/>
+              </w:rPr>
+            </w:pPr>
+            <w:r>
+              <w:rPr>
+                <w:rFonts w:cs="Times New Roman"/>
+                <w:szCs w:val="28"/>
+              </w:rPr>
+              <w:t>Номер</w:t>
+            </w:r>
+          </w:p>
+        </w:tc>
+        <w:tc>
+          <w:tcPr>
+            <w:tcW w:w="850" w:type="dxa"/>
             <w:vAlign w:val="center"/>
           </w:tcPr>
           <w:p>
@@ -3056,38 +3091,16 @@
               <w:rPr>
                 <w:rFonts w:cs="Times New Roman"/>
                 <w:szCs w:val="28"/>
-              </w:rPr>
-            </w:pPr>
-            <w:r>
-              <w:rPr>
-                <w:rFonts w:cs="Times New Roman"/>
-                <w:szCs w:val="28"/>
-              </w:rPr>
-              <w:t>Номер</w:t>
-            </w:r>
-          </w:p>
-        </w:tc>
-        <w:tc>
-          <w:tcPr>
-            <w:tcW w:w="850" w:type="dxa"/>
-            <w:vAlign w:val="center"/>
-          </w:tcPr>
-          <w:p>
-            <w:pPr>
-              <w:spacing w:before="40" w:after="40"/>
-              <w:ind w:firstLine="0"/>
-              <w:jc w:val="center"/>
-              <w:rPr>
-                <w:rFonts w:cs="Times New Roman"/>
-                <w:szCs w:val="28"/>
-              </w:rPr>
-            </w:pPr>
-            <w:r>
-              <w:rPr>
-                <w:rFonts w:cs="Times New Roman"/>
-                <w:szCs w:val="28"/>
-              </w:rPr>
-              <w:t>1</w:t>
+                <w:lang w:val="en-US"/>
+              </w:rPr>
+            </w:pPr>
+            <w:r>
+              <w:rPr>
+                <w:rFonts w:cs="Times New Roman"/>
+                <w:szCs w:val="28"/>
+                <w:lang w:val="en-US"/>
+              </w:rPr>
+              <w:t>M</w:t>
             </w:r>
           </w:p>
         </w:tc>
@@ -3108,6 +3121,70 @@
                 <w:szCs w:val="24"/>
               </w:rPr>
             </w:pPr>
+            <w:r>
+              <w:rPr>
+                <w:rFonts w:cs="Times New Roman"/>
+                <w:sz w:val="24"/>
+                <w:szCs w:val="24"/>
+              </w:rPr>
+              <w:t>Стоимость,</w:t>
+            </w:r>
+          </w:p>
+          <w:p>
+            <w:pPr>
+              <w:spacing w:before="40" w:after="40" w:line="240" w:lineRule="auto"/>
+              <w:ind w:firstLine="0"/>
+              <w:jc w:val="center"/>
+              <w:rPr>
+                <w:rFonts w:cs="Times New Roman"/>
+                <w:sz w:val="24"/>
+                <w:szCs w:val="24"/>
+              </w:rPr>
+            </w:pPr>
+            <w:r>
+              <w:rPr>
+                <w:rFonts w:cs="Times New Roman"/>
+                <w:sz w:val="24"/>
+                <w:szCs w:val="24"/>
+              </w:rPr>
+              <w:t>Бронь,</w:t>
+            </w:r>
+          </w:p>
+          <w:p>
+            <w:pPr>
+              <w:spacing w:before="40" w:after="40" w:line="240" w:lineRule="auto"/>
+              <w:ind w:firstLine="0"/>
+              <w:jc w:val="center"/>
+              <w:rPr>
+                <w:rFonts w:cs="Times New Roman"/>
+                <w:sz w:val="24"/>
+                <w:szCs w:val="24"/>
+              </w:rPr>
+            </w:pPr>
+            <w:r>
+              <w:rPr>
+                <w:rFonts w:cs="Times New Roman"/>
+                <w:sz w:val="24"/>
+                <w:szCs w:val="24"/>
+              </w:rPr>
+              <w:t>Статус</w:t>
+            </w:r>
+            <w:r>
+              <w:rPr>
+                <w:rFonts w:cs="Times New Roman"/>
+                <w:sz w:val="24"/>
+                <w:szCs w:val="24"/>
+              </w:rPr>
+              <w:t>-</w:t>
+            </w:r>
+            <w:r>
+              <w:rPr>
+                <w:rFonts w:cs="Times New Roman"/>
+                <w:sz w:val="24"/>
+                <w:szCs w:val="24"/>
+              </w:rPr>
+              <w:t>Брони</w:t>
+            </w:r>
           </w:p>
         </w:tc>
         <w:tc>
@@ -3133,15 +3210,47 @@
                 <w:sz w:val="24"/>
                 <w:szCs w:val="24"/>
               </w:rPr>
-              <w:t xml:space="preserve">Один </w:t>
-            </w:r>
-            <w:r>
-              <w:rPr>
-                <w:rFonts w:cs="Times New Roman"/>
-                <w:sz w:val="24"/>
-                <w:szCs w:val="24"/>
-              </w:rPr>
-              <w:t>номер может вмещать мн-во клиентов, но один клиент может проживать в 1 номере</w:t>
+              <w:t xml:space="preserve">Один номер может </w:t>
+            </w:r>
+            <w:r>
+              <w:rPr>
+                <w:rFonts w:cs="Times New Roman"/>
+                <w:sz w:val="24"/>
+                <w:szCs w:val="24"/>
+              </w:rPr>
+              <w:t>сдаваться для мн-ва въездов</w:t>
+            </w:r>
+            <w:r>
+              <w:rPr>
+                <w:rFonts w:cs="Times New Roman"/>
+                <w:sz w:val="24"/>
+                <w:szCs w:val="24"/>
+              </w:rPr>
+              <w:t xml:space="preserve">, но один </w:t>
+            </w:r>
+            <w:r>
+              <w:rPr>
+                <w:rFonts w:cs="Times New Roman"/>
+                <w:sz w:val="24"/>
+                <w:szCs w:val="24"/>
+              </w:rPr>
+              <w:t>въезд</w:t>
+            </w:r>
+            <w:r>
+              <w:rPr>
+                <w:rFonts w:cs="Times New Roman"/>
+                <w:sz w:val="24"/>
+                <w:szCs w:val="24"/>
+              </w:rPr>
+              <w:t xml:space="preserve"> может </w:t>
+            </w:r>
+            <w:r>
+              <w:rPr>
+                <w:rFonts w:cs="Times New Roman"/>
+                <w:sz w:val="24"/>
+                <w:szCs w:val="24"/>
+              </w:rPr>
+              <w:t>быть совершен во мн-во номеров</w:t>
             </w:r>
           </w:p>
         </w:tc>
@@ -3189,7 +3298,7 @@
                 <w:rFonts w:cs="Times New Roman"/>
                 <w:szCs w:val="28"/>
               </w:rPr>
-              <w:t>Клиент</w:t>
+              <w:t>Въезд</w:t>
             </w:r>
           </w:p>
         </w:tc>
@@ -3206,14 +3315,16 @@
               <w:rPr>
                 <w:rFonts w:cs="Times New Roman"/>
                 <w:szCs w:val="28"/>
-              </w:rPr>
-            </w:pPr>
-            <w:r>
-              <w:rPr>
-                <w:rFonts w:cs="Times New Roman"/>
-                <w:szCs w:val="28"/>
-              </w:rPr>
-              <w:t>М</w:t>
+                <w:lang w:val="en-US"/>
+              </w:rPr>
+            </w:pPr>
+            <w:r>
+              <w:rPr>
+                <w:rFonts w:cs="Times New Roman"/>
+                <w:szCs w:val="28"/>
+                <w:lang w:val="en-US"/>
+              </w:rPr>
+              <w:t>N</w:t>
             </w:r>
           </w:p>
         </w:tc>
@@ -3277,7 +3388,7 @@
               </w:rPr>
             </w:pPr>
             <w:r>
-              <w:t>Вписывается</w:t>
+              <w:t>Оплачивает</w:t>
             </w:r>
           </w:p>
         </w:tc>
@@ -3301,7 +3412,7 @@
                 <w:rFonts w:cs="Times New Roman"/>
                 <w:szCs w:val="28"/>
               </w:rPr>
-              <w:t>Номер</w:t>
+              <w:t>Клиент</w:t>
             </w:r>
           </w:p>
         </w:tc>
@@ -3354,43 +3465,16 @@
                 <w:sz w:val="24"/>
                 <w:szCs w:val="24"/>
               </w:rPr>
-              <w:t>Бронь,</w:t>
-            </w:r>
-          </w:p>
-          <w:p>
-            <w:pPr>
-              <w:spacing w:before="40" w:after="40" w:line="240" w:lineRule="auto"/>
-              <w:ind w:firstLine="0"/>
-              <w:jc w:val="center"/>
-              <w:rPr>
-                <w:rFonts w:cs="Times New Roman"/>
-                <w:sz w:val="24"/>
-                <w:szCs w:val="24"/>
-              </w:rPr>
-            </w:pPr>
-            <w:r>
-              <w:rPr>
-                <w:rFonts w:cs="Times New Roman"/>
-                <w:sz w:val="24"/>
-                <w:szCs w:val="24"/>
-              </w:rPr>
-              <w:t>Статус</w:t>
-            </w:r>
-            <w:r>
-              <w:rPr>
-                <w:rFonts w:cs="Times New Roman"/>
-                <w:sz w:val="24"/>
-                <w:szCs w:val="24"/>
-              </w:rPr>
-              <w:t>-</w:t>
-            </w:r>
-            <w:r>
-              <w:rPr>
-                <w:rFonts w:cs="Times New Roman"/>
-                <w:sz w:val="24"/>
-                <w:szCs w:val="24"/>
-              </w:rPr>
-              <w:t>Брони</w:t>
+              <w:t>Сумма,</w:t>
+            </w:r>
+            <w:r>
+              <w:rPr>
+                <w:rFonts w:cs="Times New Roman"/>
+                <w:sz w:val="24"/>
+                <w:szCs w:val="24"/>
+              </w:rPr>
+              <w:br/>
+              <w:t>Причина-Штрафа</w:t>
             </w:r>
           </w:p>
         </w:tc>
@@ -3417,7 +3501,7 @@
                 <w:sz w:val="24"/>
                 <w:szCs w:val="24"/>
               </w:rPr>
-              <w:t>Один номер может вписываться во мн-во договоров, но один договор может вмещать мн-во номеров</w:t>
+              <w:t>Один клиент может оплатить мн-во нарушений, но одно нарушение может оплатить мн-во клиентов</w:t>
             </w:r>
           </w:p>
         </w:tc>
@@ -3465,7 +3549,7 @@
                 <w:rFonts w:cs="Times New Roman"/>
                 <w:szCs w:val="28"/>
               </w:rPr>
-              <w:t>Договор</w:t>
+              <w:t>Нарушение</w:t>
             </w:r>
           </w:p>
         </w:tc>
@@ -3531,6 +3615,166 @@
                 <w:szCs w:val="24"/>
               </w:rPr>
             </w:pPr>
+          </w:p>
+        </w:tc>
+      </w:tr>
+      <w:tr>
+        <w:trPr>
+          <w:cantSplit/>
+          <w:trHeight w:val="627"/>
+        </w:trPr>
+        <w:tc>
+          <w:tcPr>
+            <w:tcW w:w="1809" w:type="dxa"/>
+            <w:vMerge w:val="restart"/>
+            <w:vAlign w:val="center"/>
+          </w:tcPr>
+          <w:p>
+            <w:pPr>
+              <w:pStyle w:val="ab"/>
+              <w:ind w:firstLine="0"/>
+              <w:jc w:val="center"/>
+              <w:rPr>
+                <w:szCs w:val="28"/>
+              </w:rPr>
+            </w:pPr>
+            <w:r>
+              <w:t>Оформляет</w:t>
+            </w:r>
+          </w:p>
+        </w:tc>
+        <w:tc>
+          <w:tcPr>
+            <w:tcW w:w="2127" w:type="dxa"/>
+            <w:vAlign w:val="center"/>
+          </w:tcPr>
+          <w:p>
+            <w:pPr>
+              <w:spacing w:before="40" w:after="40"/>
+              <w:ind w:firstLine="0"/>
+              <w:jc w:val="center"/>
+              <w:rPr>
+                <w:rFonts w:cs="Times New Roman"/>
+                <w:szCs w:val="28"/>
+              </w:rPr>
+            </w:pPr>
+            <w:r>
+              <w:rPr>
+                <w:rFonts w:cs="Times New Roman"/>
+                <w:szCs w:val="28"/>
+              </w:rPr>
+              <w:t>Клиент</w:t>
+            </w:r>
+          </w:p>
+        </w:tc>
+        <w:tc>
+          <w:tcPr>
+            <w:tcW w:w="850" w:type="dxa"/>
+            <w:vAlign w:val="center"/>
+          </w:tcPr>
+          <w:p>
+            <w:pPr>
+              <w:spacing w:before="40" w:after="40"/>
+              <w:ind w:firstLine="0"/>
+              <w:jc w:val="center"/>
+              <w:rPr>
+                <w:rFonts w:cs="Times New Roman"/>
+                <w:szCs w:val="28"/>
+              </w:rPr>
+            </w:pPr>
+            <w:r>
+              <w:rPr>
+                <w:rFonts w:cs="Times New Roman"/>
+                <w:szCs w:val="28"/>
+              </w:rPr>
+              <w:t>1</w:t>
+            </w:r>
+          </w:p>
+        </w:tc>
+        <w:tc>
+          <w:tcPr>
+            <w:tcW w:w="1531" w:type="dxa"/>
+            <w:vMerge w:val="restart"/>
+            <w:vAlign w:val="center"/>
+          </w:tcPr>
+          <w:p>
+            <w:pPr>
+              <w:spacing w:before="40" w:after="40" w:line="240" w:lineRule="auto"/>
+              <w:ind w:firstLine="0"/>
+              <w:jc w:val="center"/>
+              <w:rPr>
+                <w:rFonts w:cs="Times New Roman"/>
+                <w:sz w:val="24"/>
+                <w:szCs w:val="24"/>
+              </w:rPr>
+            </w:pPr>
+          </w:p>
+        </w:tc>
+        <w:tc>
+          <w:tcPr>
+            <w:tcW w:w="3231" w:type="dxa"/>
+            <w:vMerge w:val="restart"/>
+            <w:vAlign w:val="center"/>
+          </w:tcPr>
+          <w:p>
+            <w:pPr>
+              <w:spacing w:before="40" w:after="40" w:line="240" w:lineRule="auto"/>
+              <w:ind w:firstLine="0"/>
+              <w:jc w:val="left"/>
+              <w:rPr>
+                <w:rFonts w:cs="Times New Roman"/>
+                <w:sz w:val="24"/>
+                <w:szCs w:val="24"/>
+              </w:rPr>
+            </w:pPr>
+            <w:r>
+              <w:rPr>
+                <w:rFonts w:cs="Times New Roman"/>
+                <w:sz w:val="24"/>
+                <w:szCs w:val="24"/>
+              </w:rPr>
+              <w:t xml:space="preserve">Один клиент может </w:t>
+            </w:r>
+            <w:r>
+              <w:rPr>
+                <w:rFonts w:cs="Times New Roman"/>
+                <w:sz w:val="24"/>
+                <w:szCs w:val="24"/>
+              </w:rPr>
+              <w:t>мн-во раз въезжать в гостиницу</w:t>
+            </w:r>
+            <w:r>
+              <w:rPr>
+                <w:rFonts w:cs="Times New Roman"/>
+                <w:sz w:val="24"/>
+                <w:szCs w:val="24"/>
+              </w:rPr>
+              <w:t xml:space="preserve">, но один </w:t>
+            </w:r>
+            <w:r>
+              <w:rPr>
+                <w:rFonts w:cs="Times New Roman"/>
+                <w:sz w:val="24"/>
+                <w:szCs w:val="24"/>
+              </w:rPr>
+              <w:t>въезд</w:t>
+            </w:r>
+            <w:r>
+              <w:rPr>
+                <w:rFonts w:cs="Times New Roman"/>
+                <w:sz w:val="24"/>
+                <w:szCs w:val="24"/>
+              </w:rPr>
+              <w:t xml:space="preserve"> может быть </w:t>
+            </w:r>
+            <w:r>
+              <w:rPr>
+                <w:rFonts w:cs="Times New Roman"/>
+                <w:sz w:val="24"/>
+                <w:szCs w:val="24"/>
+              </w:rPr>
+              <w:t>совершен 1 клиентом</w:t>
+            </w:r>
           </w:p>
         </w:tc>
       </w:tr>
@@ -3542,6 +3786,116 @@
         <w:tc>
           <w:tcPr>
             <w:tcW w:w="1809" w:type="dxa"/>
+            <w:vMerge/>
+            <w:vAlign w:val="center"/>
+          </w:tcPr>
+          <w:p>
+            <w:pPr>
+              <w:spacing w:before="40" w:after="40"/>
+              <w:ind w:firstLine="0"/>
+              <w:jc w:val="center"/>
+              <w:rPr>
+                <w:rFonts w:cs="Times New Roman"/>
+                <w:szCs w:val="28"/>
+              </w:rPr>
+            </w:pPr>
+          </w:p>
+        </w:tc>
+        <w:tc>
+          <w:tcPr>
+            <w:tcW w:w="2127" w:type="dxa"/>
+            <w:vAlign w:val="center"/>
+          </w:tcPr>
+          <w:p>
+            <w:pPr>
+              <w:spacing w:before="40" w:after="40"/>
+              <w:ind w:firstLine="0"/>
+              <w:jc w:val="center"/>
+              <w:rPr>
+                <w:rFonts w:cs="Times New Roman"/>
+                <w:szCs w:val="28"/>
+              </w:rPr>
+            </w:pPr>
+            <w:r>
+              <w:rPr>
+                <w:rFonts w:cs="Times New Roman"/>
+                <w:szCs w:val="28"/>
+              </w:rPr>
+              <w:t>Въезд</w:t>
+            </w:r>
+          </w:p>
+        </w:tc>
+        <w:tc>
+          <w:tcPr>
+            <w:tcW w:w="850" w:type="dxa"/>
+            <w:vAlign w:val="center"/>
+          </w:tcPr>
+          <w:p>
+            <w:pPr>
+              <w:spacing w:before="40" w:after="40"/>
+              <w:ind w:firstLine="0"/>
+              <w:jc w:val="center"/>
+              <w:rPr>
+                <w:rFonts w:cs="Times New Roman"/>
+                <w:szCs w:val="28"/>
+              </w:rPr>
+            </w:pPr>
+            <w:r>
+              <w:rPr>
+                <w:rFonts w:cs="Times New Roman"/>
+                <w:szCs w:val="28"/>
+              </w:rPr>
+              <w:t>М</w:t>
+            </w:r>
+          </w:p>
+        </w:tc>
+        <w:tc>
+          <w:tcPr>
+            <w:tcW w:w="1531" w:type="dxa"/>
+            <w:vMerge/>
+            <w:vAlign w:val="center"/>
+          </w:tcPr>
+          <w:p>
+            <w:pPr>
+              <w:spacing w:before="40" w:after="40" w:line="240" w:lineRule="auto"/>
+              <w:ind w:firstLine="0"/>
+              <w:jc w:val="center"/>
+              <w:rPr>
+                <w:rFonts w:cs="Times New Roman"/>
+                <w:sz w:val="24"/>
+                <w:szCs w:val="24"/>
+              </w:rPr>
+            </w:pPr>
+          </w:p>
+        </w:tc>
+        <w:tc>
+          <w:tcPr>
+            <w:tcW w:w="3231" w:type="dxa"/>
+            <w:vMerge/>
+            <w:vAlign w:val="center"/>
+          </w:tcPr>
+          <w:p>
+            <w:pPr>
+              <w:spacing w:before="40" w:after="40" w:line="240" w:lineRule="auto"/>
+              <w:ind w:firstLine="0"/>
+              <w:jc w:val="left"/>
+              <w:rPr>
+                <w:rFonts w:cs="Times New Roman"/>
+                <w:sz w:val="24"/>
+                <w:szCs w:val="24"/>
+              </w:rPr>
+            </w:pPr>
+          </w:p>
+        </w:tc>
+      </w:tr>
+      <w:tr>
+        <w:trPr>
+          <w:cantSplit/>
+          <w:trHeight w:val="737"/>
+        </w:trPr>
+        <w:tc>
+          <w:tcPr>
+            <w:tcW w:w="1809" w:type="dxa"/>
             <w:vMerge w:val="restart"/>
             <w:vAlign w:val="center"/>
           </w:tcPr>
@@ -3555,7 +3909,7 @@
               </w:rPr>
             </w:pPr>
             <w:r>
-              <w:t>Оплачивает</w:t>
+              <w:t>Оформляет</w:t>
             </w:r>
           </w:p>
         </w:tc>
@@ -3579,7 +3933,7 @@
                 <w:rFonts w:cs="Times New Roman"/>
                 <w:szCs w:val="28"/>
               </w:rPr>
-              <w:t>Клиент</w:t>
+              <w:t>Сотрудник</w:t>
             </w:r>
           </w:p>
         </w:tc>
@@ -3596,16 +3950,14 @@
               <w:rPr>
                 <w:rFonts w:cs="Times New Roman"/>
                 <w:szCs w:val="28"/>
-                <w:lang w:val="en-US"/>
-              </w:rPr>
-            </w:pPr>
-            <w:r>
-              <w:rPr>
-                <w:rFonts w:cs="Times New Roman"/>
-                <w:szCs w:val="28"/>
-                <w:lang w:val="en-US"/>
-              </w:rPr>
-              <w:t>M</w:t>
+              </w:rPr>
+            </w:pPr>
+            <w:r>
+              <w:rPr>
+                <w:rFonts w:cs="Times New Roman"/>
+                <w:szCs w:val="28"/>
+              </w:rPr>
+              <w:t>1</w:t>
             </w:r>
           </w:p>
         </w:tc>
@@ -3626,23 +3978,6 @@
                 <w:szCs w:val="24"/>
               </w:rPr>
             </w:pPr>
-            <w:r>
-              <w:rPr>
-                <w:rFonts w:cs="Times New Roman"/>
-                <w:sz w:val="24"/>
-                <w:szCs w:val="24"/>
-              </w:rPr>
-              <w:t>Сумма,</w:t>
-            </w:r>
-            <w:r>
-              <w:rPr>
-                <w:rFonts w:cs="Times New Roman"/>
-                <w:sz w:val="24"/>
-                <w:szCs w:val="24"/>
-              </w:rPr>
-              <w:br/>
-              <w:t>Причина-Штрафа</w:t>
-            </w:r>
           </w:p>
         </w:tc>
         <w:tc>
@@ -3668,7 +4003,55 @@
                 <w:sz w:val="24"/>
                 <w:szCs w:val="24"/>
               </w:rPr>
-              <w:t>Один клиент может оплатить мн-во нарушений, но одно нарушение может оплатить мн-во клиентов</w:t>
+              <w:t xml:space="preserve">Один сотрудник может </w:t>
+            </w:r>
+            <w:r>
+              <w:rPr>
+                <w:rFonts w:cs="Times New Roman"/>
+                <w:sz w:val="24"/>
+                <w:szCs w:val="24"/>
+              </w:rPr>
+              <w:t>оформить мн-во въездов</w:t>
+            </w:r>
+            <w:r>
+              <w:rPr>
+                <w:rFonts w:cs="Times New Roman"/>
+                <w:sz w:val="24"/>
+                <w:szCs w:val="24"/>
+              </w:rPr>
+              <w:t xml:space="preserve">, но один </w:t>
+            </w:r>
+            <w:r>
+              <w:rPr>
+                <w:rFonts w:cs="Times New Roman"/>
+                <w:sz w:val="24"/>
+                <w:szCs w:val="24"/>
+              </w:rPr>
+              <w:t>въезд</w:t>
+            </w:r>
+            <w:r>
+              <w:rPr>
+                <w:rFonts w:cs="Times New Roman"/>
+                <w:sz w:val="24"/>
+                <w:szCs w:val="24"/>
+              </w:rPr>
+              <w:t xml:space="preserve">, может быть </w:t>
+            </w:r>
+            <w:r>
+              <w:rPr>
+                <w:rFonts w:cs="Times New Roman"/>
+                <w:sz w:val="24"/>
+                <w:szCs w:val="24"/>
+              </w:rPr>
+              <w:t>оформлен</w:t>
+            </w:r>
+            <w:r>
+              <w:rPr>
+                <w:rFonts w:cs="Times New Roman"/>
+                <w:sz w:val="24"/>
+                <w:szCs w:val="24"/>
+              </w:rPr>
+              <w:t xml:space="preserve"> один сотрудником</w:t>
             </w:r>
           </w:p>
         </w:tc>
@@ -3716,469 +4099,7 @@
                 <w:rFonts w:cs="Times New Roman"/>
                 <w:szCs w:val="28"/>
               </w:rPr>
-              <w:t>Нарушение</w:t>
-            </w:r>
-          </w:p>
-        </w:tc>
-        <w:tc>
-          <w:tcPr>
-            <w:tcW w:w="850" w:type="dxa"/>
-            <w:vAlign w:val="center"/>
-          </w:tcPr>
-          <w:p>
-            <w:pPr>
-              <w:spacing w:before="40" w:after="40"/>
-              <w:ind w:firstLine="0"/>
-              <w:jc w:val="center"/>
-              <w:rPr>
-                <w:rFonts w:cs="Times New Roman"/>
-                <w:szCs w:val="28"/>
-                <w:lang w:val="en-US"/>
-              </w:rPr>
-            </w:pPr>
-            <w:r>
-              <w:rPr>
-                <w:rFonts w:cs="Times New Roman"/>
-                <w:szCs w:val="28"/>
-                <w:lang w:val="en-US"/>
-              </w:rPr>
-              <w:t>N</w:t>
-            </w:r>
-          </w:p>
-        </w:tc>
-        <w:tc>
-          <w:tcPr>
-            <w:tcW w:w="1531" w:type="dxa"/>
-            <w:vMerge/>
-            <w:vAlign w:val="center"/>
-          </w:tcPr>
-          <w:p>
-            <w:pPr>
-              <w:spacing w:before="40" w:after="40" w:line="240" w:lineRule="auto"/>
-              <w:ind w:firstLine="0"/>
-              <w:jc w:val="center"/>
-              <w:rPr>
-                <w:rFonts w:cs="Times New Roman"/>
-                <w:sz w:val="24"/>
-                <w:szCs w:val="24"/>
-              </w:rPr>
-            </w:pPr>
-          </w:p>
-        </w:tc>
-        <w:tc>
-          <w:tcPr>
-            <w:tcW w:w="3231" w:type="dxa"/>
-            <w:vMerge/>
-            <w:vAlign w:val="center"/>
-          </w:tcPr>
-          <w:p>
-            <w:pPr>
-              <w:spacing w:before="40" w:after="40" w:line="240" w:lineRule="auto"/>
-              <w:ind w:firstLine="0"/>
-              <w:jc w:val="left"/>
-              <w:rPr>
-                <w:rFonts w:cs="Times New Roman"/>
-                <w:sz w:val="24"/>
-                <w:szCs w:val="24"/>
-              </w:rPr>
-            </w:pPr>
-          </w:p>
-        </w:tc>
-      </w:tr>
-      <w:tr>
-        <w:trPr>
-          <w:cantSplit/>
-          <w:trHeight w:val="627"/>
-        </w:trPr>
-        <w:tc>
-          <w:tcPr>
-            <w:tcW w:w="1809" w:type="dxa"/>
-            <w:vMerge w:val="restart"/>
-            <w:vAlign w:val="center"/>
-          </w:tcPr>
-          <w:p>
-            <w:pPr>
-              <w:pStyle w:val="ab"/>
-              <w:ind w:firstLine="0"/>
-              <w:jc w:val="center"/>
-              <w:rPr>
-                <w:szCs w:val="28"/>
-              </w:rPr>
-            </w:pPr>
-            <w:r>
-              <w:t>Заключает</w:t>
-            </w:r>
-          </w:p>
-        </w:tc>
-        <w:tc>
-          <w:tcPr>
-            <w:tcW w:w="2127" w:type="dxa"/>
-            <w:vAlign w:val="center"/>
-          </w:tcPr>
-          <w:p>
-            <w:pPr>
-              <w:spacing w:before="40" w:after="40"/>
-              <w:ind w:firstLine="0"/>
-              <w:jc w:val="center"/>
-              <w:rPr>
-                <w:rFonts w:cs="Times New Roman"/>
-                <w:szCs w:val="28"/>
-              </w:rPr>
-            </w:pPr>
-            <w:r>
-              <w:rPr>
-                <w:rFonts w:cs="Times New Roman"/>
-                <w:szCs w:val="28"/>
-              </w:rPr>
-              <w:t>Клиент</w:t>
-            </w:r>
-          </w:p>
-        </w:tc>
-        <w:tc>
-          <w:tcPr>
-            <w:tcW w:w="850" w:type="dxa"/>
-            <w:vAlign w:val="center"/>
-          </w:tcPr>
-          <w:p>
-            <w:pPr>
-              <w:spacing w:before="40" w:after="40"/>
-              <w:ind w:firstLine="0"/>
-              <w:jc w:val="center"/>
-              <w:rPr>
-                <w:rFonts w:cs="Times New Roman"/>
-                <w:szCs w:val="28"/>
-              </w:rPr>
-            </w:pPr>
-            <w:r>
-              <w:rPr>
-                <w:rFonts w:cs="Times New Roman"/>
-                <w:szCs w:val="28"/>
-              </w:rPr>
-              <w:t>1</w:t>
-            </w:r>
-          </w:p>
-        </w:tc>
-        <w:tc>
-          <w:tcPr>
-            <w:tcW w:w="1531" w:type="dxa"/>
-            <w:vMerge w:val="restart"/>
-            <w:vAlign w:val="center"/>
-          </w:tcPr>
-          <w:p>
-            <w:pPr>
-              <w:spacing w:before="40" w:after="40" w:line="240" w:lineRule="auto"/>
-              <w:ind w:firstLine="0"/>
-              <w:jc w:val="center"/>
-              <w:rPr>
-                <w:rFonts w:cs="Times New Roman"/>
-                <w:sz w:val="24"/>
-                <w:szCs w:val="24"/>
-              </w:rPr>
-            </w:pPr>
-          </w:p>
-        </w:tc>
-        <w:tc>
-          <w:tcPr>
-            <w:tcW w:w="3231" w:type="dxa"/>
-            <w:vMerge w:val="restart"/>
-            <w:vAlign w:val="center"/>
-          </w:tcPr>
-          <w:p>
-            <w:pPr>
-              <w:spacing w:before="40" w:after="40" w:line="240" w:lineRule="auto"/>
-              <w:ind w:firstLine="0"/>
-              <w:jc w:val="left"/>
-              <w:rPr>
-                <w:rFonts w:cs="Times New Roman"/>
-                <w:sz w:val="24"/>
-                <w:szCs w:val="24"/>
-              </w:rPr>
-            </w:pPr>
-            <w:r>
-              <w:rPr>
-                <w:rFonts w:cs="Times New Roman"/>
-                <w:sz w:val="24"/>
-                <w:szCs w:val="24"/>
-              </w:rPr>
-              <w:t>Один клиент может заключить мн-во договоров, но один договор может быть заключен с 1 клиентом</w:t>
-            </w:r>
-          </w:p>
-        </w:tc>
-      </w:tr>
-      <w:tr>
-        <w:trPr>
-          <w:cantSplit/>
-          <w:trHeight w:val="567"/>
-        </w:trPr>
-        <w:tc>
-          <w:tcPr>
-            <w:tcW w:w="1809" w:type="dxa"/>
-            <w:vMerge/>
-            <w:vAlign w:val="center"/>
-          </w:tcPr>
-          <w:p>
-            <w:pPr>
-              <w:spacing w:before="40" w:after="40"/>
-              <w:ind w:firstLine="0"/>
-              <w:jc w:val="center"/>
-              <w:rPr>
-                <w:rFonts w:cs="Times New Roman"/>
-                <w:szCs w:val="28"/>
-              </w:rPr>
-            </w:pPr>
-          </w:p>
-        </w:tc>
-        <w:tc>
-          <w:tcPr>
-            <w:tcW w:w="2127" w:type="dxa"/>
-            <w:vAlign w:val="center"/>
-          </w:tcPr>
-          <w:p>
-            <w:pPr>
-              <w:spacing w:before="40" w:after="40"/>
-              <w:ind w:firstLine="0"/>
-              <w:jc w:val="center"/>
-              <w:rPr>
-                <w:rFonts w:cs="Times New Roman"/>
-                <w:szCs w:val="28"/>
-              </w:rPr>
-            </w:pPr>
-            <w:r>
-              <w:rPr>
-                <w:rFonts w:cs="Times New Roman"/>
-                <w:szCs w:val="28"/>
-              </w:rPr>
-              <w:t>Договор</w:t>
-            </w:r>
-          </w:p>
-        </w:tc>
-        <w:tc>
-          <w:tcPr>
-            <w:tcW w:w="850" w:type="dxa"/>
-            <w:vAlign w:val="center"/>
-          </w:tcPr>
-          <w:p>
-            <w:pPr>
-              <w:spacing w:before="40" w:after="40"/>
-              <w:ind w:firstLine="0"/>
-              <w:jc w:val="center"/>
-              <w:rPr>
-                <w:rFonts w:cs="Times New Roman"/>
-                <w:szCs w:val="28"/>
-              </w:rPr>
-            </w:pPr>
-            <w:r>
-              <w:rPr>
-                <w:rFonts w:cs="Times New Roman"/>
-                <w:szCs w:val="28"/>
-              </w:rPr>
-              <w:t>М</w:t>
-            </w:r>
-          </w:p>
-        </w:tc>
-        <w:tc>
-          <w:tcPr>
-            <w:tcW w:w="1531" w:type="dxa"/>
-            <w:vMerge/>
-            <w:vAlign w:val="center"/>
-          </w:tcPr>
-          <w:p>
-            <w:pPr>
-              <w:spacing w:before="40" w:after="40" w:line="240" w:lineRule="auto"/>
-              <w:ind w:firstLine="0"/>
-              <w:jc w:val="center"/>
-              <w:rPr>
-                <w:rFonts w:cs="Times New Roman"/>
-                <w:sz w:val="24"/>
-                <w:szCs w:val="24"/>
-              </w:rPr>
-            </w:pPr>
-          </w:p>
-        </w:tc>
-        <w:tc>
-          <w:tcPr>
-            <w:tcW w:w="3231" w:type="dxa"/>
-            <w:vMerge/>
-            <w:vAlign w:val="center"/>
-          </w:tcPr>
-          <w:p>
-            <w:pPr>
-              <w:spacing w:before="40" w:after="40" w:line="240" w:lineRule="auto"/>
-              <w:ind w:firstLine="0"/>
-              <w:jc w:val="left"/>
-              <w:rPr>
-                <w:rFonts w:cs="Times New Roman"/>
-                <w:sz w:val="24"/>
-                <w:szCs w:val="24"/>
-              </w:rPr>
-            </w:pPr>
-          </w:p>
-        </w:tc>
-      </w:tr>
-      <w:tr>
-        <w:trPr>
-          <w:cantSplit/>
-          <w:trHeight w:val="737"/>
-        </w:trPr>
-        <w:tc>
-          <w:tcPr>
-            <w:tcW w:w="1809" w:type="dxa"/>
-            <w:vMerge w:val="restart"/>
-            <w:vAlign w:val="center"/>
-          </w:tcPr>
-          <w:p>
-            <w:pPr>
-              <w:pStyle w:val="ab"/>
-              <w:ind w:firstLine="0"/>
-              <w:jc w:val="center"/>
-              <w:rPr>
-                <w:szCs w:val="28"/>
-              </w:rPr>
-            </w:pPr>
-            <w:r>
-              <w:t>Заключает</w:t>
-            </w:r>
-          </w:p>
-        </w:tc>
-        <w:tc>
-          <w:tcPr>
-            <w:tcW w:w="2127" w:type="dxa"/>
-            <w:vAlign w:val="center"/>
-          </w:tcPr>
-          <w:p>
-            <w:pPr>
-              <w:spacing w:before="40" w:after="40"/>
-              <w:ind w:firstLine="0"/>
-              <w:jc w:val="center"/>
-              <w:rPr>
-                <w:rFonts w:cs="Times New Roman"/>
-                <w:szCs w:val="28"/>
-              </w:rPr>
-            </w:pPr>
-            <w:r>
-              <w:rPr>
-                <w:rFonts w:cs="Times New Roman"/>
-                <w:szCs w:val="28"/>
-              </w:rPr>
-              <w:t>Сотрудник</w:t>
-            </w:r>
-          </w:p>
-        </w:tc>
-        <w:tc>
-          <w:tcPr>
-            <w:tcW w:w="850" w:type="dxa"/>
-            <w:vAlign w:val="center"/>
-          </w:tcPr>
-          <w:p>
-            <w:pPr>
-              <w:spacing w:before="40" w:after="40"/>
-              <w:ind w:firstLine="0"/>
-              <w:jc w:val="center"/>
-              <w:rPr>
-                <w:rFonts w:cs="Times New Roman"/>
-                <w:szCs w:val="28"/>
-              </w:rPr>
-            </w:pPr>
-            <w:r>
-              <w:rPr>
-                <w:rFonts w:cs="Times New Roman"/>
-                <w:szCs w:val="28"/>
-              </w:rPr>
-              <w:t>1</w:t>
-            </w:r>
-          </w:p>
-        </w:tc>
-        <w:tc>
-          <w:tcPr>
-            <w:tcW w:w="1531" w:type="dxa"/>
-            <w:vMerge w:val="restart"/>
-            <w:vAlign w:val="center"/>
-          </w:tcPr>
-          <w:p>
-            <w:pPr>
-              <w:spacing w:before="40" w:after="40" w:line="240" w:lineRule="auto"/>
-              <w:ind w:firstLine="0"/>
-              <w:jc w:val="center"/>
-              <w:rPr>
-                <w:rFonts w:cs="Times New Roman"/>
-                <w:sz w:val="24"/>
-                <w:szCs w:val="24"/>
-              </w:rPr>
-            </w:pPr>
-          </w:p>
-        </w:tc>
-        <w:tc>
-          <w:tcPr>
-            <w:tcW w:w="3231" w:type="dxa"/>
-            <w:vMerge w:val="restart"/>
-            <w:vAlign w:val="center"/>
-          </w:tcPr>
-          <w:p>
-            <w:pPr>
-              <w:spacing w:before="40" w:after="40" w:line="240" w:lineRule="auto"/>
-              <w:ind w:firstLine="0"/>
-              <w:jc w:val="left"/>
-              <w:rPr>
-                <w:rFonts w:cs="Times New Roman"/>
-                <w:sz w:val="24"/>
-                <w:szCs w:val="24"/>
-              </w:rPr>
-            </w:pPr>
-            <w:r>
-              <w:rPr>
-                <w:rFonts w:cs="Times New Roman"/>
-                <w:sz w:val="24"/>
-                <w:szCs w:val="24"/>
-              </w:rPr>
-              <w:t>Один сотрудник может заключить мн-во договоров, но один договор, может быть заключен один сотрудником</w:t>
-            </w:r>
-          </w:p>
-        </w:tc>
-      </w:tr>
-      <w:tr>
-        <w:trPr>
-          <w:cantSplit/>
-          <w:trHeight w:val="567"/>
-        </w:trPr>
-        <w:tc>
-          <w:tcPr>
-            <w:tcW w:w="1809" w:type="dxa"/>
-            <w:vMerge/>
-            <w:vAlign w:val="center"/>
-          </w:tcPr>
-          <w:p>
-            <w:pPr>
-              <w:spacing w:before="40" w:after="40"/>
-              <w:ind w:firstLine="0"/>
-              <w:jc w:val="center"/>
-              <w:rPr>
-                <w:rFonts w:cs="Times New Roman"/>
-                <w:szCs w:val="28"/>
-              </w:rPr>
-            </w:pPr>
-          </w:p>
-        </w:tc>
-        <w:tc>
-          <w:tcPr>
-            <w:tcW w:w="2127" w:type="dxa"/>
-            <w:vAlign w:val="center"/>
-          </w:tcPr>
-          <w:p>
-            <w:pPr>
-              <w:spacing w:before="40" w:after="40"/>
-              <w:ind w:firstLine="0"/>
-              <w:jc w:val="center"/>
-              <w:rPr>
-                <w:rFonts w:cs="Times New Roman"/>
-                <w:szCs w:val="28"/>
-              </w:rPr>
-            </w:pPr>
-            <w:r>
-              <w:rPr>
-                <w:rFonts w:cs="Times New Roman"/>
-                <w:szCs w:val="28"/>
-              </w:rPr>
-              <w:t>Договор</w:t>
+              <w:t>Въезд</w:t>
             </w:r>
           </w:p>
         </w:tc>
@@ -4622,7 +4543,39 @@
                 <w:sz w:val="24"/>
                 <w:szCs w:val="24"/>
               </w:rPr>
-              <w:t>Один способ оплаты может указываться во мн-ве договоров, но один договор может иметь 1 способ оплаты</w:t>
+              <w:t xml:space="preserve">Один способ оплаты может указываться </w:t>
+            </w:r>
+            <w:r>
+              <w:rPr>
+                <w:rFonts w:cs="Times New Roman"/>
+                <w:sz w:val="24"/>
+                <w:szCs w:val="24"/>
+              </w:rPr>
+              <w:t>для оформления мн-ва въездов</w:t>
+            </w:r>
+            <w:r>
+              <w:rPr>
+                <w:rFonts w:cs="Times New Roman"/>
+                <w:sz w:val="24"/>
+                <w:szCs w:val="24"/>
+              </w:rPr>
+              <w:t xml:space="preserve">, но один </w:t>
+            </w:r>
+            <w:r>
+              <w:rPr>
+                <w:rFonts w:cs="Times New Roman"/>
+                <w:sz w:val="24"/>
+                <w:szCs w:val="24"/>
+              </w:rPr>
+              <w:t xml:space="preserve">въезд </w:t>
+            </w:r>
+            <w:r>
+              <w:rPr>
+                <w:rFonts w:cs="Times New Roman"/>
+                <w:sz w:val="24"/>
+                <w:szCs w:val="24"/>
+              </w:rPr>
+              <w:t>может иметь 1 способ оплаты</w:t>
             </w:r>
           </w:p>
         </w:tc>
@@ -4670,7 +4623,7 @@
                 <w:rFonts w:cs="Times New Roman"/>
                 <w:szCs w:val="28"/>
               </w:rPr>
-              <w:t>Договор</w:t>
+              <w:t>Въезд</w:t>
             </w:r>
           </w:p>
         </w:tc>
@@ -4763,7 +4716,7 @@
                 <w:rFonts w:cs="Times New Roman"/>
                 <w:szCs w:val="28"/>
               </w:rPr>
-              <w:t>Учитывает</w:t>
+              <w:t>Имеет</w:t>
             </w:r>
           </w:p>
         </w:tc>
@@ -4787,7 +4740,7 @@
                 <w:rFonts w:cs="Times New Roman"/>
                 <w:szCs w:val="28"/>
               </w:rPr>
-              <w:t>Договор</w:t>
+              <w:t>Номер</w:t>
             </w:r>
           </w:p>
         </w:tc>
@@ -4842,6 +4795,14 @@
               </w:rPr>
               <w:t>Количество</w:t>
             </w:r>
+            <w:r>
+              <w:rPr>
+                <w:rFonts w:cs="Times New Roman"/>
+                <w:sz w:val="24"/>
+                <w:szCs w:val="24"/>
+              </w:rPr>
+              <w:t>, стоимость</w:t>
+            </w:r>
           </w:p>
         </w:tc>
         <w:tc>
@@ -4867,7 +4828,63 @@
                 <w:sz w:val="24"/>
                 <w:szCs w:val="24"/>
               </w:rPr>
-              <w:t>Один договор может учитывать мн-во доп. услуг, но одна доп. услуга может учитываться во мн-ве договоров</w:t>
+              <w:t xml:space="preserve">Один </w:t>
+            </w:r>
+            <w:r>
+              <w:rPr>
+                <w:rFonts w:cs="Times New Roman"/>
+                <w:sz w:val="24"/>
+                <w:szCs w:val="24"/>
+              </w:rPr>
+              <w:t>номер</w:t>
+            </w:r>
+            <w:r>
+              <w:rPr>
+                <w:rFonts w:cs="Times New Roman"/>
+                <w:sz w:val="24"/>
+                <w:szCs w:val="24"/>
+              </w:rPr>
+              <w:t xml:space="preserve"> может </w:t>
+            </w:r>
+            <w:r>
+              <w:rPr>
+                <w:rFonts w:cs="Times New Roman"/>
+                <w:sz w:val="24"/>
+                <w:szCs w:val="24"/>
+              </w:rPr>
+              <w:t>иметь</w:t>
+            </w:r>
+            <w:r>
+              <w:rPr>
+                <w:rFonts w:cs="Times New Roman"/>
+                <w:sz w:val="24"/>
+                <w:szCs w:val="24"/>
+              </w:rPr>
+              <w:t xml:space="preserve"> мн-во доп. услуг, но одна доп. услуга может </w:t>
+            </w:r>
+            <w:r>
+              <w:rPr>
+                <w:rFonts w:cs="Times New Roman"/>
+                <w:sz w:val="24"/>
+                <w:szCs w:val="24"/>
+              </w:rPr>
+              <w:t>иметься</w:t>
+            </w:r>
+            <w:r>
+              <w:rPr>
+                <w:rFonts w:cs="Times New Roman"/>
+                <w:sz w:val="24"/>
+                <w:szCs w:val="24"/>
+              </w:rPr>
+              <w:t xml:space="preserve"> во мн-ве </w:t>
+            </w:r>
+            <w:r>
+              <w:rPr>
+                <w:rFonts w:cs="Times New Roman"/>
+                <w:sz w:val="24"/>
+                <w:szCs w:val="24"/>
+              </w:rPr>
+              <w:t>номеров</w:t>
             </w:r>
           </w:p>
         </w:tc>
@@ -5925,15 +5942,7 @@
                 <w:sz w:val="24"/>
                 <w:szCs w:val="24"/>
               </w:rPr>
-              <w:t xml:space="preserve">Название </w:t>
-            </w:r>
-            <w:r>
-              <w:rPr>
-                <w:rFonts w:cs="Times New Roman"/>
-                <w:sz w:val="24"/>
-                <w:szCs w:val="24"/>
-              </w:rPr>
-              <w:t>удобства</w:t>
+              <w:t>Название удобства</w:t>
             </w:r>
           </w:p>
         </w:tc>
@@ -6037,15 +6046,7 @@
                 <w:sz w:val="24"/>
                 <w:szCs w:val="24"/>
               </w:rPr>
-              <w:t xml:space="preserve">Описание </w:t>
-            </w:r>
-            <w:r>
-              <w:rPr>
-                <w:rFonts w:cs="Times New Roman"/>
-                <w:sz w:val="24"/>
-                <w:szCs w:val="24"/>
-              </w:rPr>
-              <w:t>удобства</w:t>
+              <w:t>Описание удобства</w:t>
             </w:r>
           </w:p>
         </w:tc>
@@ -6472,7 +6473,7 @@
                 <w:rFonts w:cs="Times New Roman"/>
                 <w:szCs w:val="28"/>
               </w:rPr>
-              <w:t>Стоимость</w:t>
+              <w:t>ДопМесто</w:t>
             </w:r>
           </w:p>
         </w:tc>
@@ -6520,7 +6521,7 @@
                 <w:rFonts w:cs="Times New Roman"/>
                 <w:szCs w:val="28"/>
               </w:rPr>
-              <w:t>Вещественное число</w:t>
+              <w:t>Целое число</w:t>
             </w:r>
           </w:p>
         </w:tc>
@@ -6546,7 +6547,7 @@
                 <w:sz w:val="24"/>
                 <w:szCs w:val="24"/>
               </w:rPr>
-              <w:t>Стоимость номера</w:t>
+              <w:t>Кол-во доп мест</w:t>
             </w:r>
           </w:p>
         </w:tc>
@@ -6952,7 +6953,7 @@
                 <w:rFonts w:cs="Times New Roman"/>
                 <w:szCs w:val="28"/>
               </w:rPr>
-              <w:t>ДатаВремяВП</w:t>
+              <w:t>Телефон</w:t>
             </w:r>
           </w:p>
         </w:tc>
@@ -7000,7 +7001,7 @@
                 <w:rFonts w:cs="Times New Roman"/>
                 <w:szCs w:val="28"/>
               </w:rPr>
-              <w:t>Дата время</w:t>
+              <w:t>Строка</w:t>
             </w:r>
           </w:p>
         </w:tc>
@@ -7026,7 +7027,7 @@
                 <w:sz w:val="24"/>
                 <w:szCs w:val="24"/>
               </w:rPr>
-              <w:t>Дата и время въезда в номер по плану</w:t>
+              <w:t>Телефон клиента</w:t>
             </w:r>
           </w:p>
         </w:tc>
@@ -7049,14 +7050,16 @@
               <w:rPr>
                 <w:rFonts w:cs="Times New Roman"/>
                 <w:szCs w:val="28"/>
-              </w:rPr>
-            </w:pPr>
-            <w:r>
-              <w:rPr>
-                <w:rFonts w:cs="Times New Roman"/>
-                <w:szCs w:val="28"/>
-              </w:rPr>
-              <w:t>ДатаВремяВФ</w:t>
+                <w:lang w:val="en-US"/>
+              </w:rPr>
+            </w:pPr>
+            <w:r>
+              <w:rPr>
+                <w:rFonts w:cs="Times New Roman"/>
+                <w:szCs w:val="28"/>
+                <w:lang w:val="en-US"/>
+              </w:rPr>
+              <w:t>Email</w:t>
             </w:r>
           </w:p>
         </w:tc>
@@ -7104,7 +7107,7 @@
                 <w:rFonts w:cs="Times New Roman"/>
                 <w:szCs w:val="28"/>
               </w:rPr>
-              <w:t>Дата время</w:t>
+              <w:t>Строка</w:t>
             </w:r>
           </w:p>
         </w:tc>
@@ -7129,8 +7132,17 @@
                 <w:rFonts w:cs="Times New Roman"/>
                 <w:sz w:val="24"/>
                 <w:szCs w:val="24"/>
-              </w:rPr>
-              <w:t>Дата и время въезда в номер по факту</w:t>
+                <w:lang w:val="en-US"/>
+              </w:rPr>
+              <w:t xml:space="preserve">Email </w:t>
+            </w:r>
+            <w:r>
+              <w:rPr>
+                <w:rFonts w:cs="Times New Roman"/>
+                <w:sz w:val="24"/>
+                <w:szCs w:val="24"/>
+              </w:rPr>
+              <w:t>клиента</w:t>
             </w:r>
           </w:p>
         </w:tc>
@@ -7160,7 +7172,7 @@
                 <w:rFonts w:cs="Times New Roman"/>
                 <w:szCs w:val="28"/>
               </w:rPr>
-              <w:t>ДатаВремяОП</w:t>
+              <w:t>АдресПр</w:t>
             </w:r>
           </w:p>
         </w:tc>
@@ -7208,7 +7220,7 @@
                 <w:rFonts w:cs="Times New Roman"/>
                 <w:szCs w:val="28"/>
               </w:rPr>
-              <w:t>Дата время</w:t>
+              <w:t>Строка</w:t>
             </w:r>
           </w:p>
         </w:tc>
@@ -7234,7 +7246,7 @@
                 <w:sz w:val="24"/>
                 <w:szCs w:val="24"/>
               </w:rPr>
-              <w:t>Дата и время отъезда из номера по плану</w:t>
+              <w:t>Адрес проживания клиента</w:t>
             </w:r>
           </w:p>
         </w:tc>
@@ -7264,7 +7276,7 @@
                 <w:rFonts w:cs="Times New Roman"/>
                 <w:szCs w:val="28"/>
               </w:rPr>
-              <w:t>ДатаВремяОФ</w:t>
+              <w:t>АдресРег</w:t>
             </w:r>
           </w:p>
         </w:tc>
@@ -7312,7 +7324,7 @@
                 <w:rFonts w:cs="Times New Roman"/>
                 <w:szCs w:val="28"/>
               </w:rPr>
-              <w:t>Дата время</w:t>
+              <w:t>Строка</w:t>
             </w:r>
           </w:p>
         </w:tc>
@@ -7338,23 +7350,7 @@
                 <w:sz w:val="24"/>
                 <w:szCs w:val="24"/>
               </w:rPr>
-              <w:t>Дата и время отъезда из номер</w:t>
-            </w:r>
-            <w:r>
-              <w:rPr>
-                <w:rFonts w:cs="Times New Roman"/>
-                <w:sz w:val="24"/>
-                <w:szCs w:val="24"/>
-              </w:rPr>
-              <w:t>а</w:t>
-            </w:r>
-            <w:r>
-              <w:rPr>
-                <w:rFonts w:cs="Times New Roman"/>
-                <w:sz w:val="24"/>
-                <w:szCs w:val="24"/>
-              </w:rPr>
-              <w:t xml:space="preserve"> по факту</w:t>
+              <w:t>Адрес регистрации клиента</w:t>
             </w:r>
           </w:p>
         </w:tc>
@@ -7384,7 +7380,7 @@
                 <w:rFonts w:cs="Times New Roman"/>
                 <w:szCs w:val="28"/>
               </w:rPr>
-              <w:t>АдресПр</w:t>
+              <w:t>СерияП</w:t>
             </w:r>
           </w:p>
         </w:tc>
@@ -7432,7 +7428,7 @@
                 <w:rFonts w:cs="Times New Roman"/>
                 <w:szCs w:val="28"/>
               </w:rPr>
-              <w:t>Строка</w:t>
+              <w:t>Целое число</w:t>
             </w:r>
           </w:p>
         </w:tc>
@@ -7458,7 +7454,7 @@
                 <w:sz w:val="24"/>
                 <w:szCs w:val="24"/>
               </w:rPr>
-              <w:t>Адрес проживания клиента</w:t>
+              <w:t>Данные серии паспорта клиента</w:t>
             </w:r>
           </w:p>
         </w:tc>
@@ -7488,7 +7484,7 @@
                 <w:rFonts w:cs="Times New Roman"/>
                 <w:szCs w:val="28"/>
               </w:rPr>
-              <w:t>АдресРег</w:t>
+              <w:t>НомерП</w:t>
             </w:r>
           </w:p>
         </w:tc>
@@ -7536,7 +7532,7 @@
                 <w:rFonts w:cs="Times New Roman"/>
                 <w:szCs w:val="28"/>
               </w:rPr>
-              <w:t>Строка</w:t>
+              <w:t>Целое число</w:t>
             </w:r>
           </w:p>
         </w:tc>
@@ -7562,7 +7558,7 @@
                 <w:sz w:val="24"/>
                 <w:szCs w:val="24"/>
               </w:rPr>
-              <w:t>Адрес регистрации клиента</w:t>
+              <w:t>Данные номера паспорта клиента</w:t>
             </w:r>
           </w:p>
         </w:tc>
@@ -7592,7 +7588,7 @@
                 <w:rFonts w:cs="Times New Roman"/>
                 <w:szCs w:val="28"/>
               </w:rPr>
-              <w:t>СерияП</w:t>
+              <w:t>КемВыдан</w:t>
             </w:r>
           </w:p>
         </w:tc>
@@ -7640,7 +7636,7 @@
                 <w:rFonts w:cs="Times New Roman"/>
                 <w:szCs w:val="28"/>
               </w:rPr>
-              <w:t>Целое число</w:t>
+              <w:t>Строка</w:t>
             </w:r>
           </w:p>
         </w:tc>
@@ -7666,7 +7662,7 @@
                 <w:sz w:val="24"/>
                 <w:szCs w:val="24"/>
               </w:rPr>
-              <w:t>Данные серии паспорта клиента</w:t>
+              <w:t>Кем выдан паспорт</w:t>
             </w:r>
           </w:p>
         </w:tc>
@@ -7696,7 +7692,7 @@
                 <w:rFonts w:cs="Times New Roman"/>
                 <w:szCs w:val="28"/>
               </w:rPr>
-              <w:t>НомерП</w:t>
+              <w:t>ДатаВыдачи</w:t>
             </w:r>
           </w:p>
         </w:tc>
@@ -7744,7 +7740,7 @@
                 <w:rFonts w:cs="Times New Roman"/>
                 <w:szCs w:val="28"/>
               </w:rPr>
-              <w:t>Целое число</w:t>
+              <w:t>Дата</w:t>
             </w:r>
           </w:p>
         </w:tc>
@@ -7770,7 +7766,7 @@
                 <w:sz w:val="24"/>
                 <w:szCs w:val="24"/>
               </w:rPr>
-              <w:t>Данные номера паспорта клиента</w:t>
+              <w:t>Дата выдачи паспорта</w:t>
             </w:r>
           </w:p>
         </w:tc>
@@ -7800,7 +7796,7 @@
                 <w:rFonts w:cs="Times New Roman"/>
                 <w:szCs w:val="28"/>
               </w:rPr>
-              <w:t>КемВыдан</w:t>
+              <w:t>ДатаРождения</w:t>
             </w:r>
           </w:p>
         </w:tc>
@@ -7848,7 +7844,7 @@
                 <w:rFonts w:cs="Times New Roman"/>
                 <w:szCs w:val="28"/>
               </w:rPr>
-              <w:t>Строка</w:t>
+              <w:t>Дата</w:t>
             </w:r>
           </w:p>
         </w:tc>
@@ -7874,7 +7870,7 @@
                 <w:sz w:val="24"/>
                 <w:szCs w:val="24"/>
               </w:rPr>
-              <w:t>Кем выдан паспорт</w:t>
+              <w:t>Дата рождения клиента</w:t>
             </w:r>
           </w:p>
         </w:tc>
@@ -7904,7 +7900,7 @@
                 <w:rFonts w:cs="Times New Roman"/>
                 <w:szCs w:val="28"/>
               </w:rPr>
-              <w:t>ДатаВыдачи</w:t>
+              <w:t>ФотоПаспорта</w:t>
             </w:r>
           </w:p>
         </w:tc>
@@ -7952,7 +7948,7 @@
                 <w:rFonts w:cs="Times New Roman"/>
                 <w:szCs w:val="28"/>
               </w:rPr>
-              <w:t>Дата</w:t>
+              <w:t>Строка</w:t>
             </w:r>
           </w:p>
         </w:tc>
@@ -7978,111 +7974,7 @@
                 <w:sz w:val="24"/>
                 <w:szCs w:val="24"/>
               </w:rPr>
-              <w:t>Дата выдачи паспорта</w:t>
-            </w:r>
-          </w:p>
-        </w:tc>
-      </w:tr>
-      <w:tr>
-        <w:trPr>
-          <w:cantSplit/>
-          <w:trHeight w:val="680"/>
-        </w:trPr>
-        <w:tc>
-          <w:tcPr>
-            <w:tcW w:w="2391" w:type="dxa"/>
-            <w:vAlign w:val="center"/>
-          </w:tcPr>
-          <w:p>
-            <w:pPr>
-              <w:spacing w:before="40" w:after="40" w:line="240" w:lineRule="auto"/>
-              <w:ind w:firstLine="0"/>
-              <w:jc w:val="center"/>
-              <w:rPr>
-                <w:rFonts w:cs="Times New Roman"/>
-                <w:szCs w:val="28"/>
-              </w:rPr>
-            </w:pPr>
-            <w:r>
-              <w:rPr>
-                <w:rFonts w:cs="Times New Roman"/>
-                <w:szCs w:val="28"/>
-              </w:rPr>
-              <w:t>ДатаРождения</w:t>
-            </w:r>
-          </w:p>
-        </w:tc>
-        <w:tc>
-          <w:tcPr>
-            <w:tcW w:w="2393" w:type="dxa"/>
-            <w:vAlign w:val="center"/>
-          </w:tcPr>
-          <w:p>
-            <w:pPr>
-              <w:spacing w:before="40" w:after="40" w:line="240" w:lineRule="auto"/>
-              <w:ind w:firstLine="0"/>
-              <w:jc w:val="center"/>
-              <w:rPr>
-                <w:rFonts w:cs="Times New Roman"/>
-                <w:szCs w:val="28"/>
-              </w:rPr>
-            </w:pPr>
-            <w:r>
-              <w:rPr>
-                <w:rFonts w:cs="Times New Roman"/>
-                <w:szCs w:val="28"/>
-              </w:rPr>
-              <w:t>Однозначный</w:t>
-            </w:r>
-          </w:p>
-        </w:tc>
-        <w:tc>
-          <w:tcPr>
-            <w:tcW w:w="1987" w:type="dxa"/>
-            <w:vAlign w:val="center"/>
-          </w:tcPr>
-          <w:p>
-            <w:pPr>
-              <w:spacing w:before="40" w:after="40" w:line="240" w:lineRule="auto"/>
-              <w:ind w:firstLine="0"/>
-              <w:jc w:val="center"/>
-              <w:rPr>
-                <w:rFonts w:cs="Times New Roman"/>
-                <w:szCs w:val="28"/>
-              </w:rPr>
-            </w:pPr>
-            <w:r>
-              <w:rPr>
-                <w:rFonts w:cs="Times New Roman"/>
-                <w:szCs w:val="28"/>
-              </w:rPr>
-              <w:t>Дата</w:t>
-            </w:r>
-          </w:p>
-        </w:tc>
-        <w:tc>
-          <w:tcPr>
-            <w:tcW w:w="2799" w:type="dxa"/>
-            <w:vAlign w:val="center"/>
-          </w:tcPr>
-          <w:p>
-            <w:pPr>
-              <w:spacing w:before="40" w:after="40" w:line="240" w:lineRule="auto"/>
-              <w:ind w:firstLine="0"/>
-              <w:jc w:val="left"/>
-              <w:rPr>
-                <w:rFonts w:cs="Times New Roman"/>
-                <w:sz w:val="24"/>
-                <w:szCs w:val="24"/>
-              </w:rPr>
-            </w:pPr>
-            <w:r>
-              <w:rPr>
-                <w:rFonts w:cs="Times New Roman"/>
-                <w:sz w:val="24"/>
-                <w:szCs w:val="24"/>
-              </w:rPr>
-              <w:t>Дата рождения клиента</w:t>
+              <w:t>Фото паспорта клиента</w:t>
             </w:r>
           </w:p>
         </w:tc>
@@ -8096,6 +7988,15 @@
           <w:szCs w:val="28"/>
         </w:rPr>
       </w:pPr>
+    </w:p>
+    <w:p>
+      <w:pPr>
+        <w:rPr>
+          <w:rFonts w:cs="Times New Roman"/>
+          <w:b/>
+          <w:szCs w:val="28"/>
+        </w:rPr>
+      </w:pPr>
       <w:r>
         <w:rPr>
           <w:rFonts w:cs="Times New Roman"/>
@@ -8119,7 +8020,7 @@
           <w:b/>
           <w:szCs w:val="28"/>
         </w:rPr>
-        <w:t>Вписывается</w:t>
+        <w:t>Сдается</w:t>
       </w:r>
       <w:r>
         <w:rPr>
@@ -8143,7 +8044,15 @@
           <w:b/>
           <w:szCs w:val="28"/>
         </w:rPr>
-        <w:t>Номер - Договор</w:t>
+        <w:t xml:space="preserve">Номер - </w:t>
+      </w:r>
+      <w:r>
+        <w:rPr>
+          <w:rFonts w:cs="Times New Roman"/>
+          <w:b/>
+          <w:szCs w:val="28"/>
+        </w:rPr>
+        <w:t>Въезд</w:t>
       </w:r>
       <w:r>
         <w:rPr>
@@ -8280,30 +8189,32 @@
         <w:tc>
           <w:tcPr>
             <w:tcW w:w="2391" w:type="dxa"/>
-            <w:vAlign w:val="center"/>
-          </w:tcPr>
-          <w:p>
-            <w:pPr>
-              <w:spacing w:before="40" w:after="40" w:line="240" w:lineRule="auto"/>
-              <w:ind w:firstLine="0"/>
-              <w:jc w:val="center"/>
-              <w:rPr>
-                <w:rFonts w:cs="Times New Roman"/>
-                <w:szCs w:val="28"/>
-              </w:rPr>
-            </w:pPr>
-            <w:r>
-              <w:rPr>
-                <w:rFonts w:cs="Times New Roman"/>
-                <w:szCs w:val="28"/>
-              </w:rPr>
-              <w:t>Бронь</w:t>
+            <w:shd w:val="clear" w:color="auto" w:fill="auto"/>
+            <w:vAlign w:val="center"/>
+          </w:tcPr>
+          <w:p>
+            <w:pPr>
+              <w:spacing w:before="40" w:after="40" w:line="240" w:lineRule="auto"/>
+              <w:ind w:firstLine="0"/>
+              <w:jc w:val="center"/>
+              <w:rPr>
+                <w:rFonts w:cs="Times New Roman"/>
+                <w:szCs w:val="28"/>
+              </w:rPr>
+            </w:pPr>
+            <w:r>
+              <w:rPr>
+                <w:rFonts w:cs="Times New Roman"/>
+                <w:szCs w:val="28"/>
+              </w:rPr>
+              <w:t>Стоимость</w:t>
             </w:r>
           </w:p>
         </w:tc>
         <w:tc>
           <w:tcPr>
             <w:tcW w:w="2393" w:type="dxa"/>
+            <w:shd w:val="clear" w:color="auto" w:fill="auto"/>
             <w:vAlign w:val="center"/>
           </w:tcPr>
           <w:p>
@@ -8328,30 +8239,32 @@
         <w:tc>
           <w:tcPr>
             <w:tcW w:w="1987" w:type="dxa"/>
-            <w:vAlign w:val="center"/>
-          </w:tcPr>
-          <w:p>
-            <w:pPr>
-              <w:spacing w:before="40" w:after="40" w:line="240" w:lineRule="auto"/>
-              <w:ind w:firstLine="0"/>
-              <w:jc w:val="center"/>
-              <w:rPr>
-                <w:rFonts w:cs="Times New Roman"/>
-                <w:szCs w:val="28"/>
-              </w:rPr>
-            </w:pPr>
-            <w:r>
-              <w:rPr>
-                <w:rFonts w:cs="Times New Roman"/>
-                <w:szCs w:val="28"/>
-              </w:rPr>
-              <w:t>Логический</w:t>
+            <w:shd w:val="clear" w:color="auto" w:fill="auto"/>
+            <w:vAlign w:val="center"/>
+          </w:tcPr>
+          <w:p>
+            <w:pPr>
+              <w:spacing w:before="40" w:after="40" w:line="240" w:lineRule="auto"/>
+              <w:ind w:firstLine="0"/>
+              <w:jc w:val="center"/>
+              <w:rPr>
+                <w:rFonts w:cs="Times New Roman"/>
+                <w:szCs w:val="28"/>
+              </w:rPr>
+            </w:pPr>
+            <w:r>
+              <w:rPr>
+                <w:rFonts w:cs="Times New Roman"/>
+                <w:szCs w:val="28"/>
+              </w:rPr>
+              <w:t>Вещественное число</w:t>
             </w:r>
           </w:p>
         </w:tc>
         <w:tc>
           <w:tcPr>
             <w:tcW w:w="2799" w:type="dxa"/>
+            <w:shd w:val="clear" w:color="auto" w:fill="auto"/>
             <w:vAlign w:val="center"/>
           </w:tcPr>
           <w:p>
@@ -8371,7 +8284,7 @@
                 <w:sz w:val="24"/>
                 <w:szCs w:val="24"/>
               </w:rPr>
-              <w:t>Бронирование номера</w:t>
+              <w:t>Стоимость номера при въезде</w:t>
             </w:r>
           </w:p>
         </w:tc>
@@ -8401,6 +8314,110 @@
                 <w:rFonts w:cs="Times New Roman"/>
                 <w:szCs w:val="28"/>
               </w:rPr>
+              <w:t>Бронь</w:t>
+            </w:r>
+          </w:p>
+        </w:tc>
+        <w:tc>
+          <w:tcPr>
+            <w:tcW w:w="2393" w:type="dxa"/>
+            <w:vAlign w:val="center"/>
+          </w:tcPr>
+          <w:p>
+            <w:pPr>
+              <w:spacing w:before="40" w:after="40" w:line="240" w:lineRule="auto"/>
+              <w:ind w:firstLine="0"/>
+              <w:jc w:val="center"/>
+              <w:rPr>
+                <w:rFonts w:cs="Times New Roman"/>
+                <w:szCs w:val="28"/>
+              </w:rPr>
+            </w:pPr>
+            <w:r>
+              <w:rPr>
+                <w:rFonts w:cs="Times New Roman"/>
+                <w:szCs w:val="28"/>
+              </w:rPr>
+              <w:t>Однозначный</w:t>
+            </w:r>
+          </w:p>
+        </w:tc>
+        <w:tc>
+          <w:tcPr>
+            <w:tcW w:w="1987" w:type="dxa"/>
+            <w:vAlign w:val="center"/>
+          </w:tcPr>
+          <w:p>
+            <w:pPr>
+              <w:spacing w:before="40" w:after="40" w:line="240" w:lineRule="auto"/>
+              <w:ind w:firstLine="0"/>
+              <w:jc w:val="center"/>
+              <w:rPr>
+                <w:rFonts w:cs="Times New Roman"/>
+                <w:szCs w:val="28"/>
+              </w:rPr>
+            </w:pPr>
+            <w:r>
+              <w:rPr>
+                <w:rFonts w:cs="Times New Roman"/>
+                <w:szCs w:val="28"/>
+              </w:rPr>
+              <w:t>Логический</w:t>
+            </w:r>
+          </w:p>
+        </w:tc>
+        <w:tc>
+          <w:tcPr>
+            <w:tcW w:w="2799" w:type="dxa"/>
+            <w:vAlign w:val="center"/>
+          </w:tcPr>
+          <w:p>
+            <w:pPr>
+              <w:spacing w:before="40" w:after="40" w:line="240" w:lineRule="auto"/>
+              <w:ind w:firstLine="0"/>
+              <w:jc w:val="left"/>
+              <w:rPr>
+                <w:rFonts w:cs="Times New Roman"/>
+                <w:sz w:val="24"/>
+                <w:szCs w:val="24"/>
+              </w:rPr>
+            </w:pPr>
+            <w:r>
+              <w:rPr>
+                <w:rFonts w:cs="Times New Roman"/>
+                <w:sz w:val="24"/>
+                <w:szCs w:val="24"/>
+              </w:rPr>
+              <w:t>Бронирование номера</w:t>
+            </w:r>
+          </w:p>
+        </w:tc>
+      </w:tr>
+      <w:tr>
+        <w:trPr>
+          <w:cantSplit/>
+          <w:trHeight w:val="680"/>
+        </w:trPr>
+        <w:tc>
+          <w:tcPr>
+            <w:tcW w:w="2391" w:type="dxa"/>
+            <w:vAlign w:val="center"/>
+          </w:tcPr>
+          <w:p>
+            <w:pPr>
+              <w:spacing w:before="40" w:after="40" w:line="240" w:lineRule="auto"/>
+              <w:ind w:firstLine="0"/>
+              <w:jc w:val="center"/>
+              <w:rPr>
+                <w:rFonts w:cs="Times New Roman"/>
+                <w:szCs w:val="28"/>
+              </w:rPr>
+            </w:pPr>
+            <w:r>
+              <w:rPr>
+                <w:rFonts w:cs="Times New Roman"/>
+                <w:szCs w:val="28"/>
+              </w:rPr>
               <w:t>СтатусБрони</w:t>
             </w:r>
           </w:p>
@@ -8512,7 +8529,7 @@
           <w:b/>
           <w:szCs w:val="28"/>
         </w:rPr>
-        <w:t>Договор</w:t>
+        <w:t>Въезд</w:t>
       </w:r>
       <w:r>
         <w:rPr>
@@ -8742,6 +8759,14 @@
               </w:rPr>
               <w:t>Номер договора</w:t>
             </w:r>
+            <w:r>
+              <w:rPr>
+                <w:rFonts w:cs="Times New Roman"/>
+                <w:sz w:val="24"/>
+                <w:szCs w:val="24"/>
+              </w:rPr>
+              <w:t xml:space="preserve"> на въезд клиента</w:t>
+            </w:r>
           </w:p>
         </w:tc>
       </w:tr>
@@ -8867,16 +8892,14 @@
               <w:rPr>
                 <w:rFonts w:cs="Times New Roman"/>
                 <w:szCs w:val="28"/>
-                <w:lang w:val="en-US"/>
-              </w:rPr>
-            </w:pPr>
-            <w:r>
-              <w:rPr>
-                <w:rFonts w:cs="Times New Roman"/>
-                <w:szCs w:val="28"/>
-                <w:lang w:val="en-US"/>
-              </w:rPr>
-              <w:t>CVV</w:t>
+              </w:rPr>
+            </w:pPr>
+            <w:r>
+              <w:rPr>
+                <w:rFonts w:cs="Times New Roman"/>
+                <w:szCs w:val="28"/>
+              </w:rPr>
+              <w:t>ДатаВремяВП</w:t>
             </w:r>
           </w:p>
         </w:tc>
@@ -8924,7 +8947,7 @@
                 <w:rFonts w:cs="Times New Roman"/>
                 <w:szCs w:val="28"/>
               </w:rPr>
-              <w:t>Целое число</w:t>
+              <w:t>Дата время</w:t>
             </w:r>
           </w:p>
         </w:tc>
@@ -8950,7 +8973,7 @@
                 <w:sz w:val="24"/>
                 <w:szCs w:val="24"/>
               </w:rPr>
-              <w:t>Код проверки подлинности карты</w:t>
+              <w:t>Дата и время въезда клиента по плану</w:t>
             </w:r>
           </w:p>
         </w:tc>
@@ -8980,7 +9003,7 @@
                 <w:rFonts w:cs="Times New Roman"/>
                 <w:szCs w:val="28"/>
               </w:rPr>
-              <w:t>НомерКартыКл</w:t>
+              <w:t>ДатаВремяВФ</w:t>
             </w:r>
           </w:p>
         </w:tc>
@@ -9028,7 +9051,7 @@
                 <w:rFonts w:cs="Times New Roman"/>
                 <w:szCs w:val="28"/>
               </w:rPr>
-              <w:t>Строка</w:t>
+              <w:t>Дата время</w:t>
             </w:r>
           </w:p>
         </w:tc>
@@ -9054,7 +9077,215 @@
                 <w:sz w:val="24"/>
                 <w:szCs w:val="24"/>
               </w:rPr>
-              <w:t>Номер карты клиента</w:t>
+              <w:t>Дата и время въезда клиента по факту</w:t>
+            </w:r>
+          </w:p>
+        </w:tc>
+      </w:tr>
+      <w:tr>
+        <w:trPr>
+          <w:cantSplit/>
+          <w:trHeight w:val="680"/>
+        </w:trPr>
+        <w:tc>
+          <w:tcPr>
+            <w:tcW w:w="2376" w:type="dxa"/>
+            <w:vAlign w:val="center"/>
+          </w:tcPr>
+          <w:p>
+            <w:pPr>
+              <w:spacing w:before="40" w:after="40" w:line="240" w:lineRule="auto"/>
+              <w:ind w:firstLine="0"/>
+              <w:jc w:val="center"/>
+              <w:rPr>
+                <w:rFonts w:cs="Times New Roman"/>
+                <w:szCs w:val="28"/>
+              </w:rPr>
+            </w:pPr>
+            <w:r>
+              <w:rPr>
+                <w:rFonts w:cs="Times New Roman"/>
+                <w:szCs w:val="28"/>
+              </w:rPr>
+              <w:t>ДатаВремяОП</w:t>
+            </w:r>
+          </w:p>
+        </w:tc>
+        <w:tc>
+          <w:tcPr>
+            <w:tcW w:w="2410" w:type="dxa"/>
+            <w:vAlign w:val="center"/>
+          </w:tcPr>
+          <w:p>
+            <w:pPr>
+              <w:spacing w:before="40" w:after="40" w:line="240" w:lineRule="auto"/>
+              <w:ind w:firstLine="0"/>
+              <w:jc w:val="center"/>
+              <w:rPr>
+                <w:rFonts w:cs="Times New Roman"/>
+                <w:szCs w:val="28"/>
+              </w:rPr>
+            </w:pPr>
+            <w:r>
+              <w:rPr>
+                <w:rFonts w:cs="Times New Roman"/>
+                <w:szCs w:val="28"/>
+              </w:rPr>
+              <w:t>Однозначный</w:t>
+            </w:r>
+          </w:p>
+        </w:tc>
+        <w:tc>
+          <w:tcPr>
+            <w:tcW w:w="1985" w:type="dxa"/>
+            <w:vAlign w:val="center"/>
+          </w:tcPr>
+          <w:p>
+            <w:pPr>
+              <w:spacing w:before="40" w:after="40" w:line="240" w:lineRule="auto"/>
+              <w:ind w:firstLine="0"/>
+              <w:jc w:val="center"/>
+              <w:rPr>
+                <w:rFonts w:cs="Times New Roman"/>
+                <w:szCs w:val="28"/>
+              </w:rPr>
+            </w:pPr>
+            <w:r>
+              <w:rPr>
+                <w:rFonts w:cs="Times New Roman"/>
+                <w:szCs w:val="28"/>
+              </w:rPr>
+              <w:t>Дата время</w:t>
+            </w:r>
+          </w:p>
+        </w:tc>
+        <w:tc>
+          <w:tcPr>
+            <w:tcW w:w="2800" w:type="dxa"/>
+            <w:vAlign w:val="center"/>
+          </w:tcPr>
+          <w:p>
+            <w:pPr>
+              <w:spacing w:before="40" w:after="40" w:line="240" w:lineRule="auto"/>
+              <w:ind w:firstLine="0"/>
+              <w:jc w:val="left"/>
+              <w:rPr>
+                <w:rFonts w:cs="Times New Roman"/>
+                <w:sz w:val="24"/>
+                <w:szCs w:val="24"/>
+              </w:rPr>
+            </w:pPr>
+            <w:r>
+              <w:rPr>
+                <w:rFonts w:cs="Times New Roman"/>
+                <w:sz w:val="24"/>
+                <w:szCs w:val="24"/>
+              </w:rPr>
+              <w:t>Дата и время отъезда клиента по плану</w:t>
+            </w:r>
+          </w:p>
+        </w:tc>
+      </w:tr>
+      <w:tr>
+        <w:trPr>
+          <w:cantSplit/>
+          <w:trHeight w:val="680"/>
+        </w:trPr>
+        <w:tc>
+          <w:tcPr>
+            <w:tcW w:w="2376" w:type="dxa"/>
+            <w:vAlign w:val="center"/>
+          </w:tcPr>
+          <w:p>
+            <w:pPr>
+              <w:spacing w:before="40" w:after="40" w:line="240" w:lineRule="auto"/>
+              <w:ind w:firstLine="0"/>
+              <w:jc w:val="center"/>
+              <w:rPr>
+                <w:rFonts w:cs="Times New Roman"/>
+                <w:szCs w:val="28"/>
+              </w:rPr>
+            </w:pPr>
+            <w:r>
+              <w:rPr>
+                <w:rFonts w:cs="Times New Roman"/>
+                <w:szCs w:val="28"/>
+              </w:rPr>
+              <w:t>ДатаВремяОФ</w:t>
+            </w:r>
+          </w:p>
+        </w:tc>
+        <w:tc>
+          <w:tcPr>
+            <w:tcW w:w="2410" w:type="dxa"/>
+            <w:vAlign w:val="center"/>
+          </w:tcPr>
+          <w:p>
+            <w:pPr>
+              <w:spacing w:before="40" w:after="40" w:line="240" w:lineRule="auto"/>
+              <w:ind w:firstLine="0"/>
+              <w:jc w:val="center"/>
+              <w:rPr>
+                <w:rFonts w:cs="Times New Roman"/>
+                <w:szCs w:val="28"/>
+              </w:rPr>
+            </w:pPr>
+            <w:r>
+              <w:rPr>
+                <w:rFonts w:cs="Times New Roman"/>
+                <w:szCs w:val="28"/>
+              </w:rPr>
+              <w:t>Однозначный</w:t>
+            </w:r>
+          </w:p>
+        </w:tc>
+        <w:tc>
+          <w:tcPr>
+            <w:tcW w:w="1985" w:type="dxa"/>
+            <w:vAlign w:val="center"/>
+          </w:tcPr>
+          <w:p>
+            <w:pPr>
+              <w:spacing w:before="40" w:after="40" w:line="240" w:lineRule="auto"/>
+              <w:ind w:firstLine="0"/>
+              <w:jc w:val="center"/>
+              <w:rPr>
+                <w:rFonts w:cs="Times New Roman"/>
+                <w:szCs w:val="28"/>
+              </w:rPr>
+            </w:pPr>
+            <w:r>
+              <w:rPr>
+                <w:rFonts w:cs="Times New Roman"/>
+                <w:szCs w:val="28"/>
+              </w:rPr>
+              <w:t>Дата время</w:t>
+            </w:r>
+          </w:p>
+        </w:tc>
+        <w:tc>
+          <w:tcPr>
+            <w:tcW w:w="2800" w:type="dxa"/>
+            <w:vAlign w:val="center"/>
+          </w:tcPr>
+          <w:p>
+            <w:pPr>
+              <w:spacing w:before="40" w:after="40" w:line="240" w:lineRule="auto"/>
+              <w:ind w:firstLine="0"/>
+              <w:jc w:val="left"/>
+              <w:rPr>
+                <w:rFonts w:cs="Times New Roman"/>
+                <w:sz w:val="24"/>
+                <w:szCs w:val="24"/>
+              </w:rPr>
+            </w:pPr>
+            <w:r>
+              <w:rPr>
+                <w:rFonts w:cs="Times New Roman"/>
+                <w:sz w:val="24"/>
+                <w:szCs w:val="24"/>
+              </w:rPr>
+              <w:t>Дата и время отъезда клиента по факту</w:t>
             </w:r>
           </w:p>
         </w:tc>
@@ -9488,6 +9719,46 @@
     </w:p>
     <w:p>
       <w:pPr>
+        <w:spacing w:line="240" w:lineRule="auto"/>
+        <w:ind w:left="1134" w:right="567"/>
+        <w:rPr>
+          <w:rFonts w:cs="Times New Roman"/>
+          <w:szCs w:val="28"/>
+        </w:rPr>
+      </w:pPr>
+    </w:p>
+    <w:p>
+      <w:pPr>
+        <w:spacing w:line="240" w:lineRule="auto"/>
+        <w:ind w:left="1134" w:right="567"/>
+        <w:rPr>
+          <w:rFonts w:cs="Times New Roman"/>
+          <w:szCs w:val="28"/>
+        </w:rPr>
+      </w:pPr>
+    </w:p>
+    <w:p>
+      <w:pPr>
+        <w:spacing w:line="240" w:lineRule="auto"/>
+        <w:ind w:left="1134" w:right="567"/>
+        <w:rPr>
+          <w:rFonts w:cs="Times New Roman"/>
+          <w:szCs w:val="28"/>
+        </w:rPr>
+      </w:pPr>
+    </w:p>
+    <w:p>
+      <w:pPr>
+        <w:spacing w:line="240" w:lineRule="auto"/>
+        <w:ind w:left="1134" w:right="567"/>
+        <w:rPr>
+          <w:rFonts w:cs="Times New Roman"/>
+          <w:szCs w:val="28"/>
+        </w:rPr>
+      </w:pPr>
+    </w:p>
+    <w:p>
+      <w:pPr>
         <w:rPr>
           <w:rFonts w:cs="Times New Roman"/>
           <w:b/>
@@ -9500,6 +9771,7 @@
           <w:b/>
           <w:szCs w:val="28"/>
         </w:rPr>
+        <w:lastRenderedPageBreak/>
         <w:t>Сущность «</w:t>
       </w:r>
       <w:r>
@@ -9757,32 +10029,21 @@
           <w:szCs w:val="28"/>
         </w:rPr>
       </w:pPr>
-    </w:p>
-    <w:p>
-      <w:pPr>
+      <w:r>
         <w:rPr>
           <w:rFonts w:cs="Times New Roman"/>
           <w:b/>
           <w:szCs w:val="28"/>
         </w:rPr>
-      </w:pPr>
-    </w:p>
-    <w:p>
-      <w:pPr>
+        <w:t>С</w:t>
+      </w:r>
+      <w:r>
         <w:rPr>
           <w:rFonts w:cs="Times New Roman"/>
           <w:b/>
           <w:szCs w:val="28"/>
         </w:rPr>
-      </w:pPr>
-      <w:r>
-        <w:rPr>
-          <w:rFonts w:cs="Times New Roman"/>
-          <w:b/>
-          <w:szCs w:val="28"/>
-        </w:rPr>
-        <w:lastRenderedPageBreak/>
-        <w:t>Сущность «</w:t>
+        <w:t>ущность «</w:t>
       </w:r>
       <w:r>
         <w:rPr>
@@ -10460,7 +10721,7 @@
           <w:b/>
           <w:szCs w:val="28"/>
         </w:rPr>
-        <w:t>Учитывает</w:t>
+        <w:t>Имеет</w:t>
       </w:r>
       <w:r>
         <w:rPr>
@@ -10484,7 +10745,15 @@
           <w:b/>
           <w:szCs w:val="28"/>
         </w:rPr>
-        <w:t>Договор-ДопУслуга</w:t>
+        <w:t>Номер</w:t>
+      </w:r>
+      <w:r>
+        <w:rPr>
+          <w:rFonts w:cs="Times New Roman"/>
+          <w:b/>
+          <w:szCs w:val="28"/>
+        </w:rPr>
+        <w:t>-ДопУслуга</w:t>
       </w:r>
       <w:r>
         <w:rPr>
@@ -10720,6 +10989,110 @@
                 <w:szCs w:val="24"/>
               </w:rPr>
               <w:t>Количество раз, которое использовалась доп. услуга</w:t>
+            </w:r>
+          </w:p>
+        </w:tc>
+      </w:tr>
+      <w:tr>
+        <w:trPr>
+          <w:cantSplit/>
+          <w:trHeight w:val="680"/>
+        </w:trPr>
+        <w:tc>
+          <w:tcPr>
+            <w:tcW w:w="2391" w:type="dxa"/>
+            <w:vAlign w:val="center"/>
+          </w:tcPr>
+          <w:p>
+            <w:pPr>
+              <w:spacing w:before="40" w:after="40" w:line="240" w:lineRule="auto"/>
+              <w:ind w:firstLine="0"/>
+              <w:jc w:val="center"/>
+              <w:rPr>
+                <w:rFonts w:cs="Times New Roman"/>
+                <w:szCs w:val="28"/>
+              </w:rPr>
+            </w:pPr>
+            <w:r>
+              <w:rPr>
+                <w:rFonts w:cs="Times New Roman"/>
+                <w:szCs w:val="28"/>
+              </w:rPr>
+              <w:t>Стоимость</w:t>
+            </w:r>
+          </w:p>
+        </w:tc>
+        <w:tc>
+          <w:tcPr>
+            <w:tcW w:w="2393" w:type="dxa"/>
+            <w:vAlign w:val="center"/>
+          </w:tcPr>
+          <w:p>
+            <w:pPr>
+              <w:spacing w:before="40" w:after="40" w:line="240" w:lineRule="auto"/>
+              <w:ind w:firstLine="0"/>
+              <w:jc w:val="center"/>
+              <w:rPr>
+                <w:rFonts w:cs="Times New Roman"/>
+                <w:szCs w:val="28"/>
+              </w:rPr>
+            </w:pPr>
+            <w:r>
+              <w:rPr>
+                <w:rFonts w:cs="Times New Roman"/>
+                <w:szCs w:val="28"/>
+              </w:rPr>
+              <w:t>Однозначный</w:t>
+            </w:r>
+          </w:p>
+        </w:tc>
+        <w:tc>
+          <w:tcPr>
+            <w:tcW w:w="1987" w:type="dxa"/>
+            <w:vAlign w:val="center"/>
+          </w:tcPr>
+          <w:p>
+            <w:pPr>
+              <w:spacing w:before="40" w:after="40" w:line="240" w:lineRule="auto"/>
+              <w:ind w:firstLine="0"/>
+              <w:jc w:val="center"/>
+              <w:rPr>
+                <w:rFonts w:cs="Times New Roman"/>
+                <w:szCs w:val="28"/>
+              </w:rPr>
+            </w:pPr>
+            <w:r>
+              <w:rPr>
+                <w:rFonts w:cs="Times New Roman"/>
+                <w:szCs w:val="28"/>
+              </w:rPr>
+              <w:t>Вещественное число</w:t>
+            </w:r>
+          </w:p>
+        </w:tc>
+        <w:tc>
+          <w:tcPr>
+            <w:tcW w:w="2799" w:type="dxa"/>
+            <w:vAlign w:val="center"/>
+          </w:tcPr>
+          <w:p>
+            <w:pPr>
+              <w:spacing w:before="40" w:after="40" w:line="240" w:lineRule="auto"/>
+              <w:ind w:firstLine="0"/>
+              <w:jc w:val="left"/>
+              <w:rPr>
+                <w:rFonts w:cs="Times New Roman"/>
+                <w:sz w:val="24"/>
+                <w:szCs w:val="24"/>
+              </w:rPr>
+            </w:pPr>
+            <w:r>
+              <w:rPr>
+                <w:rFonts w:cs="Times New Roman"/>
+                <w:sz w:val="24"/>
+                <w:szCs w:val="24"/>
+              </w:rPr>
+              <w:t>Стоимость доп услуги</w:t>
             </w:r>
           </w:p>
         </w:tc>
@@ -11109,149 +11482,7 @@
           </w:p>
         </w:tc>
       </w:tr>
-      <w:tr>
-        <w:trPr>
-          <w:cantSplit/>
-          <w:trHeight w:val="680"/>
-        </w:trPr>
-        <w:tc>
-          <w:tcPr>
-            <w:tcW w:w="2376" w:type="dxa"/>
-            <w:vAlign w:val="center"/>
-          </w:tcPr>
-          <w:p>
-            <w:pPr>
-              <w:spacing w:before="40" w:after="40" w:line="240" w:lineRule="auto"/>
-              <w:ind w:firstLine="0"/>
-              <w:jc w:val="center"/>
-              <w:rPr>
-                <w:rFonts w:cs="Times New Roman"/>
-                <w:szCs w:val="28"/>
-              </w:rPr>
-            </w:pPr>
-            <w:r>
-              <w:rPr>
-                <w:rFonts w:cs="Times New Roman"/>
-                <w:szCs w:val="28"/>
-              </w:rPr>
-              <w:t>Стоимость</w:t>
-            </w:r>
-          </w:p>
-        </w:tc>
-        <w:tc>
-          <w:tcPr>
-            <w:tcW w:w="2410" w:type="dxa"/>
-            <w:vAlign w:val="center"/>
-          </w:tcPr>
-          <w:p>
-            <w:pPr>
-              <w:spacing w:before="40" w:after="40" w:line="240" w:lineRule="auto"/>
-              <w:ind w:firstLine="0"/>
-              <w:jc w:val="center"/>
-              <w:rPr>
-                <w:rFonts w:cs="Times New Roman"/>
-                <w:szCs w:val="28"/>
-              </w:rPr>
-            </w:pPr>
-            <w:r>
-              <w:rPr>
-                <w:rFonts w:cs="Times New Roman"/>
-                <w:szCs w:val="28"/>
-              </w:rPr>
-              <w:t>Однозначный</w:t>
-            </w:r>
-          </w:p>
-        </w:tc>
-        <w:tc>
-          <w:tcPr>
-            <w:tcW w:w="1985" w:type="dxa"/>
-            <w:vAlign w:val="center"/>
-          </w:tcPr>
-          <w:p>
-            <w:pPr>
-              <w:spacing w:before="40" w:after="40" w:line="240" w:lineRule="auto"/>
-              <w:ind w:firstLine="0"/>
-              <w:jc w:val="center"/>
-              <w:rPr>
-                <w:rFonts w:cs="Times New Roman"/>
-                <w:szCs w:val="28"/>
-              </w:rPr>
-            </w:pPr>
-            <w:r>
-              <w:rPr>
-                <w:rFonts w:cs="Times New Roman"/>
-                <w:szCs w:val="28"/>
-              </w:rPr>
-              <w:t>Вещественное число</w:t>
-            </w:r>
-          </w:p>
-        </w:tc>
-        <w:tc>
-          <w:tcPr>
-            <w:tcW w:w="2800" w:type="dxa"/>
-            <w:vAlign w:val="center"/>
-          </w:tcPr>
-          <w:p>
-            <w:pPr>
-              <w:spacing w:before="40" w:after="40" w:line="240" w:lineRule="auto"/>
-              <w:ind w:firstLine="0"/>
-              <w:jc w:val="left"/>
-              <w:rPr>
-                <w:rFonts w:cs="Times New Roman"/>
-                <w:sz w:val="24"/>
-                <w:szCs w:val="24"/>
-              </w:rPr>
-            </w:pPr>
-            <w:r>
-              <w:rPr>
-                <w:rFonts w:cs="Times New Roman"/>
-                <w:sz w:val="24"/>
-                <w:szCs w:val="24"/>
-              </w:rPr>
-              <w:t xml:space="preserve">Стоимость </w:t>
-            </w:r>
-            <w:r>
-              <w:rPr>
-                <w:rFonts w:cs="Times New Roman"/>
-                <w:sz w:val="24"/>
-                <w:szCs w:val="24"/>
-              </w:rPr>
-              <w:t>доп. услуги</w:t>
-            </w:r>
-          </w:p>
-        </w:tc>
-      </w:tr>
     </w:tbl>
-    <w:p>
-      <w:pPr>
-        <w:spacing w:line="240" w:lineRule="auto"/>
-        <w:ind w:left="1134" w:right="567"/>
-        <w:rPr>
-          <w:rFonts w:cs="Times New Roman"/>
-          <w:b/>
-          <w:szCs w:val="28"/>
-        </w:rPr>
-      </w:pPr>
-    </w:p>
-    <w:p>
-      <w:pPr>
-        <w:spacing w:line="240" w:lineRule="auto"/>
-        <w:ind w:left="1134" w:right="567"/>
-        <w:rPr>
-          <w:rFonts w:cs="Times New Roman"/>
-          <w:b/>
-          <w:szCs w:val="28"/>
-        </w:rPr>
-      </w:pPr>
-      <w:r>
-        <w:rPr>
-          <w:rFonts w:cs="Times New Roman"/>
-          <w:b/>
-          <w:szCs w:val="28"/>
-        </w:rPr>
-        <w:br w:type="page"/>
-      </w:r>
-    </w:p>
     <w:p>
       <w:pPr>
         <w:ind w:firstLine="0"/>
@@ -13668,7 +13899,7 @@
             <w:rPr>
               <w:noProof/>
             </w:rPr>
-            <w:t>8</w:t>
+            <w:t>4</w:t>
           </w:r>
         </w:fldSimple>
       </w:p>

--- a/Гостиница/Описание_концепт_Гостиница.docx
+++ b/Гостиница/Описание_концепт_Гостиница.docx
@@ -656,7 +656,7 @@
         <w:t>1</w:t>
       </w:r>
       <w:r>
-        <w:t>2</w:t>
+        <w:t>3</w:t>
       </w:r>
     </w:p>
     <w:p>
@@ -673,7 +673,7 @@
         <w:t>1</w:t>
       </w:r>
       <w:r>
-        <w:t>3</w:t>
+        <w:t>4</w:t>
       </w:r>
     </w:p>
     <w:p>
@@ -690,7 +690,7 @@
         <w:t>1</w:t>
       </w:r>
       <w:r>
-        <w:t>4</w:t>
+        <w:t>5</w:t>
       </w:r>
     </w:p>
     <w:p>
@@ -899,7 +899,7 @@
         </w:numPr>
       </w:pPr>
       <w:r>
-        <w:t>въезд</w:t>
+        <w:t>проживание</w:t>
       </w:r>
       <w:r>
         <w:t>,</w:t>
@@ -994,9 +994,9 @@
         <w:lastRenderedPageBreak/>
         <w:drawing>
           <wp:inline distT="0" distB="0" distL="0" distR="0">
-            <wp:extent cx="5939790" cy="5356576"/>
+            <wp:extent cx="5939790" cy="5796628"/>
             <wp:effectExtent l="19050" t="0" r="3810" b="0"/>
-            <wp:docPr id="3" name="Рисунок 3" descr="D:\GitClones\DesignDB\Гостиница\Концепт_Гостиница.png"/>
+            <wp:docPr id="4" name="Рисунок 3" descr="D:\GitClones\DesignDB\Гостиница\Концепт_Гостиница.png"/>
             <wp:cNvGraphicFramePr>
               <a:graphicFrameLocks xmlns:a="http://schemas.openxmlformats.org/drawingml/2006/main" noChangeAspect="1"/>
             </wp:cNvGraphicFramePr>
@@ -1019,7 +1019,7 @@
                   <pic:spPr bwMode="auto">
                     <a:xfrm>
                       <a:off x="0" y="0"/>
-                      <a:ext cx="5939790" cy="5356576"/>
+                      <a:ext cx="5939790" cy="5796628"/>
                     </a:xfrm>
                     <a:prstGeom prst="rect">
                       <a:avLst/>
@@ -1711,7 +1711,7 @@
                 <w:rFonts w:cs="Times New Roman"/>
                 <w:szCs w:val="28"/>
               </w:rPr>
-              <w:t>Въезд</w:t>
+              <w:t>Проживание</w:t>
             </w:r>
           </w:p>
         </w:tc>
@@ -1769,15 +1769,39 @@
                 <w:sz w:val="24"/>
                 <w:szCs w:val="24"/>
               </w:rPr>
-              <w:t xml:space="preserve">о въезде </w:t>
-            </w:r>
-            <w:r>
-              <w:rPr>
-                <w:rFonts w:cs="Times New Roman"/>
-                <w:sz w:val="24"/>
-                <w:szCs w:val="24"/>
-              </w:rPr>
-              <w:t>клиента в гостиницу</w:t>
+              <w:t xml:space="preserve">о </w:t>
+            </w:r>
+            <w:r>
+              <w:rPr>
+                <w:rFonts w:cs="Times New Roman"/>
+                <w:sz w:val="24"/>
+                <w:szCs w:val="24"/>
+              </w:rPr>
+              <w:t>проживании</w:t>
+            </w:r>
+            <w:r>
+              <w:rPr>
+                <w:rFonts w:cs="Times New Roman"/>
+                <w:sz w:val="24"/>
+                <w:szCs w:val="24"/>
+              </w:rPr>
+              <w:t xml:space="preserve"> </w:t>
+            </w:r>
+            <w:r>
+              <w:rPr>
+                <w:rFonts w:cs="Times New Roman"/>
+                <w:sz w:val="24"/>
+                <w:szCs w:val="24"/>
+              </w:rPr>
+              <w:t>клиента в гостиниц</w:t>
+            </w:r>
+            <w:r>
+              <w:rPr>
+                <w:rFonts w:cs="Times New Roman"/>
+                <w:sz w:val="24"/>
+                <w:szCs w:val="24"/>
+              </w:rPr>
+              <w:t>е</w:t>
             </w:r>
           </w:p>
         </w:tc>
@@ -2153,7 +2177,7 @@
     <w:tbl>
       <w:tblPr>
         <w:tblStyle w:val="a3"/>
-        <w:tblW w:w="9548" w:type="dxa"/>
+        <w:tblW w:w="9604" w:type="dxa"/>
         <w:tblBorders>
           <w:top w:val="single" w:sz="4" w:space="0" w:color="auto"/>
           <w:left w:val="single" w:sz="4" w:space="0" w:color="auto"/>
@@ -2167,7 +2191,7 @@
         <w:gridCol w:w="1809"/>
         <w:gridCol w:w="2127"/>
         <w:gridCol w:w="850"/>
-        <w:gridCol w:w="1531"/>
+        <w:gridCol w:w="1587"/>
         <w:gridCol w:w="3231"/>
       </w:tblGrid>
       <w:tr>
@@ -2252,7 +2276,7 @@
         </w:tc>
         <w:tc>
           <w:tcPr>
-            <w:tcW w:w="1531" w:type="dxa"/>
+            <w:tcW w:w="1587" w:type="dxa"/>
             <w:shd w:val="clear" w:color="auto" w:fill="F2F2F2" w:themeFill="background1" w:themeFillShade="F2"/>
             <w:vAlign w:val="center"/>
           </w:tcPr>
@@ -2381,7 +2405,7 @@
         </w:tc>
         <w:tc>
           <w:tcPr>
-            <w:tcW w:w="1531" w:type="dxa"/>
+            <w:tcW w:w="1587" w:type="dxa"/>
             <w:vMerge w:val="restart"/>
             <w:vAlign w:val="center"/>
           </w:tcPr>
@@ -2509,7 +2533,7 @@
         </w:tc>
         <w:tc>
           <w:tcPr>
-            <w:tcW w:w="1531" w:type="dxa"/>
+            <w:tcW w:w="1587" w:type="dxa"/>
             <w:vMerge/>
             <w:vAlign w:val="center"/>
           </w:tcPr>
@@ -2543,138 +2567,6 @@
                 <w:szCs w:val="24"/>
               </w:rPr>
             </w:pPr>
-          </w:p>
-        </w:tc>
-      </w:tr>
-      <w:tr>
-        <w:trPr>
-          <w:cantSplit/>
-          <w:trHeight w:val="714"/>
-        </w:trPr>
-        <w:tc>
-          <w:tcPr>
-            <w:tcW w:w="1809" w:type="dxa"/>
-            <w:vMerge w:val="restart"/>
-            <w:vAlign w:val="center"/>
-          </w:tcPr>
-          <w:p>
-            <w:pPr>
-              <w:keepNext/>
-              <w:spacing w:before="40" w:after="40" w:line="240" w:lineRule="auto"/>
-              <w:ind w:firstLine="0"/>
-              <w:jc w:val="center"/>
-              <w:rPr>
-                <w:rFonts w:cs="Times New Roman"/>
-                <w:szCs w:val="28"/>
-              </w:rPr>
-            </w:pPr>
-            <w:r>
-              <w:rPr>
-                <w:rFonts w:cs="Times New Roman"/>
-                <w:szCs w:val="28"/>
-              </w:rPr>
-              <w:t>Имеет</w:t>
-            </w:r>
-          </w:p>
-        </w:tc>
-        <w:tc>
-          <w:tcPr>
-            <w:tcW w:w="2127" w:type="dxa"/>
-            <w:vAlign w:val="center"/>
-          </w:tcPr>
-          <w:p>
-            <w:pPr>
-              <w:keepNext/>
-              <w:spacing w:before="40" w:after="40" w:line="240" w:lineRule="auto"/>
-              <w:ind w:firstLine="0"/>
-              <w:jc w:val="center"/>
-              <w:rPr>
-                <w:rFonts w:cs="Times New Roman"/>
-                <w:szCs w:val="28"/>
-              </w:rPr>
-            </w:pPr>
-            <w:r>
-              <w:rPr>
-                <w:rFonts w:cs="Times New Roman"/>
-                <w:szCs w:val="28"/>
-              </w:rPr>
-              <w:t>Категория</w:t>
-            </w:r>
-          </w:p>
-        </w:tc>
-        <w:tc>
-          <w:tcPr>
-            <w:tcW w:w="850" w:type="dxa"/>
-            <w:vAlign w:val="center"/>
-          </w:tcPr>
-          <w:p>
-            <w:pPr>
-              <w:keepNext/>
-              <w:spacing w:before="40" w:after="40" w:line="240" w:lineRule="auto"/>
-              <w:ind w:firstLine="0"/>
-              <w:jc w:val="center"/>
-              <w:rPr>
-                <w:rFonts w:cs="Times New Roman"/>
-                <w:szCs w:val="28"/>
-                <w:lang w:val="en-US"/>
-              </w:rPr>
-            </w:pPr>
-            <w:r>
-              <w:rPr>
-                <w:rFonts w:cs="Times New Roman"/>
-                <w:szCs w:val="28"/>
-                <w:lang w:val="en-US"/>
-              </w:rPr>
-              <w:t>1</w:t>
-            </w:r>
-          </w:p>
-        </w:tc>
-        <w:tc>
-          <w:tcPr>
-            <w:tcW w:w="1531" w:type="dxa"/>
-            <w:vMerge w:val="restart"/>
-            <w:vAlign w:val="center"/>
-          </w:tcPr>
-          <w:p>
-            <w:pPr>
-              <w:keepNext/>
-              <w:spacing w:before="40" w:after="40" w:line="240" w:lineRule="auto"/>
-              <w:ind w:firstLine="0"/>
-              <w:jc w:val="center"/>
-              <w:rPr>
-                <w:rFonts w:cs="Times New Roman"/>
-                <w:sz w:val="24"/>
-                <w:szCs w:val="24"/>
-              </w:rPr>
-            </w:pPr>
-          </w:p>
-        </w:tc>
-        <w:tc>
-          <w:tcPr>
-            <w:tcW w:w="3231" w:type="dxa"/>
-            <w:vMerge w:val="restart"/>
-            <w:vAlign w:val="center"/>
-          </w:tcPr>
-          <w:p>
-            <w:pPr>
-              <w:keepNext/>
-              <w:spacing w:before="40" w:after="40" w:line="240" w:lineRule="auto"/>
-              <w:ind w:firstLine="0"/>
-              <w:jc w:val="left"/>
-              <w:rPr>
-                <w:rFonts w:cs="Times New Roman"/>
-                <w:sz w:val="24"/>
-                <w:szCs w:val="24"/>
-              </w:rPr>
-            </w:pPr>
-            <w:r>
-              <w:rPr>
-                <w:rFonts w:cs="Times New Roman"/>
-                <w:sz w:val="24"/>
-                <w:szCs w:val="24"/>
-              </w:rPr>
-              <w:t>Одна категория может быть у мн-ва номеров, но один номер имеет 1 категорию</w:t>
-            </w:r>
           </w:p>
         </w:tc>
       </w:tr>
@@ -2686,6 +2578,138 @@
         <w:tc>
           <w:tcPr>
             <w:tcW w:w="1809" w:type="dxa"/>
+            <w:vMerge w:val="restart"/>
+            <w:vAlign w:val="center"/>
+          </w:tcPr>
+          <w:p>
+            <w:pPr>
+              <w:keepNext/>
+              <w:spacing w:before="40" w:after="40" w:line="240" w:lineRule="auto"/>
+              <w:ind w:firstLine="0"/>
+              <w:jc w:val="center"/>
+              <w:rPr>
+                <w:rFonts w:cs="Times New Roman"/>
+                <w:szCs w:val="28"/>
+              </w:rPr>
+            </w:pPr>
+            <w:r>
+              <w:rPr>
+                <w:rFonts w:cs="Times New Roman"/>
+                <w:szCs w:val="28"/>
+              </w:rPr>
+              <w:t>Имеет</w:t>
+            </w:r>
+          </w:p>
+        </w:tc>
+        <w:tc>
+          <w:tcPr>
+            <w:tcW w:w="2127" w:type="dxa"/>
+            <w:vAlign w:val="center"/>
+          </w:tcPr>
+          <w:p>
+            <w:pPr>
+              <w:keepNext/>
+              <w:spacing w:before="40" w:after="40" w:line="240" w:lineRule="auto"/>
+              <w:ind w:firstLine="0"/>
+              <w:jc w:val="center"/>
+              <w:rPr>
+                <w:rFonts w:cs="Times New Roman"/>
+                <w:szCs w:val="28"/>
+              </w:rPr>
+            </w:pPr>
+            <w:r>
+              <w:rPr>
+                <w:rFonts w:cs="Times New Roman"/>
+                <w:szCs w:val="28"/>
+              </w:rPr>
+              <w:t>Категория</w:t>
+            </w:r>
+          </w:p>
+        </w:tc>
+        <w:tc>
+          <w:tcPr>
+            <w:tcW w:w="850" w:type="dxa"/>
+            <w:vAlign w:val="center"/>
+          </w:tcPr>
+          <w:p>
+            <w:pPr>
+              <w:keepNext/>
+              <w:spacing w:before="40" w:after="40" w:line="240" w:lineRule="auto"/>
+              <w:ind w:firstLine="0"/>
+              <w:jc w:val="center"/>
+              <w:rPr>
+                <w:rFonts w:cs="Times New Roman"/>
+                <w:szCs w:val="28"/>
+                <w:lang w:val="en-US"/>
+              </w:rPr>
+            </w:pPr>
+            <w:r>
+              <w:rPr>
+                <w:rFonts w:cs="Times New Roman"/>
+                <w:szCs w:val="28"/>
+                <w:lang w:val="en-US"/>
+              </w:rPr>
+              <w:t>1</w:t>
+            </w:r>
+          </w:p>
+        </w:tc>
+        <w:tc>
+          <w:tcPr>
+            <w:tcW w:w="1587" w:type="dxa"/>
+            <w:vMerge w:val="restart"/>
+            <w:vAlign w:val="center"/>
+          </w:tcPr>
+          <w:p>
+            <w:pPr>
+              <w:keepNext/>
+              <w:spacing w:before="40" w:after="40" w:line="240" w:lineRule="auto"/>
+              <w:ind w:firstLine="0"/>
+              <w:jc w:val="center"/>
+              <w:rPr>
+                <w:rFonts w:cs="Times New Roman"/>
+                <w:sz w:val="24"/>
+                <w:szCs w:val="24"/>
+              </w:rPr>
+            </w:pPr>
+          </w:p>
+        </w:tc>
+        <w:tc>
+          <w:tcPr>
+            <w:tcW w:w="3231" w:type="dxa"/>
+            <w:vMerge w:val="restart"/>
+            <w:vAlign w:val="center"/>
+          </w:tcPr>
+          <w:p>
+            <w:pPr>
+              <w:keepNext/>
+              <w:spacing w:before="40" w:after="40" w:line="240" w:lineRule="auto"/>
+              <w:ind w:firstLine="0"/>
+              <w:jc w:val="left"/>
+              <w:rPr>
+                <w:rFonts w:cs="Times New Roman"/>
+                <w:sz w:val="24"/>
+                <w:szCs w:val="24"/>
+              </w:rPr>
+            </w:pPr>
+            <w:r>
+              <w:rPr>
+                <w:rFonts w:cs="Times New Roman"/>
+                <w:sz w:val="24"/>
+                <w:szCs w:val="24"/>
+              </w:rPr>
+              <w:t>Одна категория может быть у мн-ва номеров, но один номер имеет 1 категорию</w:t>
+            </w:r>
+          </w:p>
+        </w:tc>
+      </w:tr>
+      <w:tr>
+        <w:trPr>
+          <w:cantSplit/>
+          <w:trHeight w:val="501"/>
+        </w:trPr>
+        <w:tc>
+          <w:tcPr>
+            <w:tcW w:w="1809" w:type="dxa"/>
             <w:vMerge/>
             <w:vAlign w:val="center"/>
           </w:tcPr>
@@ -2753,7 +2777,7 @@
         </w:tc>
         <w:tc>
           <w:tcPr>
-            <w:tcW w:w="1531" w:type="dxa"/>
+            <w:tcW w:w="1587" w:type="dxa"/>
             <w:vMerge/>
             <w:vAlign w:val="center"/>
           </w:tcPr>
@@ -2872,7 +2896,7 @@
         </w:tc>
         <w:tc>
           <w:tcPr>
-            <w:tcW w:w="1531" w:type="dxa"/>
+            <w:tcW w:w="1587" w:type="dxa"/>
             <w:vMerge w:val="restart"/>
             <w:vAlign w:val="center"/>
           </w:tcPr>
@@ -2992,7 +3016,7 @@
         </w:tc>
         <w:tc>
           <w:tcPr>
-            <w:tcW w:w="1531" w:type="dxa"/>
+            <w:tcW w:w="1587" w:type="dxa"/>
             <w:vMerge/>
             <w:vAlign w:val="center"/>
           </w:tcPr>
@@ -3032,7 +3056,7 @@
       <w:tr>
         <w:trPr>
           <w:cantSplit/>
-          <w:trHeight w:val="711"/>
+          <w:trHeight w:val="1419"/>
         </w:trPr>
         <w:tc>
           <w:tcPr>
@@ -3106,84 +3130,113 @@
         </w:tc>
         <w:tc>
           <w:tcPr>
-            <w:tcW w:w="1531" w:type="dxa"/>
+            <w:tcW w:w="1587" w:type="dxa"/>
             <w:vMerge w:val="restart"/>
             <w:vAlign w:val="center"/>
           </w:tcPr>
           <w:p>
             <w:pPr>
               <w:spacing w:before="40" w:after="40" w:line="240" w:lineRule="auto"/>
-              <w:ind w:firstLine="0"/>
-              <w:jc w:val="center"/>
-              <w:rPr>
-                <w:rFonts w:cs="Times New Roman"/>
-                <w:sz w:val="24"/>
-                <w:szCs w:val="24"/>
-              </w:rPr>
-            </w:pPr>
-            <w:r>
-              <w:rPr>
-                <w:rFonts w:cs="Times New Roman"/>
-                <w:sz w:val="24"/>
-                <w:szCs w:val="24"/>
-              </w:rPr>
-              <w:t>Стоимость,</w:t>
-            </w:r>
-          </w:p>
-          <w:p>
-            <w:pPr>
-              <w:spacing w:before="40" w:after="40" w:line="240" w:lineRule="auto"/>
-              <w:ind w:firstLine="0"/>
-              <w:jc w:val="center"/>
-              <w:rPr>
-                <w:rFonts w:cs="Times New Roman"/>
-                <w:sz w:val="24"/>
-                <w:szCs w:val="24"/>
-              </w:rPr>
-            </w:pPr>
-            <w:r>
-              <w:rPr>
-                <w:rFonts w:cs="Times New Roman"/>
-                <w:sz w:val="24"/>
-                <w:szCs w:val="24"/>
-              </w:rPr>
-              <w:t>Бронь,</w:t>
-            </w:r>
-          </w:p>
-          <w:p>
-            <w:pPr>
-              <w:spacing w:before="40" w:after="40" w:line="240" w:lineRule="auto"/>
-              <w:ind w:firstLine="0"/>
-              <w:jc w:val="center"/>
-              <w:rPr>
-                <w:rFonts w:cs="Times New Roman"/>
-                <w:sz w:val="24"/>
-                <w:szCs w:val="24"/>
-              </w:rPr>
-            </w:pPr>
-            <w:r>
-              <w:rPr>
-                <w:rFonts w:cs="Times New Roman"/>
-                <w:sz w:val="24"/>
-                <w:szCs w:val="24"/>
-              </w:rPr>
-              <w:t>Статус</w:t>
-            </w:r>
-            <w:r>
-              <w:rPr>
-                <w:rFonts w:cs="Times New Roman"/>
-                <w:sz w:val="24"/>
-                <w:szCs w:val="24"/>
-              </w:rPr>
-              <w:t>-</w:t>
-            </w:r>
-            <w:r>
-              <w:rPr>
-                <w:rFonts w:cs="Times New Roman"/>
-                <w:sz w:val="24"/>
-                <w:szCs w:val="24"/>
-              </w:rPr>
-              <w:t>Брони</w:t>
+              <w:ind w:left="-108" w:right="-136" w:firstLine="0"/>
+              <w:jc w:val="center"/>
+              <w:rPr>
+                <w:rFonts w:cs="Times New Roman"/>
+                <w:sz w:val="24"/>
+                <w:szCs w:val="24"/>
+              </w:rPr>
+            </w:pPr>
+            <w:r>
+              <w:rPr>
+                <w:rFonts w:cs="Times New Roman"/>
+                <w:sz w:val="24"/>
+                <w:szCs w:val="24"/>
+              </w:rPr>
+              <w:t>ЦенаНомера,</w:t>
+            </w:r>
+            <w:r>
+              <w:rPr>
+                <w:rFonts w:cs="Times New Roman"/>
+                <w:sz w:val="24"/>
+                <w:szCs w:val="24"/>
+              </w:rPr>
+              <w:br/>
+              <w:t>КолВо-ДопМест,</w:t>
+            </w:r>
+            <w:r>
+              <w:rPr>
+                <w:rFonts w:cs="Times New Roman"/>
+                <w:sz w:val="24"/>
+                <w:szCs w:val="24"/>
+              </w:rPr>
+              <w:br/>
+              <w:t>ЦенаДоп-Места,</w:t>
+            </w:r>
+            <w:r>
+              <w:rPr>
+                <w:rFonts w:cs="Times New Roman"/>
+                <w:sz w:val="24"/>
+                <w:szCs w:val="24"/>
+              </w:rPr>
+              <w:br/>
+              <w:t>СтатусБрони,</w:t>
+            </w:r>
+            <w:r>
+              <w:rPr>
+                <w:rFonts w:cs="Times New Roman"/>
+                <w:sz w:val="24"/>
+                <w:szCs w:val="24"/>
+              </w:rPr>
+              <w:br/>
+              <w:t>ДатаВремяВП,</w:t>
+            </w:r>
+            <w:r>
+              <w:rPr>
+                <w:rFonts w:cs="Times New Roman"/>
+                <w:sz w:val="24"/>
+                <w:szCs w:val="24"/>
+              </w:rPr>
+              <w:br/>
+              <w:t>ДатаВремяВФ,</w:t>
+            </w:r>
+          </w:p>
+          <w:p>
+            <w:pPr>
+              <w:spacing w:before="40" w:after="40" w:line="240" w:lineRule="auto"/>
+              <w:ind w:left="-108" w:right="-136" w:firstLine="0"/>
+              <w:jc w:val="center"/>
+              <w:rPr>
+                <w:rFonts w:cs="Times New Roman"/>
+                <w:sz w:val="24"/>
+                <w:szCs w:val="24"/>
+              </w:rPr>
+            </w:pPr>
+            <w:r>
+              <w:rPr>
+                <w:rFonts w:cs="Times New Roman"/>
+                <w:sz w:val="24"/>
+                <w:szCs w:val="24"/>
+              </w:rPr>
+              <w:t>ДатаВремяОП,</w:t>
+            </w:r>
+          </w:p>
+          <w:p>
+            <w:pPr>
+              <w:spacing w:before="40" w:after="40" w:line="240" w:lineRule="auto"/>
+              <w:ind w:left="-108" w:right="-80" w:firstLine="0"/>
+              <w:jc w:val="center"/>
+              <w:rPr>
+                <w:rFonts w:cs="Times New Roman"/>
+                <w:sz w:val="24"/>
+                <w:szCs w:val="24"/>
+              </w:rPr>
+            </w:pPr>
+            <w:r>
+              <w:rPr>
+                <w:rFonts w:cs="Times New Roman"/>
+                <w:sz w:val="24"/>
+                <w:szCs w:val="24"/>
+              </w:rPr>
+              <w:t>ДатаВремяОФ</w:t>
             </w:r>
           </w:p>
         </w:tc>
@@ -3218,39 +3271,39 @@
                 <w:sz w:val="24"/>
                 <w:szCs w:val="24"/>
               </w:rPr>
-              <w:t>сдаваться для мн-ва въездов</w:t>
-            </w:r>
-            <w:r>
-              <w:rPr>
-                <w:rFonts w:cs="Times New Roman"/>
-                <w:sz w:val="24"/>
-                <w:szCs w:val="24"/>
-              </w:rPr>
-              <w:t xml:space="preserve">, но один </w:t>
-            </w:r>
-            <w:r>
-              <w:rPr>
-                <w:rFonts w:cs="Times New Roman"/>
-                <w:sz w:val="24"/>
-                <w:szCs w:val="24"/>
-              </w:rPr>
-              <w:t>въезд</w:t>
-            </w:r>
-            <w:r>
-              <w:rPr>
-                <w:rFonts w:cs="Times New Roman"/>
-                <w:sz w:val="24"/>
-                <w:szCs w:val="24"/>
-              </w:rPr>
-              <w:t xml:space="preserve"> может </w:t>
-            </w:r>
-            <w:r>
-              <w:rPr>
-                <w:rFonts w:cs="Times New Roman"/>
-                <w:sz w:val="24"/>
-                <w:szCs w:val="24"/>
-              </w:rPr>
-              <w:t>быть совершен во мн-во номеров</w:t>
+              <w:t xml:space="preserve">мн-во раз сдаваться на проживание, но одно проживание </w:t>
+            </w:r>
+            <w:r>
+              <w:rPr>
+                <w:rFonts w:cs="Times New Roman"/>
+                <w:sz w:val="24"/>
+                <w:szCs w:val="24"/>
+              </w:rPr>
+              <w:t xml:space="preserve">может </w:t>
+            </w:r>
+            <w:r>
+              <w:rPr>
+                <w:rFonts w:cs="Times New Roman"/>
+                <w:sz w:val="24"/>
+                <w:szCs w:val="24"/>
+              </w:rPr>
+              <w:t>быть совершен</w:t>
+            </w:r>
+            <w:r>
+              <w:rPr>
+                <w:rFonts w:cs="Times New Roman"/>
+                <w:sz w:val="24"/>
+                <w:szCs w:val="24"/>
+              </w:rPr>
+              <w:t>о во мн-ве</w:t>
+            </w:r>
+            <w:r>
+              <w:rPr>
+                <w:rFonts w:cs="Times New Roman"/>
+                <w:sz w:val="24"/>
+                <w:szCs w:val="24"/>
+              </w:rPr>
+              <w:t xml:space="preserve"> номеров</w:t>
             </w:r>
           </w:p>
         </w:tc>
@@ -3298,7 +3351,7 @@
                 <w:rFonts w:cs="Times New Roman"/>
                 <w:szCs w:val="28"/>
               </w:rPr>
-              <w:t>Въезд</w:t>
+              <w:t>Проживание</w:t>
             </w:r>
           </w:p>
         </w:tc>
@@ -3330,7 +3383,7 @@
         </w:tc>
         <w:tc>
           <w:tcPr>
-            <w:tcW w:w="1531" w:type="dxa"/>
+            <w:tcW w:w="1587" w:type="dxa"/>
             <w:vMerge/>
             <w:vAlign w:val="center"/>
           </w:tcPr>
@@ -3388,7 +3441,7 @@
               </w:rPr>
             </w:pPr>
             <w:r>
-              <w:t>Оплачивает</w:t>
+              <w:t>Происходит</w:t>
             </w:r>
           </w:p>
         </w:tc>
@@ -3412,7 +3465,7 @@
                 <w:rFonts w:cs="Times New Roman"/>
                 <w:szCs w:val="28"/>
               </w:rPr>
-              <w:t>Клиент</w:t>
+              <w:t>Проживание</w:t>
             </w:r>
           </w:p>
         </w:tc>
@@ -3444,7 +3497,7 @@
         </w:tc>
         <w:tc>
           <w:tcPr>
-            <w:tcW w:w="1531" w:type="dxa"/>
+            <w:tcW w:w="1587" w:type="dxa"/>
             <w:vMerge w:val="restart"/>
             <w:vAlign w:val="center"/>
           </w:tcPr>
@@ -3501,7 +3554,39 @@
                 <w:sz w:val="24"/>
                 <w:szCs w:val="24"/>
               </w:rPr>
-              <w:t>Один клиент может оплатить мн-во нарушений, но одно нарушение может оплатить мн-во клиентов</w:t>
+              <w:t>В одном проживании</w:t>
+            </w:r>
+            <w:r>
+              <w:rPr>
+                <w:rFonts w:cs="Times New Roman"/>
+                <w:sz w:val="24"/>
+                <w:szCs w:val="24"/>
+              </w:rPr>
+              <w:t xml:space="preserve"> может </w:t>
+            </w:r>
+            <w:r>
+              <w:rPr>
+                <w:rFonts w:cs="Times New Roman"/>
+                <w:sz w:val="24"/>
+                <w:szCs w:val="24"/>
+              </w:rPr>
+              <w:t>быть</w:t>
+            </w:r>
+            <w:r>
+              <w:rPr>
+                <w:rFonts w:cs="Times New Roman"/>
+                <w:sz w:val="24"/>
+                <w:szCs w:val="24"/>
+              </w:rPr>
+              <w:t xml:space="preserve"> мн-во нарушений, но одно нарушение может </w:t>
+            </w:r>
+            <w:r>
+              <w:rPr>
+                <w:rFonts w:cs="Times New Roman"/>
+                <w:sz w:val="24"/>
+                <w:szCs w:val="24"/>
+              </w:rPr>
+              <w:t>быть во мн-ве проживаний</w:t>
             </w:r>
           </w:p>
         </w:tc>
@@ -3581,7 +3666,7 @@
         </w:tc>
         <w:tc>
           <w:tcPr>
-            <w:tcW w:w="1531" w:type="dxa"/>
+            <w:tcW w:w="1587" w:type="dxa"/>
             <w:vMerge/>
             <w:vAlign w:val="center"/>
           </w:tcPr>
@@ -3680,20 +3765,22 @@
               <w:rPr>
                 <w:rFonts w:cs="Times New Roman"/>
                 <w:szCs w:val="28"/>
-              </w:rPr>
-            </w:pPr>
-            <w:r>
-              <w:rPr>
-                <w:rFonts w:cs="Times New Roman"/>
-                <w:szCs w:val="28"/>
-              </w:rPr>
-              <w:t>1</w:t>
-            </w:r>
-          </w:p>
-        </w:tc>
-        <w:tc>
-          <w:tcPr>
-            <w:tcW w:w="1531" w:type="dxa"/>
+                <w:lang w:val="en-US"/>
+              </w:rPr>
+            </w:pPr>
+            <w:r>
+              <w:rPr>
+                <w:rFonts w:cs="Times New Roman"/>
+                <w:szCs w:val="28"/>
+                <w:lang w:val="en-US"/>
+              </w:rPr>
+              <w:t>M</w:t>
+            </w:r>
+          </w:p>
+        </w:tc>
+        <w:tc>
+          <w:tcPr>
+            <w:tcW w:w="1587" w:type="dxa"/>
             <w:vMerge w:val="restart"/>
             <w:vAlign w:val="center"/>
           </w:tcPr>
@@ -3708,6 +3795,14 @@
                 <w:szCs w:val="24"/>
               </w:rPr>
             </w:pPr>
+            <w:r>
+              <w:rPr>
+                <w:rFonts w:cs="Times New Roman"/>
+                <w:sz w:val="24"/>
+                <w:szCs w:val="24"/>
+              </w:rPr>
+              <w:t>ОтвЛицо</w:t>
+            </w:r>
           </w:p>
         </w:tc>
         <w:tc>
@@ -3741,23 +3836,31 @@
                 <w:sz w:val="24"/>
                 <w:szCs w:val="24"/>
               </w:rPr>
-              <w:t>мн-во раз въезжать в гостиницу</w:t>
-            </w:r>
-            <w:r>
-              <w:rPr>
-                <w:rFonts w:cs="Times New Roman"/>
-                <w:sz w:val="24"/>
-                <w:szCs w:val="24"/>
-              </w:rPr>
-              <w:t xml:space="preserve">, но один </w:t>
-            </w:r>
-            <w:r>
-              <w:rPr>
-                <w:rFonts w:cs="Times New Roman"/>
-                <w:sz w:val="24"/>
-                <w:szCs w:val="24"/>
-              </w:rPr>
-              <w:t>въезд</w:t>
+              <w:t xml:space="preserve">мн-во раз </w:t>
+            </w:r>
+            <w:r>
+              <w:rPr>
+                <w:rFonts w:cs="Times New Roman"/>
+                <w:sz w:val="24"/>
+                <w:szCs w:val="24"/>
+              </w:rPr>
+              <w:t>проживать в гостинице</w:t>
+            </w:r>
+            <w:r>
+              <w:rPr>
+                <w:rFonts w:cs="Times New Roman"/>
+                <w:sz w:val="24"/>
+                <w:szCs w:val="24"/>
+              </w:rPr>
+              <w:t xml:space="preserve">, но </w:t>
+            </w:r>
+            <w:r>
+              <w:rPr>
+                <w:rFonts w:cs="Times New Roman"/>
+                <w:sz w:val="24"/>
+                <w:szCs w:val="24"/>
+              </w:rPr>
+              <w:t>одно проживание</w:t>
             </w:r>
             <w:r>
               <w:rPr>
@@ -3773,7 +3876,31 @@
                 <w:sz w:val="24"/>
                 <w:szCs w:val="24"/>
               </w:rPr>
-              <w:t>совершен 1 клиентом</w:t>
+              <w:t>совершен</w:t>
+            </w:r>
+            <w:r>
+              <w:rPr>
+                <w:rFonts w:cs="Times New Roman"/>
+                <w:sz w:val="24"/>
+                <w:szCs w:val="24"/>
+              </w:rPr>
+              <w:t>о мн-вом</w:t>
+            </w:r>
+            <w:r>
+              <w:rPr>
+                <w:rFonts w:cs="Times New Roman"/>
+                <w:sz w:val="24"/>
+                <w:szCs w:val="24"/>
+              </w:rPr>
+              <w:t xml:space="preserve"> клиенто</w:t>
+            </w:r>
+            <w:r>
+              <w:rPr>
+                <w:rFonts w:cs="Times New Roman"/>
+                <w:sz w:val="24"/>
+                <w:szCs w:val="24"/>
+              </w:rPr>
+              <w:t>в</w:t>
             </w:r>
           </w:p>
         </w:tc>
@@ -3821,7 +3948,7 @@
                 <w:rFonts w:cs="Times New Roman"/>
                 <w:szCs w:val="28"/>
               </w:rPr>
-              <w:t>Въезд</w:t>
+              <w:t>Проживание</w:t>
             </w:r>
           </w:p>
         </w:tc>
@@ -3838,20 +3965,22 @@
               <w:rPr>
                 <w:rFonts w:cs="Times New Roman"/>
                 <w:szCs w:val="28"/>
-              </w:rPr>
-            </w:pPr>
-            <w:r>
-              <w:rPr>
-                <w:rFonts w:cs="Times New Roman"/>
-                <w:szCs w:val="28"/>
-              </w:rPr>
-              <w:t>М</w:t>
-            </w:r>
-          </w:p>
-        </w:tc>
-        <w:tc>
-          <w:tcPr>
-            <w:tcW w:w="1531" w:type="dxa"/>
+                <w:lang w:val="en-US"/>
+              </w:rPr>
+            </w:pPr>
+            <w:r>
+              <w:rPr>
+                <w:rFonts w:cs="Times New Roman"/>
+                <w:szCs w:val="28"/>
+                <w:lang w:val="en-US"/>
+              </w:rPr>
+              <w:t>N</w:t>
+            </w:r>
+          </w:p>
+        </w:tc>
+        <w:tc>
+          <w:tcPr>
+            <w:tcW w:w="1587" w:type="dxa"/>
             <w:vMerge/>
             <w:vAlign w:val="center"/>
           </w:tcPr>
@@ -3891,7 +4020,7 @@
       <w:tr>
         <w:trPr>
           <w:cantSplit/>
-          <w:trHeight w:val="737"/>
+          <w:trHeight w:val="762"/>
         </w:trPr>
         <w:tc>
           <w:tcPr>
@@ -3963,7 +4092,7 @@
         </w:tc>
         <w:tc>
           <w:tcPr>
-            <w:tcW w:w="1531" w:type="dxa"/>
+            <w:tcW w:w="1587" w:type="dxa"/>
             <w:vMerge w:val="restart"/>
             <w:vAlign w:val="center"/>
           </w:tcPr>
@@ -4011,23 +4140,15 @@
                 <w:sz w:val="24"/>
                 <w:szCs w:val="24"/>
               </w:rPr>
-              <w:t>оформить мн-во въездов</w:t>
-            </w:r>
-            <w:r>
-              <w:rPr>
-                <w:rFonts w:cs="Times New Roman"/>
-                <w:sz w:val="24"/>
-                <w:szCs w:val="24"/>
-              </w:rPr>
-              <w:t xml:space="preserve">, но один </w:t>
-            </w:r>
-            <w:r>
-              <w:rPr>
-                <w:rFonts w:cs="Times New Roman"/>
-                <w:sz w:val="24"/>
-                <w:szCs w:val="24"/>
-              </w:rPr>
-              <w:t>въезд</w:t>
+              <w:t xml:space="preserve">оформить мн-во </w:t>
+            </w:r>
+            <w:r>
+              <w:rPr>
+                <w:rFonts w:cs="Times New Roman"/>
+                <w:sz w:val="24"/>
+                <w:szCs w:val="24"/>
+              </w:rPr>
+              <w:t>проживаний, но одно проживание</w:t>
             </w:r>
             <w:r>
               <w:rPr>
@@ -4051,7 +4172,15 @@
                 <w:sz w:val="24"/>
                 <w:szCs w:val="24"/>
               </w:rPr>
-              <w:t xml:space="preserve"> один сотрудником</w:t>
+              <w:t>о одним</w:t>
+            </w:r>
+            <w:r>
+              <w:rPr>
+                <w:rFonts w:cs="Times New Roman"/>
+                <w:sz w:val="24"/>
+                <w:szCs w:val="24"/>
+              </w:rPr>
+              <w:t xml:space="preserve"> сотрудником</w:t>
             </w:r>
           </w:p>
         </w:tc>
@@ -4099,7 +4228,7 @@
                 <w:rFonts w:cs="Times New Roman"/>
                 <w:szCs w:val="28"/>
               </w:rPr>
-              <w:t>Въезд</w:t>
+              <w:t>Проживание</w:t>
             </w:r>
           </w:p>
         </w:tc>
@@ -4129,7 +4258,7 @@
         </w:tc>
         <w:tc>
           <w:tcPr>
-            <w:tcW w:w="1531" w:type="dxa"/>
+            <w:tcW w:w="1587" w:type="dxa"/>
             <w:vMerge/>
             <w:vAlign w:val="center"/>
           </w:tcPr>
@@ -4241,7 +4370,7 @@
         </w:tc>
         <w:tc>
           <w:tcPr>
-            <w:tcW w:w="1531" w:type="dxa"/>
+            <w:tcW w:w="1587" w:type="dxa"/>
             <w:vMerge w:val="restart"/>
             <w:vAlign w:val="center"/>
           </w:tcPr>
@@ -4359,7 +4488,7 @@
         </w:tc>
         <w:tc>
           <w:tcPr>
-            <w:tcW w:w="1531" w:type="dxa"/>
+            <w:tcW w:w="1587" w:type="dxa"/>
             <w:vMerge/>
             <w:vAlign w:val="center"/>
           </w:tcPr>
@@ -4405,7 +4534,7 @@
     <w:tbl>
       <w:tblPr>
         <w:tblStyle w:val="a3"/>
-        <w:tblW w:w="9554" w:type="dxa"/>
+        <w:tblW w:w="9610" w:type="dxa"/>
         <w:tblBorders>
           <w:top w:val="single" w:sz="4" w:space="0" w:color="auto"/>
           <w:left w:val="single" w:sz="4" w:space="0" w:color="auto"/>
@@ -4419,13 +4548,13 @@
         <w:gridCol w:w="1809"/>
         <w:gridCol w:w="2127"/>
         <w:gridCol w:w="850"/>
-        <w:gridCol w:w="1531"/>
+        <w:gridCol w:w="1587"/>
         <w:gridCol w:w="3237"/>
       </w:tblGrid>
       <w:tr>
         <w:trPr>
           <w:cantSplit/>
-          <w:trHeight w:val="567"/>
+          <w:trHeight w:val="840"/>
         </w:trPr>
         <w:tc>
           <w:tcPr>
@@ -4503,7 +4632,7 @@
         </w:tc>
         <w:tc>
           <w:tcPr>
-            <w:tcW w:w="1531" w:type="dxa"/>
+            <w:tcW w:w="1587" w:type="dxa"/>
             <w:vMerge w:val="restart"/>
             <w:vAlign w:val="center"/>
           </w:tcPr>
@@ -4551,23 +4680,55 @@
                 <w:sz w:val="24"/>
                 <w:szCs w:val="24"/>
               </w:rPr>
-              <w:t>для оформления мн-ва въездов</w:t>
-            </w:r>
-            <w:r>
-              <w:rPr>
-                <w:rFonts w:cs="Times New Roman"/>
-                <w:sz w:val="24"/>
-                <w:szCs w:val="24"/>
-              </w:rPr>
-              <w:t xml:space="preserve">, но один </w:t>
-            </w:r>
-            <w:r>
-              <w:rPr>
-                <w:rFonts w:cs="Times New Roman"/>
-                <w:sz w:val="24"/>
-                <w:szCs w:val="24"/>
-              </w:rPr>
-              <w:t xml:space="preserve">въезд </w:t>
+              <w:t xml:space="preserve">для оформления мн-ва </w:t>
+            </w:r>
+            <w:r>
+              <w:rPr>
+                <w:rFonts w:cs="Times New Roman"/>
+                <w:sz w:val="24"/>
+                <w:szCs w:val="24"/>
+              </w:rPr>
+              <w:t>проживаний</w:t>
+            </w:r>
+            <w:r>
+              <w:rPr>
+                <w:rFonts w:cs="Times New Roman"/>
+                <w:sz w:val="24"/>
+                <w:szCs w:val="24"/>
+              </w:rPr>
+              <w:t xml:space="preserve">, но </w:t>
+            </w:r>
+            <w:r>
+              <w:rPr>
+                <w:rFonts w:cs="Times New Roman"/>
+                <w:sz w:val="24"/>
+                <w:szCs w:val="24"/>
+              </w:rPr>
+              <w:t>одно оформление</w:t>
+            </w:r>
+            <w:r>
+              <w:rPr>
+                <w:rFonts w:cs="Times New Roman"/>
+                <w:sz w:val="24"/>
+                <w:szCs w:val="24"/>
+              </w:rPr>
+              <w:t xml:space="preserve"> </w:t>
+            </w:r>
+            <w:r>
+              <w:rPr>
+                <w:rFonts w:cs="Times New Roman"/>
+                <w:sz w:val="24"/>
+                <w:szCs w:val="24"/>
+              </w:rPr>
+              <w:t>проживания</w:t>
+            </w:r>
+            <w:r>
+              <w:rPr>
+                <w:rFonts w:cs="Times New Roman"/>
+                <w:sz w:val="24"/>
+                <w:szCs w:val="24"/>
+              </w:rPr>
+              <w:t xml:space="preserve"> </w:t>
             </w:r>
             <w:r>
               <w:rPr>
@@ -4623,7 +4784,7 @@
                 <w:rFonts w:cs="Times New Roman"/>
                 <w:szCs w:val="28"/>
               </w:rPr>
-              <w:t>Въезд</w:t>
+              <w:t>Проживание</w:t>
             </w:r>
           </w:p>
         </w:tc>
@@ -4653,7 +4814,7 @@
         </w:tc>
         <w:tc>
           <w:tcPr>
-            <w:tcW w:w="1531" w:type="dxa"/>
+            <w:tcW w:w="1587" w:type="dxa"/>
             <w:vMerge/>
             <w:vAlign w:val="center"/>
           </w:tcPr>
@@ -4772,7 +4933,7 @@
         </w:tc>
         <w:tc>
           <w:tcPr>
-            <w:tcW w:w="1531" w:type="dxa"/>
+            <w:tcW w:w="1587" w:type="dxa"/>
             <w:vMerge w:val="restart"/>
             <w:vAlign w:val="center"/>
           </w:tcPr>
@@ -4801,7 +4962,7 @@
                 <w:sz w:val="24"/>
                 <w:szCs w:val="24"/>
               </w:rPr>
-              <w:t>, стоимость</w:t>
+              <w:t xml:space="preserve">, </w:t>
             </w:r>
           </w:p>
         </w:tc>
@@ -4964,7 +5125,254 @@
         </w:tc>
         <w:tc>
           <w:tcPr>
-            <w:tcW w:w="1531" w:type="dxa"/>
+            <w:tcW w:w="1587" w:type="dxa"/>
+            <w:vMerge/>
+            <w:vAlign w:val="center"/>
+          </w:tcPr>
+          <w:p>
+            <w:pPr>
+              <w:spacing w:before="40" w:after="40" w:line="240" w:lineRule="auto"/>
+              <w:ind w:firstLine="0"/>
+              <w:jc w:val="center"/>
+              <w:rPr>
+                <w:rFonts w:cs="Times New Roman"/>
+                <w:sz w:val="24"/>
+                <w:szCs w:val="24"/>
+              </w:rPr>
+            </w:pPr>
+          </w:p>
+        </w:tc>
+        <w:tc>
+          <w:tcPr>
+            <w:tcW w:w="3237" w:type="dxa"/>
+            <w:vMerge/>
+            <w:vAlign w:val="center"/>
+          </w:tcPr>
+          <w:p>
+            <w:pPr>
+              <w:spacing w:before="40" w:after="40" w:line="240" w:lineRule="auto"/>
+              <w:ind w:firstLine="0"/>
+              <w:jc w:val="left"/>
+              <w:rPr>
+                <w:rFonts w:cs="Times New Roman"/>
+                <w:sz w:val="24"/>
+                <w:szCs w:val="24"/>
+              </w:rPr>
+            </w:pPr>
+          </w:p>
+        </w:tc>
+      </w:tr>
+      <w:tr>
+        <w:trPr>
+          <w:cantSplit/>
+          <w:trHeight w:val="853"/>
+        </w:trPr>
+        <w:tc>
+          <w:tcPr>
+            <w:tcW w:w="1809" w:type="dxa"/>
+            <w:vMerge w:val="restart"/>
+            <w:vAlign w:val="center"/>
+          </w:tcPr>
+          <w:p>
+            <w:pPr>
+              <w:spacing w:before="40" w:after="40" w:line="240" w:lineRule="auto"/>
+              <w:ind w:firstLine="0"/>
+              <w:jc w:val="center"/>
+              <w:rPr>
+                <w:rFonts w:cs="Times New Roman"/>
+                <w:szCs w:val="28"/>
+              </w:rPr>
+            </w:pPr>
+            <w:r>
+              <w:rPr>
+                <w:rFonts w:cs="Times New Roman"/>
+                <w:szCs w:val="28"/>
+              </w:rPr>
+              <w:t>Учитывается</w:t>
+            </w:r>
+          </w:p>
+        </w:tc>
+        <w:tc>
+          <w:tcPr>
+            <w:tcW w:w="2127" w:type="dxa"/>
+            <w:vAlign w:val="center"/>
+          </w:tcPr>
+          <w:p>
+            <w:pPr>
+              <w:spacing w:before="40" w:after="40" w:line="240" w:lineRule="auto"/>
+              <w:ind w:firstLine="0"/>
+              <w:jc w:val="center"/>
+              <w:rPr>
+                <w:rFonts w:cs="Times New Roman"/>
+                <w:szCs w:val="28"/>
+              </w:rPr>
+            </w:pPr>
+            <w:r>
+              <w:rPr>
+                <w:rFonts w:cs="Times New Roman"/>
+                <w:szCs w:val="28"/>
+              </w:rPr>
+              <w:t>Проживание</w:t>
+            </w:r>
+          </w:p>
+        </w:tc>
+        <w:tc>
+          <w:tcPr>
+            <w:tcW w:w="850" w:type="dxa"/>
+            <w:vAlign w:val="center"/>
+          </w:tcPr>
+          <w:p>
+            <w:pPr>
+              <w:spacing w:before="40" w:after="40" w:line="240" w:lineRule="auto"/>
+              <w:ind w:firstLine="0"/>
+              <w:jc w:val="center"/>
+              <w:rPr>
+                <w:rFonts w:cs="Times New Roman"/>
+                <w:szCs w:val="28"/>
+                <w:lang w:val="en-US"/>
+              </w:rPr>
+            </w:pPr>
+            <w:r>
+              <w:rPr>
+                <w:rFonts w:cs="Times New Roman"/>
+                <w:szCs w:val="28"/>
+                <w:lang w:val="en-US"/>
+              </w:rPr>
+              <w:t>M</w:t>
+            </w:r>
+          </w:p>
+        </w:tc>
+        <w:tc>
+          <w:tcPr>
+            <w:tcW w:w="1587" w:type="dxa"/>
+            <w:vMerge w:val="restart"/>
+            <w:vAlign w:val="center"/>
+          </w:tcPr>
+          <w:p>
+            <w:pPr>
+              <w:spacing w:before="40" w:after="40" w:line="240" w:lineRule="auto"/>
+              <w:ind w:firstLine="0"/>
+              <w:jc w:val="center"/>
+              <w:rPr>
+                <w:rFonts w:cs="Times New Roman"/>
+                <w:sz w:val="24"/>
+                <w:szCs w:val="24"/>
+              </w:rPr>
+            </w:pPr>
+            <w:r>
+              <w:rPr>
+                <w:rFonts w:cs="Times New Roman"/>
+                <w:sz w:val="24"/>
+                <w:szCs w:val="24"/>
+              </w:rPr>
+              <w:t>Количество, Стоимость</w:t>
+            </w:r>
+          </w:p>
+        </w:tc>
+        <w:tc>
+          <w:tcPr>
+            <w:tcW w:w="3237" w:type="dxa"/>
+            <w:vMerge w:val="restart"/>
+            <w:vAlign w:val="center"/>
+          </w:tcPr>
+          <w:p>
+            <w:pPr>
+              <w:spacing w:before="40" w:after="40" w:line="240" w:lineRule="auto"/>
+              <w:ind w:firstLine="0"/>
+              <w:jc w:val="left"/>
+              <w:rPr>
+                <w:rFonts w:cs="Times New Roman"/>
+                <w:sz w:val="24"/>
+                <w:szCs w:val="24"/>
+              </w:rPr>
+            </w:pPr>
+            <w:r>
+              <w:rPr>
+                <w:rFonts w:cs="Times New Roman"/>
+                <w:sz w:val="24"/>
+                <w:szCs w:val="24"/>
+              </w:rPr>
+              <w:t>Одно проживание может включать в себя испол-ие мн-ва доп. услуг, но одна доп. услуга может быть включена во мн-во проживаний</w:t>
+            </w:r>
+          </w:p>
+        </w:tc>
+      </w:tr>
+      <w:tr>
+        <w:trPr>
+          <w:cantSplit/>
+          <w:trHeight w:val="567"/>
+        </w:trPr>
+        <w:tc>
+          <w:tcPr>
+            <w:tcW w:w="1809" w:type="dxa"/>
+            <w:vMerge/>
+            <w:vAlign w:val="center"/>
+          </w:tcPr>
+          <w:p>
+            <w:pPr>
+              <w:spacing w:before="40" w:after="40" w:line="240" w:lineRule="auto"/>
+              <w:ind w:firstLine="0"/>
+              <w:jc w:val="center"/>
+              <w:rPr>
+                <w:rFonts w:cs="Times New Roman"/>
+                <w:szCs w:val="28"/>
+              </w:rPr>
+            </w:pPr>
+          </w:p>
+        </w:tc>
+        <w:tc>
+          <w:tcPr>
+            <w:tcW w:w="2127" w:type="dxa"/>
+            <w:vAlign w:val="center"/>
+          </w:tcPr>
+          <w:p>
+            <w:pPr>
+              <w:spacing w:before="40" w:after="40" w:line="240" w:lineRule="auto"/>
+              <w:ind w:firstLine="0"/>
+              <w:jc w:val="center"/>
+              <w:rPr>
+                <w:rFonts w:cs="Times New Roman"/>
+                <w:szCs w:val="28"/>
+              </w:rPr>
+            </w:pPr>
+            <w:r>
+              <w:rPr>
+                <w:rFonts w:cs="Times New Roman"/>
+                <w:szCs w:val="28"/>
+              </w:rPr>
+              <w:t>ДопУслуга</w:t>
+            </w:r>
+          </w:p>
+        </w:tc>
+        <w:tc>
+          <w:tcPr>
+            <w:tcW w:w="850" w:type="dxa"/>
+            <w:vAlign w:val="center"/>
+          </w:tcPr>
+          <w:p>
+            <w:pPr>
+              <w:spacing w:before="40" w:after="40" w:line="240" w:lineRule="auto"/>
+              <w:ind w:firstLine="0"/>
+              <w:jc w:val="center"/>
+              <w:rPr>
+                <w:rFonts w:cs="Times New Roman"/>
+                <w:szCs w:val="28"/>
+                <w:lang w:val="en-US"/>
+              </w:rPr>
+            </w:pPr>
+            <w:r>
+              <w:rPr>
+                <w:rFonts w:cs="Times New Roman"/>
+                <w:szCs w:val="28"/>
+                <w:lang w:val="en-US"/>
+              </w:rPr>
+              <w:t>N</w:t>
+            </w:r>
+          </w:p>
+        </w:tc>
+        <w:tc>
+          <w:tcPr>
+            <w:tcW w:w="1587" w:type="dxa"/>
             <w:vMerge/>
             <w:vAlign w:val="center"/>
           </w:tcPr>
@@ -5094,14 +5502,14 @@
     <w:tbl>
       <w:tblPr>
         <w:tblStyle w:val="a3"/>
-        <w:tblW w:w="0" w:type="auto"/>
+        <w:tblW w:w="9606" w:type="dxa"/>
         <w:tblLook w:val="04A0"/>
       </w:tblPr>
       <w:tblGrid>
         <w:gridCol w:w="2391"/>
         <w:gridCol w:w="2393"/>
         <w:gridCol w:w="1987"/>
-        <w:gridCol w:w="2799"/>
+        <w:gridCol w:w="2835"/>
       </w:tblGrid>
       <w:tr>
         <w:trPr>
@@ -5185,7 +5593,7 @@
         </w:tc>
         <w:tc>
           <w:tcPr>
-            <w:tcW w:w="2799" w:type="dxa"/>
+            <w:tcW w:w="2835" w:type="dxa"/>
             <w:shd w:val="clear" w:color="auto" w:fill="F2F2F2" w:themeFill="background1" w:themeFillShade="F2"/>
             <w:vAlign w:val="center"/>
           </w:tcPr>
@@ -5288,7 +5696,7 @@
         </w:tc>
         <w:tc>
           <w:tcPr>
-            <w:tcW w:w="2799" w:type="dxa"/>
+            <w:tcW w:w="2835" w:type="dxa"/>
             <w:vAlign w:val="center"/>
           </w:tcPr>
           <w:p>
@@ -5359,7 +5767,7 @@
     <w:tbl>
       <w:tblPr>
         <w:tblStyle w:val="a3"/>
-        <w:tblW w:w="9571" w:type="dxa"/>
+        <w:tblW w:w="9606" w:type="dxa"/>
         <w:tblLayout w:type="fixed"/>
         <w:tblLook w:val="04A0"/>
       </w:tblPr>
@@ -5367,7 +5775,7 @@
         <w:gridCol w:w="2376"/>
         <w:gridCol w:w="2410"/>
         <w:gridCol w:w="1985"/>
-        <w:gridCol w:w="2800"/>
+        <w:gridCol w:w="2835"/>
       </w:tblGrid>
       <w:tr>
         <w:trPr>
@@ -5451,7 +5859,7 @@
         </w:tc>
         <w:tc>
           <w:tcPr>
-            <w:tcW w:w="2800" w:type="dxa"/>
+            <w:tcW w:w="2835" w:type="dxa"/>
             <w:shd w:val="clear" w:color="auto" w:fill="F2F2F2" w:themeFill="background1" w:themeFillShade="F2"/>
             <w:vAlign w:val="center"/>
           </w:tcPr>
@@ -5554,7 +5962,7 @@
         </w:tc>
         <w:tc>
           <w:tcPr>
-            <w:tcW w:w="2800" w:type="dxa"/>
+            <w:tcW w:w="2835" w:type="dxa"/>
             <w:vAlign w:val="center"/>
           </w:tcPr>
           <w:p>
@@ -5657,7 +6065,7 @@
         </w:tc>
         <w:tc>
           <w:tcPr>
-            <w:tcW w:w="2800" w:type="dxa"/>
+            <w:tcW w:w="2835" w:type="dxa"/>
             <w:vAlign w:val="center"/>
           </w:tcPr>
           <w:p>
@@ -5728,7 +6136,7 @@
     <w:tbl>
       <w:tblPr>
         <w:tblStyle w:val="a3"/>
-        <w:tblW w:w="9571" w:type="dxa"/>
+        <w:tblW w:w="9606" w:type="dxa"/>
         <w:tblLayout w:type="fixed"/>
         <w:tblLook w:val="04A0"/>
       </w:tblPr>
@@ -5736,7 +6144,7 @@
         <w:gridCol w:w="2376"/>
         <w:gridCol w:w="2410"/>
         <w:gridCol w:w="1985"/>
-        <w:gridCol w:w="2800"/>
+        <w:gridCol w:w="2835"/>
       </w:tblGrid>
       <w:tr>
         <w:trPr>
@@ -5820,7 +6228,7 @@
         </w:tc>
         <w:tc>
           <w:tcPr>
-            <w:tcW w:w="2800" w:type="dxa"/>
+            <w:tcW w:w="2835" w:type="dxa"/>
             <w:shd w:val="clear" w:color="auto" w:fill="F2F2F2" w:themeFill="background1" w:themeFillShade="F2"/>
             <w:vAlign w:val="center"/>
           </w:tcPr>
@@ -5923,7 +6331,7 @@
         </w:tc>
         <w:tc>
           <w:tcPr>
-            <w:tcW w:w="2800" w:type="dxa"/>
+            <w:tcW w:w="2835" w:type="dxa"/>
             <w:vAlign w:val="center"/>
           </w:tcPr>
           <w:p>
@@ -6026,7 +6434,7 @@
         </w:tc>
         <w:tc>
           <w:tcPr>
-            <w:tcW w:w="2800" w:type="dxa"/>
+            <w:tcW w:w="2835" w:type="dxa"/>
             <w:vAlign w:val="center"/>
           </w:tcPr>
           <w:p>
@@ -6054,15 +6462,6 @@
     </w:tbl>
     <w:p>
       <w:pPr>
-        <w:rPr>
-          <w:rFonts w:cs="Times New Roman"/>
-          <w:b/>
-          <w:szCs w:val="28"/>
-        </w:rPr>
-      </w:pPr>
-    </w:p>
-    <w:p>
-      <w:pPr>
         <w:spacing w:line="240" w:lineRule="auto"/>
         <w:ind w:left="1134" w:right="567"/>
         <w:rPr>
@@ -6117,7 +6516,7 @@
     <w:tbl>
       <w:tblPr>
         <w:tblStyle w:val="a3"/>
-        <w:tblW w:w="9571" w:type="dxa"/>
+        <w:tblW w:w="9606" w:type="dxa"/>
         <w:tblLayout w:type="fixed"/>
         <w:tblLook w:val="04A0"/>
       </w:tblPr>
@@ -6125,7 +6524,7 @@
         <w:gridCol w:w="2376"/>
         <w:gridCol w:w="2410"/>
         <w:gridCol w:w="1985"/>
-        <w:gridCol w:w="2800"/>
+        <w:gridCol w:w="2835"/>
       </w:tblGrid>
       <w:tr>
         <w:trPr>
@@ -6209,7 +6608,7 @@
         </w:tc>
         <w:tc>
           <w:tcPr>
-            <w:tcW w:w="2800" w:type="dxa"/>
+            <w:tcW w:w="2835" w:type="dxa"/>
             <w:shd w:val="clear" w:color="auto" w:fill="F2F2F2" w:themeFill="background1" w:themeFillShade="F2"/>
             <w:vAlign w:val="center"/>
           </w:tcPr>
@@ -6312,7 +6711,7 @@
         </w:tc>
         <w:tc>
           <w:tcPr>
-            <w:tcW w:w="2800" w:type="dxa"/>
+            <w:tcW w:w="2835" w:type="dxa"/>
             <w:vAlign w:val="center"/>
           </w:tcPr>
           <w:p>
@@ -6423,7 +6822,7 @@
         </w:tc>
         <w:tc>
           <w:tcPr>
-            <w:tcW w:w="2800" w:type="dxa"/>
+            <w:tcW w:w="2835" w:type="dxa"/>
             <w:vAlign w:val="center"/>
           </w:tcPr>
           <w:p>
@@ -6527,7 +6926,7 @@
         </w:tc>
         <w:tc>
           <w:tcPr>
-            <w:tcW w:w="2800" w:type="dxa"/>
+            <w:tcW w:w="2835" w:type="dxa"/>
             <w:vAlign w:val="center"/>
           </w:tcPr>
           <w:p>
@@ -6631,7 +7030,7 @@
         </w:tc>
         <w:tc>
           <w:tcPr>
-            <w:tcW w:w="2800" w:type="dxa"/>
+            <w:tcW w:w="2835" w:type="dxa"/>
             <w:vAlign w:val="center"/>
           </w:tcPr>
           <w:p>
@@ -6710,14 +7109,14 @@
     <w:tbl>
       <w:tblPr>
         <w:tblStyle w:val="a3"/>
-        <w:tblW w:w="0" w:type="auto"/>
+        <w:tblW w:w="9606" w:type="dxa"/>
         <w:tblLook w:val="04A0"/>
       </w:tblPr>
       <w:tblGrid>
         <w:gridCol w:w="2391"/>
         <w:gridCol w:w="2393"/>
         <w:gridCol w:w="1987"/>
-        <w:gridCol w:w="2799"/>
+        <w:gridCol w:w="2835"/>
       </w:tblGrid>
       <w:tr>
         <w:trPr>
@@ -6801,7 +7200,7 @@
         </w:tc>
         <w:tc>
           <w:tcPr>
-            <w:tcW w:w="2799" w:type="dxa"/>
+            <w:tcW w:w="2835" w:type="dxa"/>
             <w:shd w:val="clear" w:color="auto" w:fill="F2F2F2" w:themeFill="background1" w:themeFillShade="F2"/>
             <w:vAlign w:val="center"/>
           </w:tcPr>
@@ -6904,7 +7303,7 @@
         </w:tc>
         <w:tc>
           <w:tcPr>
-            <w:tcW w:w="2799" w:type="dxa"/>
+            <w:tcW w:w="2835" w:type="dxa"/>
             <w:vAlign w:val="center"/>
           </w:tcPr>
           <w:p>
@@ -7007,7 +7406,7 @@
         </w:tc>
         <w:tc>
           <w:tcPr>
-            <w:tcW w:w="2799" w:type="dxa"/>
+            <w:tcW w:w="2835" w:type="dxa"/>
             <w:vAlign w:val="center"/>
           </w:tcPr>
           <w:p>
@@ -7113,7 +7512,7 @@
         </w:tc>
         <w:tc>
           <w:tcPr>
-            <w:tcW w:w="2799" w:type="dxa"/>
+            <w:tcW w:w="2835" w:type="dxa"/>
             <w:vAlign w:val="center"/>
           </w:tcPr>
           <w:p>
@@ -7226,7 +7625,7 @@
         </w:tc>
         <w:tc>
           <w:tcPr>
-            <w:tcW w:w="2799" w:type="dxa"/>
+            <w:tcW w:w="2835" w:type="dxa"/>
             <w:vAlign w:val="center"/>
           </w:tcPr>
           <w:p>
@@ -7330,7 +7729,7 @@
         </w:tc>
         <w:tc>
           <w:tcPr>
-            <w:tcW w:w="2799" w:type="dxa"/>
+            <w:tcW w:w="2835" w:type="dxa"/>
             <w:vAlign w:val="center"/>
           </w:tcPr>
           <w:p>
@@ -7434,7 +7833,7 @@
         </w:tc>
         <w:tc>
           <w:tcPr>
-            <w:tcW w:w="2799" w:type="dxa"/>
+            <w:tcW w:w="2835" w:type="dxa"/>
             <w:vAlign w:val="center"/>
           </w:tcPr>
           <w:p>
@@ -7538,7 +7937,7 @@
         </w:tc>
         <w:tc>
           <w:tcPr>
-            <w:tcW w:w="2799" w:type="dxa"/>
+            <w:tcW w:w="2835" w:type="dxa"/>
             <w:vAlign w:val="center"/>
           </w:tcPr>
           <w:p>
@@ -7642,7 +8041,7 @@
         </w:tc>
         <w:tc>
           <w:tcPr>
-            <w:tcW w:w="2799" w:type="dxa"/>
+            <w:tcW w:w="2835" w:type="dxa"/>
             <w:vAlign w:val="center"/>
           </w:tcPr>
           <w:p>
@@ -7746,7 +8145,7 @@
         </w:tc>
         <w:tc>
           <w:tcPr>
-            <w:tcW w:w="2799" w:type="dxa"/>
+            <w:tcW w:w="2835" w:type="dxa"/>
             <w:vAlign w:val="center"/>
           </w:tcPr>
           <w:p>
@@ -7850,7 +8249,7 @@
         </w:tc>
         <w:tc>
           <w:tcPr>
-            <w:tcW w:w="2799" w:type="dxa"/>
+            <w:tcW w:w="2835" w:type="dxa"/>
             <w:vAlign w:val="center"/>
           </w:tcPr>
           <w:p>
@@ -7954,7 +8353,7 @@
         </w:tc>
         <w:tc>
           <w:tcPr>
-            <w:tcW w:w="2799" w:type="dxa"/>
+            <w:tcW w:w="2835" w:type="dxa"/>
             <w:vAlign w:val="center"/>
           </w:tcPr>
           <w:p>
@@ -8020,7 +8419,7 @@
           <w:b/>
           <w:szCs w:val="28"/>
         </w:rPr>
-        <w:t>Сдается</w:t>
+        <w:t>Оформляет</w:t>
       </w:r>
       <w:r>
         <w:rPr>
@@ -8036,44 +8435,20 @@
           <w:b/>
           <w:szCs w:val="28"/>
         </w:rPr>
-        <w:t xml:space="preserve"> (</w:t>
-      </w:r>
-      <w:r>
-        <w:rPr>
-          <w:rFonts w:cs="Times New Roman"/>
-          <w:b/>
-          <w:szCs w:val="28"/>
-        </w:rPr>
-        <w:t xml:space="preserve">Номер - </w:t>
-      </w:r>
-      <w:r>
-        <w:rPr>
-          <w:rFonts w:cs="Times New Roman"/>
-          <w:b/>
-          <w:szCs w:val="28"/>
-        </w:rPr>
-        <w:t>Въезд</w:t>
-      </w:r>
-      <w:r>
-        <w:rPr>
-          <w:rFonts w:cs="Times New Roman"/>
-          <w:b/>
-          <w:szCs w:val="28"/>
-        </w:rPr>
-        <w:t>)</w:t>
+        <w:t xml:space="preserve"> (Клиент-Проживание)</w:t>
       </w:r>
     </w:p>
     <w:tbl>
       <w:tblPr>
         <w:tblStyle w:val="a3"/>
-        <w:tblW w:w="0" w:type="auto"/>
+        <w:tblW w:w="9606" w:type="dxa"/>
         <w:tblLook w:val="04A0"/>
       </w:tblPr>
       <w:tblGrid>
         <w:gridCol w:w="2391"/>
         <w:gridCol w:w="2393"/>
         <w:gridCol w:w="1987"/>
-        <w:gridCol w:w="2799"/>
+        <w:gridCol w:w="2835"/>
       </w:tblGrid>
       <w:tr>
         <w:trPr>
@@ -8157,7 +8532,7 @@
         </w:tc>
         <w:tc>
           <w:tcPr>
-            <w:tcW w:w="2799" w:type="dxa"/>
+            <w:tcW w:w="2835" w:type="dxa"/>
             <w:shd w:val="clear" w:color="auto" w:fill="F2F2F2" w:themeFill="background1" w:themeFillShade="F2"/>
             <w:vAlign w:val="center"/>
           </w:tcPr>
@@ -8189,32 +8564,30 @@
         <w:tc>
           <w:tcPr>
             <w:tcW w:w="2391" w:type="dxa"/>
-            <w:shd w:val="clear" w:color="auto" w:fill="auto"/>
-            <w:vAlign w:val="center"/>
-          </w:tcPr>
-          <w:p>
-            <w:pPr>
-              <w:spacing w:before="40" w:after="40" w:line="240" w:lineRule="auto"/>
-              <w:ind w:firstLine="0"/>
-              <w:jc w:val="center"/>
-              <w:rPr>
-                <w:rFonts w:cs="Times New Roman"/>
-                <w:szCs w:val="28"/>
-              </w:rPr>
-            </w:pPr>
-            <w:r>
-              <w:rPr>
-                <w:rFonts w:cs="Times New Roman"/>
-                <w:szCs w:val="28"/>
-              </w:rPr>
-              <w:t>Стоимость</w:t>
+            <w:vAlign w:val="center"/>
+          </w:tcPr>
+          <w:p>
+            <w:pPr>
+              <w:spacing w:before="40" w:after="40" w:line="240" w:lineRule="auto"/>
+              <w:ind w:firstLine="0"/>
+              <w:jc w:val="center"/>
+              <w:rPr>
+                <w:rFonts w:cs="Times New Roman"/>
+                <w:szCs w:val="28"/>
+              </w:rPr>
+            </w:pPr>
+            <w:r>
+              <w:rPr>
+                <w:rFonts w:cs="Times New Roman"/>
+                <w:szCs w:val="28"/>
+              </w:rPr>
+              <w:t>ОтвЛицо</w:t>
             </w:r>
           </w:p>
         </w:tc>
         <w:tc>
           <w:tcPr>
             <w:tcW w:w="2393" w:type="dxa"/>
-            <w:shd w:val="clear" w:color="auto" w:fill="auto"/>
             <w:vAlign w:val="center"/>
           </w:tcPr>
           <w:p>
@@ -8239,32 +8612,30 @@
         <w:tc>
           <w:tcPr>
             <w:tcW w:w="1987" w:type="dxa"/>
-            <w:shd w:val="clear" w:color="auto" w:fill="auto"/>
-            <w:vAlign w:val="center"/>
-          </w:tcPr>
-          <w:p>
-            <w:pPr>
-              <w:spacing w:before="40" w:after="40" w:line="240" w:lineRule="auto"/>
-              <w:ind w:firstLine="0"/>
-              <w:jc w:val="center"/>
-              <w:rPr>
-                <w:rFonts w:cs="Times New Roman"/>
-                <w:szCs w:val="28"/>
-              </w:rPr>
-            </w:pPr>
-            <w:r>
-              <w:rPr>
-                <w:rFonts w:cs="Times New Roman"/>
-                <w:szCs w:val="28"/>
-              </w:rPr>
-              <w:t>Вещественное число</w:t>
-            </w:r>
-          </w:p>
-        </w:tc>
-        <w:tc>
-          <w:tcPr>
-            <w:tcW w:w="2799" w:type="dxa"/>
-            <w:shd w:val="clear" w:color="auto" w:fill="auto"/>
+            <w:vAlign w:val="center"/>
+          </w:tcPr>
+          <w:p>
+            <w:pPr>
+              <w:spacing w:before="40" w:after="40" w:line="240" w:lineRule="auto"/>
+              <w:ind w:firstLine="0"/>
+              <w:jc w:val="center"/>
+              <w:rPr>
+                <w:rFonts w:cs="Times New Roman"/>
+                <w:szCs w:val="28"/>
+              </w:rPr>
+            </w:pPr>
+            <w:r>
+              <w:rPr>
+                <w:rFonts w:cs="Times New Roman"/>
+                <w:szCs w:val="28"/>
+              </w:rPr>
+              <w:t>Логический</w:t>
+            </w:r>
+          </w:p>
+        </w:tc>
+        <w:tc>
+          <w:tcPr>
+            <w:tcW w:w="2835" w:type="dxa"/>
             <w:vAlign w:val="center"/>
           </w:tcPr>
           <w:p>
@@ -8284,7 +8655,208 @@
                 <w:sz w:val="24"/>
                 <w:szCs w:val="24"/>
               </w:rPr>
-              <w:t>Стоимость номера при въезде</w:t>
+              <w:t>Отв. лицо, на которое оформл. проживание</w:t>
+            </w:r>
+          </w:p>
+        </w:tc>
+      </w:tr>
+    </w:tbl>
+    <w:p>
+      <w:pPr>
+        <w:rPr>
+          <w:rFonts w:cs="Times New Roman"/>
+          <w:b/>
+          <w:szCs w:val="28"/>
+        </w:rPr>
+      </w:pPr>
+    </w:p>
+    <w:p>
+      <w:pPr>
+        <w:rPr>
+          <w:rFonts w:cs="Times New Roman"/>
+          <w:b/>
+          <w:szCs w:val="28"/>
+        </w:rPr>
+      </w:pPr>
+      <w:r>
+        <w:rPr>
+          <w:rFonts w:cs="Times New Roman"/>
+          <w:b/>
+          <w:szCs w:val="28"/>
+        </w:rPr>
+        <w:t>Связь</w:t>
+      </w:r>
+      <w:r>
+        <w:rPr>
+          <w:rFonts w:cs="Times New Roman"/>
+          <w:b/>
+          <w:szCs w:val="28"/>
+        </w:rPr>
+        <w:t xml:space="preserve"> «</w:t>
+      </w:r>
+      <w:r>
+        <w:rPr>
+          <w:rFonts w:cs="Times New Roman"/>
+          <w:b/>
+          <w:szCs w:val="28"/>
+        </w:rPr>
+        <w:t>Сдается</w:t>
+      </w:r>
+      <w:r>
+        <w:rPr>
+          <w:rFonts w:cs="Times New Roman"/>
+          <w:b/>
+          <w:szCs w:val="28"/>
+        </w:rPr>
+        <w:t>»</w:t>
+      </w:r>
+      <w:r>
+        <w:rPr>
+          <w:rFonts w:cs="Times New Roman"/>
+          <w:b/>
+          <w:szCs w:val="28"/>
+        </w:rPr>
+        <w:t xml:space="preserve"> (</w:t>
+      </w:r>
+      <w:r>
+        <w:rPr>
+          <w:rFonts w:cs="Times New Roman"/>
+          <w:b/>
+          <w:szCs w:val="28"/>
+        </w:rPr>
+        <w:t xml:space="preserve">Номер - </w:t>
+      </w:r>
+      <w:r>
+        <w:rPr>
+          <w:rFonts w:cs="Times New Roman"/>
+          <w:b/>
+          <w:szCs w:val="28"/>
+        </w:rPr>
+        <w:t>Проживание</w:t>
+      </w:r>
+      <w:r>
+        <w:rPr>
+          <w:rFonts w:cs="Times New Roman"/>
+          <w:b/>
+          <w:szCs w:val="28"/>
+        </w:rPr>
+        <w:t>)</w:t>
+      </w:r>
+    </w:p>
+    <w:tbl>
+      <w:tblPr>
+        <w:tblStyle w:val="a3"/>
+        <w:tblW w:w="9606" w:type="dxa"/>
+        <w:tblLook w:val="04A0"/>
+      </w:tblPr>
+      <w:tblGrid>
+        <w:gridCol w:w="2391"/>
+        <w:gridCol w:w="2393"/>
+        <w:gridCol w:w="1987"/>
+        <w:gridCol w:w="2835"/>
+      </w:tblGrid>
+      <w:tr>
+        <w:trPr>
+          <w:cantSplit/>
+          <w:trHeight w:val="680"/>
+        </w:trPr>
+        <w:tc>
+          <w:tcPr>
+            <w:tcW w:w="2391" w:type="dxa"/>
+            <w:shd w:val="clear" w:color="auto" w:fill="F2F2F2" w:themeFill="background1" w:themeFillShade="F2"/>
+            <w:vAlign w:val="center"/>
+          </w:tcPr>
+          <w:p>
+            <w:pPr>
+              <w:spacing w:before="40" w:after="40" w:line="240" w:lineRule="auto"/>
+              <w:ind w:firstLine="0"/>
+              <w:jc w:val="center"/>
+              <w:rPr>
+                <w:rFonts w:cs="Times New Roman"/>
+                <w:szCs w:val="28"/>
+              </w:rPr>
+            </w:pPr>
+            <w:r>
+              <w:rPr>
+                <w:rFonts w:cs="Times New Roman"/>
+                <w:szCs w:val="28"/>
+              </w:rPr>
+              <w:t>Название атрибута</w:t>
+            </w:r>
+          </w:p>
+        </w:tc>
+        <w:tc>
+          <w:tcPr>
+            <w:tcW w:w="2393" w:type="dxa"/>
+            <w:shd w:val="clear" w:color="auto" w:fill="F2F2F2" w:themeFill="background1" w:themeFillShade="F2"/>
+            <w:vAlign w:val="center"/>
+          </w:tcPr>
+          <w:p>
+            <w:pPr>
+              <w:spacing w:before="40" w:after="40" w:line="240" w:lineRule="auto"/>
+              <w:ind w:firstLine="0"/>
+              <w:jc w:val="center"/>
+              <w:rPr>
+                <w:rFonts w:cs="Times New Roman"/>
+                <w:szCs w:val="28"/>
+              </w:rPr>
+            </w:pPr>
+            <w:r>
+              <w:rPr>
+                <w:rFonts w:cs="Times New Roman"/>
+                <w:szCs w:val="28"/>
+              </w:rPr>
+              <w:t>Тип атрибута</w:t>
+            </w:r>
+          </w:p>
+        </w:tc>
+        <w:tc>
+          <w:tcPr>
+            <w:tcW w:w="1987" w:type="dxa"/>
+            <w:shd w:val="clear" w:color="auto" w:fill="F2F2F2" w:themeFill="background1" w:themeFillShade="F2"/>
+            <w:vAlign w:val="center"/>
+          </w:tcPr>
+          <w:p>
+            <w:pPr>
+              <w:spacing w:before="40" w:after="40" w:line="240" w:lineRule="auto"/>
+              <w:ind w:firstLine="0"/>
+              <w:jc w:val="center"/>
+              <w:rPr>
+                <w:rFonts w:cs="Times New Roman"/>
+                <w:szCs w:val="28"/>
+              </w:rPr>
+            </w:pPr>
+            <w:r>
+              <w:rPr>
+                <w:rFonts w:cs="Times New Roman"/>
+                <w:szCs w:val="28"/>
+              </w:rPr>
+              <w:t>Домен</w:t>
+            </w:r>
+          </w:p>
+        </w:tc>
+        <w:tc>
+          <w:tcPr>
+            <w:tcW w:w="2835" w:type="dxa"/>
+            <w:shd w:val="clear" w:color="auto" w:fill="F2F2F2" w:themeFill="background1" w:themeFillShade="F2"/>
+            <w:vAlign w:val="center"/>
+          </w:tcPr>
+          <w:p>
+            <w:pPr>
+              <w:spacing w:before="40" w:after="40" w:line="240" w:lineRule="auto"/>
+              <w:ind w:firstLine="0"/>
+              <w:jc w:val="center"/>
+              <w:rPr>
+                <w:rFonts w:cs="Times New Roman"/>
+                <w:szCs w:val="28"/>
+              </w:rPr>
+            </w:pPr>
+            <w:r>
+              <w:rPr>
+                <w:rFonts w:cs="Times New Roman"/>
+                <w:szCs w:val="28"/>
+              </w:rPr>
+              <w:t>Краткое описание</w:t>
             </w:r>
           </w:p>
         </w:tc>
@@ -8297,30 +8869,32 @@
         <w:tc>
           <w:tcPr>
             <w:tcW w:w="2391" w:type="dxa"/>
-            <w:vAlign w:val="center"/>
-          </w:tcPr>
-          <w:p>
-            <w:pPr>
-              <w:spacing w:before="40" w:after="40" w:line="240" w:lineRule="auto"/>
-              <w:ind w:firstLine="0"/>
-              <w:jc w:val="center"/>
-              <w:rPr>
-                <w:rFonts w:cs="Times New Roman"/>
-                <w:szCs w:val="28"/>
-              </w:rPr>
-            </w:pPr>
-            <w:r>
-              <w:rPr>
-                <w:rFonts w:cs="Times New Roman"/>
-                <w:szCs w:val="28"/>
-              </w:rPr>
-              <w:t>Бронь</w:t>
+            <w:shd w:val="clear" w:color="auto" w:fill="auto"/>
+            <w:vAlign w:val="center"/>
+          </w:tcPr>
+          <w:p>
+            <w:pPr>
+              <w:spacing w:before="40" w:after="40" w:line="240" w:lineRule="auto"/>
+              <w:ind w:firstLine="0"/>
+              <w:jc w:val="center"/>
+              <w:rPr>
+                <w:rFonts w:cs="Times New Roman"/>
+                <w:szCs w:val="28"/>
+              </w:rPr>
+            </w:pPr>
+            <w:r>
+              <w:rPr>
+                <w:rFonts w:cs="Times New Roman"/>
+                <w:szCs w:val="28"/>
+              </w:rPr>
+              <w:t>ЦенаНомера</w:t>
             </w:r>
           </w:p>
         </w:tc>
         <w:tc>
           <w:tcPr>
             <w:tcW w:w="2393" w:type="dxa"/>
+            <w:shd w:val="clear" w:color="auto" w:fill="auto"/>
             <w:vAlign w:val="center"/>
           </w:tcPr>
           <w:p>
@@ -8345,30 +8919,32 @@
         <w:tc>
           <w:tcPr>
             <w:tcW w:w="1987" w:type="dxa"/>
-            <w:vAlign w:val="center"/>
-          </w:tcPr>
-          <w:p>
-            <w:pPr>
-              <w:spacing w:before="40" w:after="40" w:line="240" w:lineRule="auto"/>
-              <w:ind w:firstLine="0"/>
-              <w:jc w:val="center"/>
-              <w:rPr>
-                <w:rFonts w:cs="Times New Roman"/>
-                <w:szCs w:val="28"/>
-              </w:rPr>
-            </w:pPr>
-            <w:r>
-              <w:rPr>
-                <w:rFonts w:cs="Times New Roman"/>
-                <w:szCs w:val="28"/>
-              </w:rPr>
-              <w:t>Логический</w:t>
-            </w:r>
-          </w:p>
-        </w:tc>
-        <w:tc>
-          <w:tcPr>
-            <w:tcW w:w="2799" w:type="dxa"/>
+            <w:shd w:val="clear" w:color="auto" w:fill="auto"/>
+            <w:vAlign w:val="center"/>
+          </w:tcPr>
+          <w:p>
+            <w:pPr>
+              <w:spacing w:before="40" w:after="40" w:line="240" w:lineRule="auto"/>
+              <w:ind w:firstLine="0"/>
+              <w:jc w:val="center"/>
+              <w:rPr>
+                <w:rFonts w:cs="Times New Roman"/>
+                <w:szCs w:val="28"/>
+              </w:rPr>
+            </w:pPr>
+            <w:r>
+              <w:rPr>
+                <w:rFonts w:cs="Times New Roman"/>
+                <w:szCs w:val="28"/>
+              </w:rPr>
+              <w:t>Вещественное число</w:t>
+            </w:r>
+          </w:p>
+        </w:tc>
+        <w:tc>
+          <w:tcPr>
+            <w:tcW w:w="2835" w:type="dxa"/>
+            <w:shd w:val="clear" w:color="auto" w:fill="auto"/>
             <w:vAlign w:val="center"/>
           </w:tcPr>
           <w:p>
@@ -8388,7 +8964,7 @@
                 <w:sz w:val="24"/>
                 <w:szCs w:val="24"/>
               </w:rPr>
-              <w:t>Бронирование номера</w:t>
+              <w:t>Стоимость номера при въезде</w:t>
             </w:r>
           </w:p>
         </w:tc>
@@ -8418,6 +8994,214 @@
                 <w:rFonts w:cs="Times New Roman"/>
                 <w:szCs w:val="28"/>
               </w:rPr>
+              <w:t>КолВоДопМест</w:t>
+            </w:r>
+          </w:p>
+        </w:tc>
+        <w:tc>
+          <w:tcPr>
+            <w:tcW w:w="2393" w:type="dxa"/>
+            <w:vAlign w:val="center"/>
+          </w:tcPr>
+          <w:p>
+            <w:pPr>
+              <w:spacing w:before="40" w:after="40" w:line="240" w:lineRule="auto"/>
+              <w:ind w:firstLine="0"/>
+              <w:jc w:val="center"/>
+              <w:rPr>
+                <w:rFonts w:cs="Times New Roman"/>
+                <w:szCs w:val="28"/>
+              </w:rPr>
+            </w:pPr>
+            <w:r>
+              <w:rPr>
+                <w:rFonts w:cs="Times New Roman"/>
+                <w:szCs w:val="28"/>
+              </w:rPr>
+              <w:t>Однозначный</w:t>
+            </w:r>
+          </w:p>
+        </w:tc>
+        <w:tc>
+          <w:tcPr>
+            <w:tcW w:w="1987" w:type="dxa"/>
+            <w:vAlign w:val="center"/>
+          </w:tcPr>
+          <w:p>
+            <w:pPr>
+              <w:spacing w:before="40" w:after="40" w:line="240" w:lineRule="auto"/>
+              <w:ind w:firstLine="0"/>
+              <w:jc w:val="center"/>
+              <w:rPr>
+                <w:rFonts w:cs="Times New Roman"/>
+                <w:szCs w:val="28"/>
+              </w:rPr>
+            </w:pPr>
+            <w:r>
+              <w:rPr>
+                <w:rFonts w:cs="Times New Roman"/>
+                <w:szCs w:val="28"/>
+              </w:rPr>
+              <w:t>Целое число</w:t>
+            </w:r>
+          </w:p>
+        </w:tc>
+        <w:tc>
+          <w:tcPr>
+            <w:tcW w:w="2835" w:type="dxa"/>
+            <w:vAlign w:val="center"/>
+          </w:tcPr>
+          <w:p>
+            <w:pPr>
+              <w:spacing w:before="40" w:after="40" w:line="240" w:lineRule="auto"/>
+              <w:ind w:firstLine="0"/>
+              <w:jc w:val="left"/>
+              <w:rPr>
+                <w:rFonts w:cs="Times New Roman"/>
+                <w:sz w:val="24"/>
+                <w:szCs w:val="24"/>
+              </w:rPr>
+            </w:pPr>
+            <w:r>
+              <w:rPr>
+                <w:rFonts w:cs="Times New Roman"/>
+                <w:sz w:val="24"/>
+                <w:szCs w:val="24"/>
+              </w:rPr>
+              <w:t>Кол-во занимаемых доп. мест</w:t>
+            </w:r>
+          </w:p>
+        </w:tc>
+      </w:tr>
+      <w:tr>
+        <w:trPr>
+          <w:cantSplit/>
+          <w:trHeight w:val="680"/>
+        </w:trPr>
+        <w:tc>
+          <w:tcPr>
+            <w:tcW w:w="2391" w:type="dxa"/>
+            <w:vAlign w:val="center"/>
+          </w:tcPr>
+          <w:p>
+            <w:pPr>
+              <w:spacing w:before="40" w:after="40" w:line="240" w:lineRule="auto"/>
+              <w:ind w:firstLine="0"/>
+              <w:jc w:val="center"/>
+              <w:rPr>
+                <w:rFonts w:cs="Times New Roman"/>
+                <w:szCs w:val="28"/>
+              </w:rPr>
+            </w:pPr>
+            <w:r>
+              <w:rPr>
+                <w:rFonts w:cs="Times New Roman"/>
+                <w:szCs w:val="28"/>
+              </w:rPr>
+              <w:t>ЦенаДопМеста</w:t>
+            </w:r>
+          </w:p>
+        </w:tc>
+        <w:tc>
+          <w:tcPr>
+            <w:tcW w:w="2393" w:type="dxa"/>
+            <w:vAlign w:val="center"/>
+          </w:tcPr>
+          <w:p>
+            <w:pPr>
+              <w:spacing w:before="40" w:after="40" w:line="240" w:lineRule="auto"/>
+              <w:ind w:firstLine="0"/>
+              <w:jc w:val="center"/>
+              <w:rPr>
+                <w:rFonts w:cs="Times New Roman"/>
+                <w:szCs w:val="28"/>
+              </w:rPr>
+            </w:pPr>
+            <w:r>
+              <w:rPr>
+                <w:rFonts w:cs="Times New Roman"/>
+                <w:szCs w:val="28"/>
+              </w:rPr>
+              <w:t>Однозначный</w:t>
+            </w:r>
+          </w:p>
+        </w:tc>
+        <w:tc>
+          <w:tcPr>
+            <w:tcW w:w="1987" w:type="dxa"/>
+            <w:vAlign w:val="center"/>
+          </w:tcPr>
+          <w:p>
+            <w:pPr>
+              <w:spacing w:before="40" w:after="40" w:line="240" w:lineRule="auto"/>
+              <w:ind w:firstLine="0"/>
+              <w:jc w:val="center"/>
+              <w:rPr>
+                <w:rFonts w:cs="Times New Roman"/>
+                <w:szCs w:val="28"/>
+              </w:rPr>
+            </w:pPr>
+            <w:r>
+              <w:rPr>
+                <w:rFonts w:cs="Times New Roman"/>
+                <w:szCs w:val="28"/>
+              </w:rPr>
+              <w:t>Вещественное число</w:t>
+            </w:r>
+          </w:p>
+        </w:tc>
+        <w:tc>
+          <w:tcPr>
+            <w:tcW w:w="2835" w:type="dxa"/>
+            <w:vAlign w:val="center"/>
+          </w:tcPr>
+          <w:p>
+            <w:pPr>
+              <w:spacing w:before="40" w:after="40" w:line="240" w:lineRule="auto"/>
+              <w:ind w:firstLine="0"/>
+              <w:jc w:val="left"/>
+              <w:rPr>
+                <w:rFonts w:cs="Times New Roman"/>
+                <w:sz w:val="24"/>
+                <w:szCs w:val="24"/>
+              </w:rPr>
+            </w:pPr>
+            <w:r>
+              <w:rPr>
+                <w:rFonts w:cs="Times New Roman"/>
+                <w:sz w:val="24"/>
+                <w:szCs w:val="24"/>
+              </w:rPr>
+              <w:t>Цена доп. места</w:t>
+            </w:r>
+          </w:p>
+        </w:tc>
+      </w:tr>
+      <w:tr>
+        <w:trPr>
+          <w:cantSplit/>
+          <w:trHeight w:val="680"/>
+        </w:trPr>
+        <w:tc>
+          <w:tcPr>
+            <w:tcW w:w="2391" w:type="dxa"/>
+            <w:vAlign w:val="center"/>
+          </w:tcPr>
+          <w:p>
+            <w:pPr>
+              <w:spacing w:before="40" w:after="40" w:line="240" w:lineRule="auto"/>
+              <w:ind w:firstLine="0"/>
+              <w:jc w:val="center"/>
+              <w:rPr>
+                <w:rFonts w:cs="Times New Roman"/>
+                <w:szCs w:val="28"/>
+              </w:rPr>
+            </w:pPr>
+            <w:r>
+              <w:rPr>
+                <w:rFonts w:cs="Times New Roman"/>
+                <w:szCs w:val="28"/>
+              </w:rPr>
               <w:t>СтатусБрони</w:t>
             </w:r>
           </w:p>
@@ -8472,7 +9256,7 @@
         </w:tc>
         <w:tc>
           <w:tcPr>
-            <w:tcW w:w="2799" w:type="dxa"/>
+            <w:tcW w:w="2835" w:type="dxa"/>
             <w:vAlign w:val="center"/>
           </w:tcPr>
           <w:p>
@@ -8493,6 +9277,418 @@
                 <w:szCs w:val="24"/>
               </w:rPr>
               <w:t>Статус бронирования</w:t>
+            </w:r>
+          </w:p>
+        </w:tc>
+      </w:tr>
+      <w:tr>
+        <w:trPr>
+          <w:trHeight w:val="680"/>
+        </w:trPr>
+        <w:tc>
+          <w:tcPr>
+            <w:tcW w:w="2391" w:type="dxa"/>
+            <w:vAlign w:val="center"/>
+          </w:tcPr>
+          <w:p>
+            <w:pPr>
+              <w:spacing w:before="40" w:after="40" w:line="240" w:lineRule="auto"/>
+              <w:ind w:firstLine="0"/>
+              <w:jc w:val="center"/>
+              <w:rPr>
+                <w:rFonts w:cs="Times New Roman"/>
+                <w:szCs w:val="28"/>
+              </w:rPr>
+            </w:pPr>
+            <w:r>
+              <w:rPr>
+                <w:rFonts w:cs="Times New Roman"/>
+                <w:szCs w:val="28"/>
+              </w:rPr>
+              <w:t>ДатаВремяВП</w:t>
+            </w:r>
+          </w:p>
+        </w:tc>
+        <w:tc>
+          <w:tcPr>
+            <w:tcW w:w="2393" w:type="dxa"/>
+            <w:vAlign w:val="center"/>
+          </w:tcPr>
+          <w:p>
+            <w:pPr>
+              <w:spacing w:before="40" w:after="40" w:line="240" w:lineRule="auto"/>
+              <w:ind w:firstLine="0"/>
+              <w:jc w:val="center"/>
+              <w:rPr>
+                <w:rFonts w:cs="Times New Roman"/>
+                <w:szCs w:val="28"/>
+              </w:rPr>
+            </w:pPr>
+            <w:r>
+              <w:rPr>
+                <w:rFonts w:cs="Times New Roman"/>
+                <w:szCs w:val="28"/>
+              </w:rPr>
+              <w:t>Однозначный</w:t>
+            </w:r>
+          </w:p>
+        </w:tc>
+        <w:tc>
+          <w:tcPr>
+            <w:tcW w:w="1987" w:type="dxa"/>
+            <w:vAlign w:val="center"/>
+          </w:tcPr>
+          <w:p>
+            <w:pPr>
+              <w:spacing w:before="40" w:after="40" w:line="240" w:lineRule="auto"/>
+              <w:ind w:firstLine="0"/>
+              <w:jc w:val="center"/>
+              <w:rPr>
+                <w:rFonts w:cs="Times New Roman"/>
+                <w:szCs w:val="28"/>
+              </w:rPr>
+            </w:pPr>
+            <w:r>
+              <w:rPr>
+                <w:rFonts w:cs="Times New Roman"/>
+                <w:szCs w:val="28"/>
+              </w:rPr>
+              <w:t>Дата время</w:t>
+            </w:r>
+          </w:p>
+        </w:tc>
+        <w:tc>
+          <w:tcPr>
+            <w:tcW w:w="2835" w:type="dxa"/>
+            <w:vAlign w:val="center"/>
+          </w:tcPr>
+          <w:p>
+            <w:pPr>
+              <w:spacing w:before="40" w:after="40" w:line="240" w:lineRule="auto"/>
+              <w:ind w:firstLine="0"/>
+              <w:jc w:val="left"/>
+              <w:rPr>
+                <w:rFonts w:cs="Times New Roman"/>
+                <w:sz w:val="24"/>
+                <w:szCs w:val="24"/>
+              </w:rPr>
+            </w:pPr>
+            <w:r>
+              <w:rPr>
+                <w:rFonts w:cs="Times New Roman"/>
+                <w:sz w:val="24"/>
+                <w:szCs w:val="24"/>
+              </w:rPr>
+              <w:t>Дата и время въезда клиента по плану</w:t>
+            </w:r>
+          </w:p>
+        </w:tc>
+      </w:tr>
+      <w:tr>
+        <w:trPr>
+          <w:trHeight w:val="680"/>
+        </w:trPr>
+        <w:tc>
+          <w:tcPr>
+            <w:tcW w:w="2391" w:type="dxa"/>
+            <w:vAlign w:val="center"/>
+          </w:tcPr>
+          <w:p>
+            <w:pPr>
+              <w:spacing w:before="40" w:after="40" w:line="240" w:lineRule="auto"/>
+              <w:ind w:firstLine="0"/>
+              <w:jc w:val="center"/>
+              <w:rPr>
+                <w:rFonts w:cs="Times New Roman"/>
+                <w:szCs w:val="28"/>
+              </w:rPr>
+            </w:pPr>
+            <w:r>
+              <w:rPr>
+                <w:rFonts w:cs="Times New Roman"/>
+                <w:szCs w:val="28"/>
+              </w:rPr>
+              <w:t>ДатаВремяВФ</w:t>
+            </w:r>
+          </w:p>
+        </w:tc>
+        <w:tc>
+          <w:tcPr>
+            <w:tcW w:w="2393" w:type="dxa"/>
+            <w:vAlign w:val="center"/>
+          </w:tcPr>
+          <w:p>
+            <w:pPr>
+              <w:spacing w:before="40" w:after="40" w:line="240" w:lineRule="auto"/>
+              <w:ind w:firstLine="0"/>
+              <w:jc w:val="center"/>
+              <w:rPr>
+                <w:rFonts w:cs="Times New Roman"/>
+                <w:szCs w:val="28"/>
+              </w:rPr>
+            </w:pPr>
+            <w:r>
+              <w:rPr>
+                <w:rFonts w:cs="Times New Roman"/>
+                <w:szCs w:val="28"/>
+              </w:rPr>
+              <w:t>Однозначный</w:t>
+            </w:r>
+          </w:p>
+        </w:tc>
+        <w:tc>
+          <w:tcPr>
+            <w:tcW w:w="1987" w:type="dxa"/>
+            <w:vAlign w:val="center"/>
+          </w:tcPr>
+          <w:p>
+            <w:pPr>
+              <w:spacing w:before="40" w:after="40" w:line="240" w:lineRule="auto"/>
+              <w:ind w:firstLine="0"/>
+              <w:jc w:val="center"/>
+              <w:rPr>
+                <w:rFonts w:cs="Times New Roman"/>
+                <w:szCs w:val="28"/>
+              </w:rPr>
+            </w:pPr>
+            <w:r>
+              <w:rPr>
+                <w:rFonts w:cs="Times New Roman"/>
+                <w:szCs w:val="28"/>
+              </w:rPr>
+              <w:t>Дата время</w:t>
+            </w:r>
+          </w:p>
+        </w:tc>
+        <w:tc>
+          <w:tcPr>
+            <w:tcW w:w="2835" w:type="dxa"/>
+            <w:vAlign w:val="center"/>
+          </w:tcPr>
+          <w:p>
+            <w:pPr>
+              <w:spacing w:before="40" w:after="40" w:line="240" w:lineRule="auto"/>
+              <w:ind w:firstLine="0"/>
+              <w:jc w:val="left"/>
+              <w:rPr>
+                <w:rFonts w:cs="Times New Roman"/>
+                <w:sz w:val="24"/>
+                <w:szCs w:val="24"/>
+              </w:rPr>
+            </w:pPr>
+            <w:r>
+              <w:rPr>
+                <w:rFonts w:cs="Times New Roman"/>
+                <w:sz w:val="24"/>
+                <w:szCs w:val="24"/>
+              </w:rPr>
+              <w:t>Дата и время въезда клиента по факту</w:t>
+            </w:r>
+          </w:p>
+        </w:tc>
+      </w:tr>
+      <w:tr>
+        <w:trPr>
+          <w:trHeight w:val="680"/>
+        </w:trPr>
+        <w:tc>
+          <w:tcPr>
+            <w:tcW w:w="2391" w:type="dxa"/>
+            <w:vAlign w:val="center"/>
+          </w:tcPr>
+          <w:p>
+            <w:pPr>
+              <w:spacing w:before="40" w:after="40" w:line="240" w:lineRule="auto"/>
+              <w:ind w:firstLine="0"/>
+              <w:jc w:val="center"/>
+              <w:rPr>
+                <w:rFonts w:cs="Times New Roman"/>
+                <w:szCs w:val="28"/>
+              </w:rPr>
+            </w:pPr>
+            <w:r>
+              <w:rPr>
+                <w:rFonts w:cs="Times New Roman"/>
+                <w:szCs w:val="28"/>
+              </w:rPr>
+              <w:t>ДатаВремяОП</w:t>
+            </w:r>
+          </w:p>
+        </w:tc>
+        <w:tc>
+          <w:tcPr>
+            <w:tcW w:w="2393" w:type="dxa"/>
+            <w:vAlign w:val="center"/>
+          </w:tcPr>
+          <w:p>
+            <w:pPr>
+              <w:spacing w:before="40" w:after="40" w:line="240" w:lineRule="auto"/>
+              <w:ind w:firstLine="0"/>
+              <w:jc w:val="center"/>
+              <w:rPr>
+                <w:rFonts w:cs="Times New Roman"/>
+                <w:szCs w:val="28"/>
+              </w:rPr>
+            </w:pPr>
+            <w:r>
+              <w:rPr>
+                <w:rFonts w:cs="Times New Roman"/>
+                <w:szCs w:val="28"/>
+              </w:rPr>
+              <w:t>Однозначный</w:t>
+            </w:r>
+          </w:p>
+        </w:tc>
+        <w:tc>
+          <w:tcPr>
+            <w:tcW w:w="1987" w:type="dxa"/>
+            <w:vAlign w:val="center"/>
+          </w:tcPr>
+          <w:p>
+            <w:pPr>
+              <w:spacing w:before="40" w:after="40" w:line="240" w:lineRule="auto"/>
+              <w:ind w:firstLine="0"/>
+              <w:jc w:val="center"/>
+              <w:rPr>
+                <w:rFonts w:cs="Times New Roman"/>
+                <w:szCs w:val="28"/>
+              </w:rPr>
+            </w:pPr>
+            <w:r>
+              <w:rPr>
+                <w:rFonts w:cs="Times New Roman"/>
+                <w:szCs w:val="28"/>
+              </w:rPr>
+              <w:t>Дата время</w:t>
+            </w:r>
+          </w:p>
+        </w:tc>
+        <w:tc>
+          <w:tcPr>
+            <w:tcW w:w="2835" w:type="dxa"/>
+            <w:vAlign w:val="center"/>
+          </w:tcPr>
+          <w:p>
+            <w:pPr>
+              <w:spacing w:before="40" w:after="40" w:line="240" w:lineRule="auto"/>
+              <w:ind w:firstLine="0"/>
+              <w:jc w:val="left"/>
+              <w:rPr>
+                <w:rFonts w:cs="Times New Roman"/>
+                <w:sz w:val="24"/>
+                <w:szCs w:val="24"/>
+              </w:rPr>
+            </w:pPr>
+            <w:r>
+              <w:rPr>
+                <w:rFonts w:cs="Times New Roman"/>
+                <w:sz w:val="24"/>
+                <w:szCs w:val="24"/>
+              </w:rPr>
+              <w:t>Дата и время отъезда клиента по плану</w:t>
+            </w:r>
+          </w:p>
+        </w:tc>
+      </w:tr>
+      <w:tr>
+        <w:trPr>
+          <w:trHeight w:val="680"/>
+        </w:trPr>
+        <w:tc>
+          <w:tcPr>
+            <w:tcW w:w="2391" w:type="dxa"/>
+            <w:vAlign w:val="center"/>
+          </w:tcPr>
+          <w:p>
+            <w:pPr>
+              <w:spacing w:before="40" w:after="40" w:line="240" w:lineRule="auto"/>
+              <w:ind w:firstLine="0"/>
+              <w:jc w:val="center"/>
+              <w:rPr>
+                <w:rFonts w:cs="Times New Roman"/>
+                <w:szCs w:val="28"/>
+              </w:rPr>
+            </w:pPr>
+            <w:r>
+              <w:rPr>
+                <w:rFonts w:cs="Times New Roman"/>
+                <w:szCs w:val="28"/>
+              </w:rPr>
+              <w:t>ДатаВремяОФ</w:t>
+            </w:r>
+          </w:p>
+        </w:tc>
+        <w:tc>
+          <w:tcPr>
+            <w:tcW w:w="2393" w:type="dxa"/>
+            <w:vAlign w:val="center"/>
+          </w:tcPr>
+          <w:p>
+            <w:pPr>
+              <w:spacing w:before="40" w:after="40" w:line="240" w:lineRule="auto"/>
+              <w:ind w:firstLine="0"/>
+              <w:jc w:val="center"/>
+              <w:rPr>
+                <w:rFonts w:cs="Times New Roman"/>
+                <w:szCs w:val="28"/>
+              </w:rPr>
+            </w:pPr>
+            <w:r>
+              <w:rPr>
+                <w:rFonts w:cs="Times New Roman"/>
+                <w:szCs w:val="28"/>
+              </w:rPr>
+              <w:t>Однозначный</w:t>
+            </w:r>
+          </w:p>
+        </w:tc>
+        <w:tc>
+          <w:tcPr>
+            <w:tcW w:w="1987" w:type="dxa"/>
+            <w:vAlign w:val="center"/>
+          </w:tcPr>
+          <w:p>
+            <w:pPr>
+              <w:spacing w:before="40" w:after="40" w:line="240" w:lineRule="auto"/>
+              <w:ind w:firstLine="0"/>
+              <w:jc w:val="center"/>
+              <w:rPr>
+                <w:rFonts w:cs="Times New Roman"/>
+                <w:szCs w:val="28"/>
+              </w:rPr>
+            </w:pPr>
+            <w:r>
+              <w:rPr>
+                <w:rFonts w:cs="Times New Roman"/>
+                <w:szCs w:val="28"/>
+              </w:rPr>
+              <w:t>Дата время</w:t>
+            </w:r>
+          </w:p>
+        </w:tc>
+        <w:tc>
+          <w:tcPr>
+            <w:tcW w:w="2835" w:type="dxa"/>
+            <w:vAlign w:val="center"/>
+          </w:tcPr>
+          <w:p>
+            <w:pPr>
+              <w:spacing w:before="40" w:after="40" w:line="240" w:lineRule="auto"/>
+              <w:ind w:firstLine="0"/>
+              <w:jc w:val="left"/>
+              <w:rPr>
+                <w:rFonts w:cs="Times New Roman"/>
+                <w:sz w:val="24"/>
+                <w:szCs w:val="24"/>
+              </w:rPr>
+            </w:pPr>
+            <w:r>
+              <w:rPr>
+                <w:rFonts w:cs="Times New Roman"/>
+                <w:sz w:val="24"/>
+                <w:szCs w:val="24"/>
+              </w:rPr>
+              <w:t>Дата и время отъезда клиента по факту</w:t>
             </w:r>
           </w:p>
         </w:tc>
@@ -8529,7 +9725,7 @@
           <w:b/>
           <w:szCs w:val="28"/>
         </w:rPr>
-        <w:t>Въезд</w:t>
+        <w:t>Проживание</w:t>
       </w:r>
       <w:r>
         <w:rPr>
@@ -8543,7 +9739,7 @@
     <w:tbl>
       <w:tblPr>
         <w:tblStyle w:val="a3"/>
-        <w:tblW w:w="9571" w:type="dxa"/>
+        <w:tblW w:w="9606" w:type="dxa"/>
         <w:tblLayout w:type="fixed"/>
         <w:tblLook w:val="04A0"/>
       </w:tblPr>
@@ -8551,7 +9747,7 @@
         <w:gridCol w:w="2376"/>
         <w:gridCol w:w="2410"/>
         <w:gridCol w:w="1985"/>
-        <w:gridCol w:w="2800"/>
+        <w:gridCol w:w="2835"/>
       </w:tblGrid>
       <w:tr>
         <w:trPr>
@@ -8635,7 +9831,7 @@
         </w:tc>
         <w:tc>
           <w:tcPr>
-            <w:tcW w:w="2800" w:type="dxa"/>
+            <w:tcW w:w="2835" w:type="dxa"/>
             <w:shd w:val="clear" w:color="auto" w:fill="F2F2F2" w:themeFill="background1" w:themeFillShade="F2"/>
             <w:vAlign w:val="center"/>
           </w:tcPr>
@@ -8738,7 +9934,7 @@
         </w:tc>
         <w:tc>
           <w:tcPr>
-            <w:tcW w:w="2800" w:type="dxa"/>
+            <w:tcW w:w="2835" w:type="dxa"/>
             <w:vAlign w:val="center"/>
           </w:tcPr>
           <w:p>
@@ -8765,7 +9961,23 @@
                 <w:sz w:val="24"/>
                 <w:szCs w:val="24"/>
               </w:rPr>
-              <w:t xml:space="preserve"> на въезд клиента</w:t>
+              <w:t xml:space="preserve"> на </w:t>
+            </w:r>
+            <w:r>
+              <w:rPr>
+                <w:rFonts w:cs="Times New Roman"/>
+                <w:sz w:val="24"/>
+                <w:szCs w:val="24"/>
+              </w:rPr>
+              <w:t>проживание</w:t>
+            </w:r>
+            <w:r>
+              <w:rPr>
+                <w:rFonts w:cs="Times New Roman"/>
+                <w:sz w:val="24"/>
+                <w:szCs w:val="24"/>
+              </w:rPr>
+              <w:t xml:space="preserve"> клиента</w:t>
             </w:r>
           </w:p>
         </w:tc>
@@ -8849,7 +10061,7 @@
         </w:tc>
         <w:tc>
           <w:tcPr>
-            <w:tcW w:w="2800" w:type="dxa"/>
+            <w:tcW w:w="2835" w:type="dxa"/>
             <w:vAlign w:val="center"/>
           </w:tcPr>
           <w:p>
@@ -8870,6 +10082,231 @@
                 <w:szCs w:val="24"/>
               </w:rPr>
               <w:t>Дата заключения договора</w:t>
+            </w:r>
+          </w:p>
+        </w:tc>
+      </w:tr>
+    </w:tbl>
+    <w:p>
+      <w:pPr>
+        <w:rPr>
+          <w:rFonts w:cs="Times New Roman"/>
+          <w:szCs w:val="28"/>
+        </w:rPr>
+      </w:pPr>
+    </w:p>
+    <w:p>
+      <w:pPr>
+        <w:rPr>
+          <w:rFonts w:cs="Times New Roman"/>
+          <w:szCs w:val="28"/>
+        </w:rPr>
+      </w:pPr>
+    </w:p>
+    <w:p>
+      <w:pPr>
+        <w:rPr>
+          <w:rFonts w:cs="Times New Roman"/>
+          <w:szCs w:val="28"/>
+        </w:rPr>
+      </w:pPr>
+    </w:p>
+    <w:p>
+      <w:pPr>
+        <w:rPr>
+          <w:rFonts w:cs="Times New Roman"/>
+          <w:b/>
+          <w:szCs w:val="28"/>
+        </w:rPr>
+      </w:pPr>
+      <w:r>
+        <w:rPr>
+          <w:rFonts w:cs="Times New Roman"/>
+          <w:b/>
+          <w:szCs w:val="28"/>
+        </w:rPr>
+        <w:lastRenderedPageBreak/>
+        <w:t>Связь</w:t>
+      </w:r>
+      <w:r>
+        <w:rPr>
+          <w:rFonts w:cs="Times New Roman"/>
+          <w:b/>
+          <w:szCs w:val="28"/>
+        </w:rPr>
+        <w:t xml:space="preserve"> «</w:t>
+      </w:r>
+      <w:r>
+        <w:rPr>
+          <w:rFonts w:cs="Times New Roman"/>
+          <w:b/>
+          <w:szCs w:val="28"/>
+        </w:rPr>
+        <w:t>Происходит</w:t>
+      </w:r>
+      <w:r>
+        <w:rPr>
+          <w:rFonts w:cs="Times New Roman"/>
+          <w:b/>
+          <w:szCs w:val="28"/>
+        </w:rPr>
+        <w:t>»</w:t>
+      </w:r>
+      <w:r>
+        <w:rPr>
+          <w:rFonts w:cs="Times New Roman"/>
+          <w:b/>
+          <w:szCs w:val="28"/>
+        </w:rPr>
+        <w:t xml:space="preserve"> (</w:t>
+      </w:r>
+      <w:r>
+        <w:rPr>
+          <w:rFonts w:cs="Times New Roman"/>
+          <w:b/>
+          <w:szCs w:val="28"/>
+        </w:rPr>
+        <w:t>Проживание</w:t>
+      </w:r>
+      <w:r>
+        <w:rPr>
+          <w:rFonts w:cs="Times New Roman"/>
+          <w:b/>
+          <w:szCs w:val="28"/>
+        </w:rPr>
+        <w:t xml:space="preserve"> - </w:t>
+      </w:r>
+      <w:r>
+        <w:rPr>
+          <w:rFonts w:cs="Times New Roman"/>
+          <w:b/>
+          <w:szCs w:val="28"/>
+        </w:rPr>
+        <w:t>Нарушение</w:t>
+      </w:r>
+      <w:r>
+        <w:rPr>
+          <w:rFonts w:cs="Times New Roman"/>
+          <w:b/>
+          <w:szCs w:val="28"/>
+        </w:rPr>
+        <w:t>)</w:t>
+      </w:r>
+    </w:p>
+    <w:tbl>
+      <w:tblPr>
+        <w:tblStyle w:val="a3"/>
+        <w:tblW w:w="9606" w:type="dxa"/>
+        <w:tblLook w:val="04A0"/>
+      </w:tblPr>
+      <w:tblGrid>
+        <w:gridCol w:w="2391"/>
+        <w:gridCol w:w="2393"/>
+        <w:gridCol w:w="1987"/>
+        <w:gridCol w:w="2835"/>
+      </w:tblGrid>
+      <w:tr>
+        <w:trPr>
+          <w:cantSplit/>
+          <w:trHeight w:val="680"/>
+        </w:trPr>
+        <w:tc>
+          <w:tcPr>
+            <w:tcW w:w="2391" w:type="dxa"/>
+            <w:shd w:val="clear" w:color="auto" w:fill="F2F2F2" w:themeFill="background1" w:themeFillShade="F2"/>
+            <w:vAlign w:val="center"/>
+          </w:tcPr>
+          <w:p>
+            <w:pPr>
+              <w:spacing w:before="40" w:after="40" w:line="240" w:lineRule="auto"/>
+              <w:ind w:firstLine="0"/>
+              <w:jc w:val="center"/>
+              <w:rPr>
+                <w:rFonts w:cs="Times New Roman"/>
+                <w:szCs w:val="28"/>
+              </w:rPr>
+            </w:pPr>
+            <w:r>
+              <w:rPr>
+                <w:rFonts w:cs="Times New Roman"/>
+                <w:szCs w:val="28"/>
+              </w:rPr>
+              <w:t>Название атрибута</w:t>
+            </w:r>
+          </w:p>
+        </w:tc>
+        <w:tc>
+          <w:tcPr>
+            <w:tcW w:w="2393" w:type="dxa"/>
+            <w:shd w:val="clear" w:color="auto" w:fill="F2F2F2" w:themeFill="background1" w:themeFillShade="F2"/>
+            <w:vAlign w:val="center"/>
+          </w:tcPr>
+          <w:p>
+            <w:pPr>
+              <w:spacing w:before="40" w:after="40" w:line="240" w:lineRule="auto"/>
+              <w:ind w:firstLine="0"/>
+              <w:jc w:val="center"/>
+              <w:rPr>
+                <w:rFonts w:cs="Times New Roman"/>
+                <w:szCs w:val="28"/>
+              </w:rPr>
+            </w:pPr>
+            <w:r>
+              <w:rPr>
+                <w:rFonts w:cs="Times New Roman"/>
+                <w:szCs w:val="28"/>
+              </w:rPr>
+              <w:t>Тип атрибута</w:t>
+            </w:r>
+          </w:p>
+        </w:tc>
+        <w:tc>
+          <w:tcPr>
+            <w:tcW w:w="1987" w:type="dxa"/>
+            <w:shd w:val="clear" w:color="auto" w:fill="F2F2F2" w:themeFill="background1" w:themeFillShade="F2"/>
+            <w:vAlign w:val="center"/>
+          </w:tcPr>
+          <w:p>
+            <w:pPr>
+              <w:spacing w:before="40" w:after="40" w:line="240" w:lineRule="auto"/>
+              <w:ind w:firstLine="0"/>
+              <w:jc w:val="center"/>
+              <w:rPr>
+                <w:rFonts w:cs="Times New Roman"/>
+                <w:szCs w:val="28"/>
+              </w:rPr>
+            </w:pPr>
+            <w:r>
+              <w:rPr>
+                <w:rFonts w:cs="Times New Roman"/>
+                <w:szCs w:val="28"/>
+              </w:rPr>
+              <w:t>Домен</w:t>
+            </w:r>
+          </w:p>
+        </w:tc>
+        <w:tc>
+          <w:tcPr>
+            <w:tcW w:w="2835" w:type="dxa"/>
+            <w:shd w:val="clear" w:color="auto" w:fill="F2F2F2" w:themeFill="background1" w:themeFillShade="F2"/>
+            <w:vAlign w:val="center"/>
+          </w:tcPr>
+          <w:p>
+            <w:pPr>
+              <w:spacing w:before="40" w:after="40" w:line="240" w:lineRule="auto"/>
+              <w:ind w:firstLine="0"/>
+              <w:jc w:val="center"/>
+              <w:rPr>
+                <w:rFonts w:cs="Times New Roman"/>
+                <w:szCs w:val="28"/>
+              </w:rPr>
+            </w:pPr>
+            <w:r>
+              <w:rPr>
+                <w:rFonts w:cs="Times New Roman"/>
+                <w:szCs w:val="28"/>
+              </w:rPr>
+              <w:t>Краткое описание</w:t>
             </w:r>
           </w:p>
         </w:tc>
@@ -8881,31 +10318,31 @@
         </w:trPr>
         <w:tc>
           <w:tcPr>
-            <w:tcW w:w="2376" w:type="dxa"/>
-            <w:vAlign w:val="center"/>
-          </w:tcPr>
-          <w:p>
-            <w:pPr>
-              <w:spacing w:before="40" w:after="40" w:line="240" w:lineRule="auto"/>
-              <w:ind w:firstLine="0"/>
-              <w:jc w:val="center"/>
-              <w:rPr>
-                <w:rFonts w:cs="Times New Roman"/>
-                <w:szCs w:val="28"/>
-              </w:rPr>
-            </w:pPr>
-            <w:r>
-              <w:rPr>
-                <w:rFonts w:cs="Times New Roman"/>
-                <w:szCs w:val="28"/>
-              </w:rPr>
-              <w:t>ДатаВремяВП</w:t>
-            </w:r>
-          </w:p>
-        </w:tc>
-        <w:tc>
-          <w:tcPr>
-            <w:tcW w:w="2410" w:type="dxa"/>
+            <w:tcW w:w="2391" w:type="dxa"/>
+            <w:vAlign w:val="center"/>
+          </w:tcPr>
+          <w:p>
+            <w:pPr>
+              <w:spacing w:before="40" w:after="40" w:line="240" w:lineRule="auto"/>
+              <w:ind w:firstLine="0"/>
+              <w:jc w:val="center"/>
+              <w:rPr>
+                <w:rFonts w:cs="Times New Roman"/>
+                <w:szCs w:val="28"/>
+              </w:rPr>
+            </w:pPr>
+            <w:r>
+              <w:rPr>
+                <w:rFonts w:cs="Times New Roman"/>
+                <w:szCs w:val="28"/>
+              </w:rPr>
+              <w:t>Сумма</w:t>
+            </w:r>
+          </w:p>
+        </w:tc>
+        <w:tc>
+          <w:tcPr>
+            <w:tcW w:w="2393" w:type="dxa"/>
             <w:vAlign w:val="center"/>
           </w:tcPr>
           <w:p>
@@ -8929,31 +10366,31 @@
         </w:tc>
         <w:tc>
           <w:tcPr>
-            <w:tcW w:w="1985" w:type="dxa"/>
-            <w:vAlign w:val="center"/>
-          </w:tcPr>
-          <w:p>
-            <w:pPr>
-              <w:spacing w:before="40" w:after="40" w:line="240" w:lineRule="auto"/>
-              <w:ind w:firstLine="0"/>
-              <w:jc w:val="center"/>
-              <w:rPr>
-                <w:rFonts w:cs="Times New Roman"/>
-                <w:szCs w:val="28"/>
-              </w:rPr>
-            </w:pPr>
-            <w:r>
-              <w:rPr>
-                <w:rFonts w:cs="Times New Roman"/>
-                <w:szCs w:val="28"/>
-              </w:rPr>
-              <w:t>Дата время</w:t>
-            </w:r>
-          </w:p>
-        </w:tc>
-        <w:tc>
-          <w:tcPr>
-            <w:tcW w:w="2800" w:type="dxa"/>
+            <w:tcW w:w="1987" w:type="dxa"/>
+            <w:vAlign w:val="center"/>
+          </w:tcPr>
+          <w:p>
+            <w:pPr>
+              <w:spacing w:before="40" w:after="40" w:line="240" w:lineRule="auto"/>
+              <w:ind w:firstLine="0"/>
+              <w:jc w:val="center"/>
+              <w:rPr>
+                <w:rFonts w:cs="Times New Roman"/>
+                <w:szCs w:val="28"/>
+              </w:rPr>
+            </w:pPr>
+            <w:r>
+              <w:rPr>
+                <w:rFonts w:cs="Times New Roman"/>
+                <w:szCs w:val="28"/>
+              </w:rPr>
+              <w:t>Вещественное число</w:t>
+            </w:r>
+          </w:p>
+        </w:tc>
+        <w:tc>
+          <w:tcPr>
+            <w:tcW w:w="2835" w:type="dxa"/>
             <w:vAlign w:val="center"/>
           </w:tcPr>
           <w:p>
@@ -8973,7 +10410,7 @@
                 <w:sz w:val="24"/>
                 <w:szCs w:val="24"/>
               </w:rPr>
-              <w:t>Дата и время въезда клиента по плану</w:t>
+              <w:t xml:space="preserve">Сумма штрафа </w:t>
             </w:r>
           </w:p>
         </w:tc>
@@ -8985,31 +10422,31 @@
         </w:trPr>
         <w:tc>
           <w:tcPr>
-            <w:tcW w:w="2376" w:type="dxa"/>
-            <w:vAlign w:val="center"/>
-          </w:tcPr>
-          <w:p>
-            <w:pPr>
-              <w:spacing w:before="40" w:after="40" w:line="240" w:lineRule="auto"/>
-              <w:ind w:firstLine="0"/>
-              <w:jc w:val="center"/>
-              <w:rPr>
-                <w:rFonts w:cs="Times New Roman"/>
-                <w:szCs w:val="28"/>
-              </w:rPr>
-            </w:pPr>
-            <w:r>
-              <w:rPr>
-                <w:rFonts w:cs="Times New Roman"/>
-                <w:szCs w:val="28"/>
-              </w:rPr>
-              <w:t>ДатаВремяВФ</w:t>
-            </w:r>
-          </w:p>
-        </w:tc>
-        <w:tc>
-          <w:tcPr>
-            <w:tcW w:w="2410" w:type="dxa"/>
+            <w:tcW w:w="2391" w:type="dxa"/>
+            <w:vAlign w:val="center"/>
+          </w:tcPr>
+          <w:p>
+            <w:pPr>
+              <w:spacing w:before="40" w:after="40" w:line="240" w:lineRule="auto"/>
+              <w:ind w:firstLine="0"/>
+              <w:jc w:val="center"/>
+              <w:rPr>
+                <w:rFonts w:cs="Times New Roman"/>
+                <w:szCs w:val="28"/>
+              </w:rPr>
+            </w:pPr>
+            <w:r>
+              <w:rPr>
+                <w:rFonts w:cs="Times New Roman"/>
+                <w:szCs w:val="28"/>
+              </w:rPr>
+              <w:t>ПричинаШтрафа</w:t>
+            </w:r>
+          </w:p>
+        </w:tc>
+        <w:tc>
+          <w:tcPr>
+            <w:tcW w:w="2393" w:type="dxa"/>
             <w:vAlign w:val="center"/>
           </w:tcPr>
           <w:p>
@@ -9033,31 +10470,31 @@
         </w:tc>
         <w:tc>
           <w:tcPr>
-            <w:tcW w:w="1985" w:type="dxa"/>
-            <w:vAlign w:val="center"/>
-          </w:tcPr>
-          <w:p>
-            <w:pPr>
-              <w:spacing w:before="40" w:after="40" w:line="240" w:lineRule="auto"/>
-              <w:ind w:firstLine="0"/>
-              <w:jc w:val="center"/>
-              <w:rPr>
-                <w:rFonts w:cs="Times New Roman"/>
-                <w:szCs w:val="28"/>
-              </w:rPr>
-            </w:pPr>
-            <w:r>
-              <w:rPr>
-                <w:rFonts w:cs="Times New Roman"/>
-                <w:szCs w:val="28"/>
-              </w:rPr>
-              <w:t>Дата время</w:t>
-            </w:r>
-          </w:p>
-        </w:tc>
-        <w:tc>
-          <w:tcPr>
-            <w:tcW w:w="2800" w:type="dxa"/>
+            <w:tcW w:w="1987" w:type="dxa"/>
+            <w:vAlign w:val="center"/>
+          </w:tcPr>
+          <w:p>
+            <w:pPr>
+              <w:spacing w:before="40" w:after="40" w:line="240" w:lineRule="auto"/>
+              <w:ind w:firstLine="0"/>
+              <w:jc w:val="center"/>
+              <w:rPr>
+                <w:rFonts w:cs="Times New Roman"/>
+                <w:szCs w:val="28"/>
+              </w:rPr>
+            </w:pPr>
+            <w:r>
+              <w:rPr>
+                <w:rFonts w:cs="Times New Roman"/>
+                <w:szCs w:val="28"/>
+              </w:rPr>
+              <w:t>Строка</w:t>
+            </w:r>
+          </w:p>
+        </w:tc>
+        <w:tc>
+          <w:tcPr>
+            <w:tcW w:w="2835" w:type="dxa"/>
             <w:vAlign w:val="center"/>
           </w:tcPr>
           <w:p>
@@ -9077,7 +10514,164 @@
                 <w:sz w:val="24"/>
                 <w:szCs w:val="24"/>
               </w:rPr>
-              <w:t>Дата и время въезда клиента по факту</w:t>
+              <w:t>Причина штрафа</w:t>
+            </w:r>
+          </w:p>
+        </w:tc>
+      </w:tr>
+    </w:tbl>
+    <w:p>
+      <w:pPr>
+        <w:pStyle w:val="ab"/>
+      </w:pPr>
+    </w:p>
+    <w:p>
+      <w:pPr>
+        <w:rPr>
+          <w:rFonts w:cs="Times New Roman"/>
+          <w:b/>
+          <w:szCs w:val="28"/>
+        </w:rPr>
+      </w:pPr>
+      <w:r>
+        <w:rPr>
+          <w:rFonts w:cs="Times New Roman"/>
+          <w:b/>
+          <w:szCs w:val="28"/>
+        </w:rPr>
+        <w:t>Сущность «</w:t>
+      </w:r>
+      <w:r>
+        <w:rPr>
+          <w:rFonts w:cs="Times New Roman"/>
+          <w:b/>
+          <w:szCs w:val="28"/>
+        </w:rPr>
+        <w:t>Нарушение</w:t>
+      </w:r>
+      <w:r>
+        <w:rPr>
+          <w:rFonts w:cs="Times New Roman"/>
+          <w:b/>
+          <w:szCs w:val="28"/>
+        </w:rPr>
+        <w:t>»</w:t>
+      </w:r>
+    </w:p>
+    <w:tbl>
+      <w:tblPr>
+        <w:tblStyle w:val="a3"/>
+        <w:tblW w:w="9606" w:type="dxa"/>
+        <w:tblLook w:val="04A0"/>
+      </w:tblPr>
+      <w:tblGrid>
+        <w:gridCol w:w="2391"/>
+        <w:gridCol w:w="2393"/>
+        <w:gridCol w:w="1987"/>
+        <w:gridCol w:w="2835"/>
+      </w:tblGrid>
+      <w:tr>
+        <w:trPr>
+          <w:cantSplit/>
+          <w:trHeight w:val="724"/>
+        </w:trPr>
+        <w:tc>
+          <w:tcPr>
+            <w:tcW w:w="2391" w:type="dxa"/>
+            <w:shd w:val="clear" w:color="auto" w:fill="F2F2F2" w:themeFill="background1" w:themeFillShade="F2"/>
+            <w:vAlign w:val="center"/>
+          </w:tcPr>
+          <w:p>
+            <w:pPr>
+              <w:spacing w:before="40" w:after="40" w:line="240" w:lineRule="auto"/>
+              <w:ind w:firstLine="0"/>
+              <w:jc w:val="center"/>
+              <w:rPr>
+                <w:rFonts w:cs="Times New Roman"/>
+                <w:szCs w:val="28"/>
+              </w:rPr>
+            </w:pPr>
+            <w:r>
+              <w:rPr>
+                <w:rFonts w:cs="Times New Roman"/>
+                <w:szCs w:val="28"/>
+              </w:rPr>
+              <w:t>Название атрибута</w:t>
+            </w:r>
+          </w:p>
+        </w:tc>
+        <w:tc>
+          <w:tcPr>
+            <w:tcW w:w="2393" w:type="dxa"/>
+            <w:shd w:val="clear" w:color="auto" w:fill="F2F2F2" w:themeFill="background1" w:themeFillShade="F2"/>
+            <w:vAlign w:val="center"/>
+          </w:tcPr>
+          <w:p>
+            <w:pPr>
+              <w:spacing w:before="40" w:after="40" w:line="240" w:lineRule="auto"/>
+              <w:ind w:firstLine="0"/>
+              <w:jc w:val="center"/>
+              <w:rPr>
+                <w:rFonts w:cs="Times New Roman"/>
+                <w:szCs w:val="28"/>
+              </w:rPr>
+            </w:pPr>
+            <w:r>
+              <w:rPr>
+                <w:rFonts w:cs="Times New Roman"/>
+                <w:szCs w:val="28"/>
+              </w:rPr>
+              <w:t>Тип атрибута</w:t>
+            </w:r>
+          </w:p>
+        </w:tc>
+        <w:tc>
+          <w:tcPr>
+            <w:tcW w:w="1987" w:type="dxa"/>
+            <w:shd w:val="clear" w:color="auto" w:fill="F2F2F2" w:themeFill="background1" w:themeFillShade="F2"/>
+            <w:vAlign w:val="center"/>
+          </w:tcPr>
+          <w:p>
+            <w:pPr>
+              <w:spacing w:before="40" w:after="40" w:line="240" w:lineRule="auto"/>
+              <w:ind w:firstLine="0"/>
+              <w:jc w:val="center"/>
+              <w:rPr>
+                <w:rFonts w:cs="Times New Roman"/>
+                <w:szCs w:val="28"/>
+              </w:rPr>
+            </w:pPr>
+            <w:r>
+              <w:rPr>
+                <w:rFonts w:cs="Times New Roman"/>
+                <w:szCs w:val="28"/>
+              </w:rPr>
+              <w:t>Домен</w:t>
+            </w:r>
+          </w:p>
+        </w:tc>
+        <w:tc>
+          <w:tcPr>
+            <w:tcW w:w="2835" w:type="dxa"/>
+            <w:shd w:val="clear" w:color="auto" w:fill="F2F2F2" w:themeFill="background1" w:themeFillShade="F2"/>
+            <w:vAlign w:val="center"/>
+          </w:tcPr>
+          <w:p>
+            <w:pPr>
+              <w:spacing w:before="40" w:after="40" w:line="240" w:lineRule="auto"/>
+              <w:ind w:firstLine="0"/>
+              <w:jc w:val="center"/>
+              <w:rPr>
+                <w:rFonts w:cs="Times New Roman"/>
+                <w:szCs w:val="28"/>
+              </w:rPr>
+            </w:pPr>
+            <w:r>
+              <w:rPr>
+                <w:rFonts w:cs="Times New Roman"/>
+                <w:szCs w:val="28"/>
+              </w:rPr>
+              <w:t>Краткое описание</w:t>
             </w:r>
           </w:p>
         </w:tc>
@@ -9089,31 +10683,31 @@
         </w:trPr>
         <w:tc>
           <w:tcPr>
-            <w:tcW w:w="2376" w:type="dxa"/>
-            <w:vAlign w:val="center"/>
-          </w:tcPr>
-          <w:p>
-            <w:pPr>
-              <w:spacing w:before="40" w:after="40" w:line="240" w:lineRule="auto"/>
-              <w:ind w:firstLine="0"/>
-              <w:jc w:val="center"/>
-              <w:rPr>
-                <w:rFonts w:cs="Times New Roman"/>
-                <w:szCs w:val="28"/>
-              </w:rPr>
-            </w:pPr>
-            <w:r>
-              <w:rPr>
-                <w:rFonts w:cs="Times New Roman"/>
-                <w:szCs w:val="28"/>
-              </w:rPr>
-              <w:t>ДатаВремяОП</w:t>
-            </w:r>
-          </w:p>
-        </w:tc>
-        <w:tc>
-          <w:tcPr>
-            <w:tcW w:w="2410" w:type="dxa"/>
+            <w:tcW w:w="2391" w:type="dxa"/>
+            <w:vAlign w:val="center"/>
+          </w:tcPr>
+          <w:p>
+            <w:pPr>
+              <w:spacing w:before="40" w:after="40" w:line="240" w:lineRule="auto"/>
+              <w:ind w:firstLine="0"/>
+              <w:jc w:val="center"/>
+              <w:rPr>
+                <w:rFonts w:cs="Times New Roman"/>
+                <w:szCs w:val="28"/>
+              </w:rPr>
+            </w:pPr>
+            <w:r>
+              <w:rPr>
+                <w:rFonts w:cs="Times New Roman"/>
+                <w:szCs w:val="28"/>
+              </w:rPr>
+              <w:t>Название</w:t>
+            </w:r>
+          </w:p>
+        </w:tc>
+        <w:tc>
+          <w:tcPr>
+            <w:tcW w:w="2393" w:type="dxa"/>
             <w:vAlign w:val="center"/>
           </w:tcPr>
           <w:p>
@@ -9137,31 +10731,31 @@
         </w:tc>
         <w:tc>
           <w:tcPr>
-            <w:tcW w:w="1985" w:type="dxa"/>
-            <w:vAlign w:val="center"/>
-          </w:tcPr>
-          <w:p>
-            <w:pPr>
-              <w:spacing w:before="40" w:after="40" w:line="240" w:lineRule="auto"/>
-              <w:ind w:firstLine="0"/>
-              <w:jc w:val="center"/>
-              <w:rPr>
-                <w:rFonts w:cs="Times New Roman"/>
-                <w:szCs w:val="28"/>
-              </w:rPr>
-            </w:pPr>
-            <w:r>
-              <w:rPr>
-                <w:rFonts w:cs="Times New Roman"/>
-                <w:szCs w:val="28"/>
-              </w:rPr>
-              <w:t>Дата время</w:t>
-            </w:r>
-          </w:p>
-        </w:tc>
-        <w:tc>
-          <w:tcPr>
-            <w:tcW w:w="2800" w:type="dxa"/>
+            <w:tcW w:w="1987" w:type="dxa"/>
+            <w:vAlign w:val="center"/>
+          </w:tcPr>
+          <w:p>
+            <w:pPr>
+              <w:spacing w:before="40" w:after="40" w:line="240" w:lineRule="auto"/>
+              <w:ind w:firstLine="0"/>
+              <w:jc w:val="center"/>
+              <w:rPr>
+                <w:rFonts w:cs="Times New Roman"/>
+                <w:szCs w:val="28"/>
+              </w:rPr>
+            </w:pPr>
+            <w:r>
+              <w:rPr>
+                <w:rFonts w:cs="Times New Roman"/>
+                <w:szCs w:val="28"/>
+              </w:rPr>
+              <w:t>Строка</w:t>
+            </w:r>
+          </w:p>
+        </w:tc>
+        <w:tc>
+          <w:tcPr>
+            <w:tcW w:w="2835" w:type="dxa"/>
             <w:vAlign w:val="center"/>
           </w:tcPr>
           <w:p>
@@ -9181,111 +10775,7 @@
                 <w:sz w:val="24"/>
                 <w:szCs w:val="24"/>
               </w:rPr>
-              <w:t>Дата и время отъезда клиента по плану</w:t>
-            </w:r>
-          </w:p>
-        </w:tc>
-      </w:tr>
-      <w:tr>
-        <w:trPr>
-          <w:cantSplit/>
-          <w:trHeight w:val="680"/>
-        </w:trPr>
-        <w:tc>
-          <w:tcPr>
-            <w:tcW w:w="2376" w:type="dxa"/>
-            <w:vAlign w:val="center"/>
-          </w:tcPr>
-          <w:p>
-            <w:pPr>
-              <w:spacing w:before="40" w:after="40" w:line="240" w:lineRule="auto"/>
-              <w:ind w:firstLine="0"/>
-              <w:jc w:val="center"/>
-              <w:rPr>
-                <w:rFonts w:cs="Times New Roman"/>
-                <w:szCs w:val="28"/>
-              </w:rPr>
-            </w:pPr>
-            <w:r>
-              <w:rPr>
-                <w:rFonts w:cs="Times New Roman"/>
-                <w:szCs w:val="28"/>
-              </w:rPr>
-              <w:t>ДатаВремяОФ</w:t>
-            </w:r>
-          </w:p>
-        </w:tc>
-        <w:tc>
-          <w:tcPr>
-            <w:tcW w:w="2410" w:type="dxa"/>
-            <w:vAlign w:val="center"/>
-          </w:tcPr>
-          <w:p>
-            <w:pPr>
-              <w:spacing w:before="40" w:after="40" w:line="240" w:lineRule="auto"/>
-              <w:ind w:firstLine="0"/>
-              <w:jc w:val="center"/>
-              <w:rPr>
-                <w:rFonts w:cs="Times New Roman"/>
-                <w:szCs w:val="28"/>
-              </w:rPr>
-            </w:pPr>
-            <w:r>
-              <w:rPr>
-                <w:rFonts w:cs="Times New Roman"/>
-                <w:szCs w:val="28"/>
-              </w:rPr>
-              <w:t>Однозначный</w:t>
-            </w:r>
-          </w:p>
-        </w:tc>
-        <w:tc>
-          <w:tcPr>
-            <w:tcW w:w="1985" w:type="dxa"/>
-            <w:vAlign w:val="center"/>
-          </w:tcPr>
-          <w:p>
-            <w:pPr>
-              <w:spacing w:before="40" w:after="40" w:line="240" w:lineRule="auto"/>
-              <w:ind w:firstLine="0"/>
-              <w:jc w:val="center"/>
-              <w:rPr>
-                <w:rFonts w:cs="Times New Roman"/>
-                <w:szCs w:val="28"/>
-              </w:rPr>
-            </w:pPr>
-            <w:r>
-              <w:rPr>
-                <w:rFonts w:cs="Times New Roman"/>
-                <w:szCs w:val="28"/>
-              </w:rPr>
-              <w:t>Дата время</w:t>
-            </w:r>
-          </w:p>
-        </w:tc>
-        <w:tc>
-          <w:tcPr>
-            <w:tcW w:w="2800" w:type="dxa"/>
-            <w:vAlign w:val="center"/>
-          </w:tcPr>
-          <w:p>
-            <w:pPr>
-              <w:spacing w:before="40" w:after="40" w:line="240" w:lineRule="auto"/>
-              <w:ind w:firstLine="0"/>
-              <w:jc w:val="left"/>
-              <w:rPr>
-                <w:rFonts w:cs="Times New Roman"/>
-                <w:sz w:val="24"/>
-                <w:szCs w:val="24"/>
-              </w:rPr>
-            </w:pPr>
-            <w:r>
-              <w:rPr>
-                <w:rFonts w:cs="Times New Roman"/>
-                <w:sz w:val="24"/>
-                <w:szCs w:val="24"/>
-              </w:rPr>
-              <w:t>Дата и время отъезда клиента по факту</w:t>
+              <w:t>Название нарушения</w:t>
             </w:r>
           </w:p>
         </w:tc>
@@ -9293,10 +10783,7 @@
     </w:tbl>
     <w:p>
       <w:pPr>
-        <w:rPr>
-          <w:rFonts w:cs="Times New Roman"/>
-          <w:szCs w:val="28"/>
-        </w:rPr>
+        <w:pStyle w:val="ab"/>
       </w:pPr>
     </w:p>
     <w:p>
@@ -9313,7 +10800,7 @@
           <w:b/>
           <w:szCs w:val="28"/>
         </w:rPr>
-        <w:t>Связь</w:t>
+        <w:t>Сущность «</w:t>
       </w:r>
       <w:r>
         <w:rPr>
@@ -9321,7 +10808,7 @@
           <w:b/>
           <w:szCs w:val="28"/>
         </w:rPr>
-        <w:t xml:space="preserve"> «</w:t>
+        <w:t>Сотрудник</w:t>
       </w:r>
       <w:r>
         <w:rPr>
@@ -9329,68 +10816,20 @@
           <w:b/>
           <w:szCs w:val="28"/>
         </w:rPr>
-        <w:t>Оплачивает</w:t>
-      </w:r>
-      <w:r>
-        <w:rPr>
-          <w:rFonts w:cs="Times New Roman"/>
-          <w:b/>
-          <w:szCs w:val="28"/>
-        </w:rPr>
         <w:t>»</w:t>
-      </w:r>
-      <w:r>
-        <w:rPr>
-          <w:rFonts w:cs="Times New Roman"/>
-          <w:b/>
-          <w:szCs w:val="28"/>
-        </w:rPr>
-        <w:t xml:space="preserve"> (</w:t>
-      </w:r>
-      <w:r>
-        <w:rPr>
-          <w:rFonts w:cs="Times New Roman"/>
-          <w:b/>
-          <w:szCs w:val="28"/>
-        </w:rPr>
-        <w:t>Клиент</w:t>
-      </w:r>
-      <w:r>
-        <w:rPr>
-          <w:rFonts w:cs="Times New Roman"/>
-          <w:b/>
-          <w:szCs w:val="28"/>
-        </w:rPr>
-        <w:t xml:space="preserve"> - </w:t>
-      </w:r>
-      <w:r>
-        <w:rPr>
-          <w:rFonts w:cs="Times New Roman"/>
-          <w:b/>
-          <w:szCs w:val="28"/>
-        </w:rPr>
-        <w:t>Нарушение</w:t>
-      </w:r>
-      <w:r>
-        <w:rPr>
-          <w:rFonts w:cs="Times New Roman"/>
-          <w:b/>
-          <w:szCs w:val="28"/>
-        </w:rPr>
-        <w:t>)</w:t>
       </w:r>
     </w:p>
     <w:tbl>
       <w:tblPr>
         <w:tblStyle w:val="a3"/>
-        <w:tblW w:w="0" w:type="auto"/>
+        <w:tblW w:w="9606" w:type="dxa"/>
         <w:tblLook w:val="04A0"/>
       </w:tblPr>
       <w:tblGrid>
         <w:gridCol w:w="2391"/>
         <w:gridCol w:w="2393"/>
         <w:gridCol w:w="1987"/>
-        <w:gridCol w:w="2799"/>
+        <w:gridCol w:w="2835"/>
       </w:tblGrid>
       <w:tr>
         <w:trPr>
@@ -9474,418 +10913,7 @@
         </w:tc>
         <w:tc>
           <w:tcPr>
-            <w:tcW w:w="2799" w:type="dxa"/>
-            <w:shd w:val="clear" w:color="auto" w:fill="F2F2F2" w:themeFill="background1" w:themeFillShade="F2"/>
-            <w:vAlign w:val="center"/>
-          </w:tcPr>
-          <w:p>
-            <w:pPr>
-              <w:spacing w:before="40" w:after="40" w:line="240" w:lineRule="auto"/>
-              <w:ind w:firstLine="0"/>
-              <w:jc w:val="center"/>
-              <w:rPr>
-                <w:rFonts w:cs="Times New Roman"/>
-                <w:szCs w:val="28"/>
-              </w:rPr>
-            </w:pPr>
-            <w:r>
-              <w:rPr>
-                <w:rFonts w:cs="Times New Roman"/>
-                <w:szCs w:val="28"/>
-              </w:rPr>
-              <w:t>Краткое описание</w:t>
-            </w:r>
-          </w:p>
-        </w:tc>
-      </w:tr>
-      <w:tr>
-        <w:trPr>
-          <w:cantSplit/>
-          <w:trHeight w:val="680"/>
-        </w:trPr>
-        <w:tc>
-          <w:tcPr>
-            <w:tcW w:w="2391" w:type="dxa"/>
-            <w:vAlign w:val="center"/>
-          </w:tcPr>
-          <w:p>
-            <w:pPr>
-              <w:spacing w:before="40" w:after="40" w:line="240" w:lineRule="auto"/>
-              <w:ind w:firstLine="0"/>
-              <w:jc w:val="center"/>
-              <w:rPr>
-                <w:rFonts w:cs="Times New Roman"/>
-                <w:szCs w:val="28"/>
-              </w:rPr>
-            </w:pPr>
-            <w:r>
-              <w:rPr>
-                <w:rFonts w:cs="Times New Roman"/>
-                <w:szCs w:val="28"/>
-              </w:rPr>
-              <w:t>Сумма</w:t>
-            </w:r>
-          </w:p>
-        </w:tc>
-        <w:tc>
-          <w:tcPr>
-            <w:tcW w:w="2393" w:type="dxa"/>
-            <w:vAlign w:val="center"/>
-          </w:tcPr>
-          <w:p>
-            <w:pPr>
-              <w:spacing w:before="40" w:after="40" w:line="240" w:lineRule="auto"/>
-              <w:ind w:firstLine="0"/>
-              <w:jc w:val="center"/>
-              <w:rPr>
-                <w:rFonts w:cs="Times New Roman"/>
-                <w:szCs w:val="28"/>
-              </w:rPr>
-            </w:pPr>
-            <w:r>
-              <w:rPr>
-                <w:rFonts w:cs="Times New Roman"/>
-                <w:szCs w:val="28"/>
-              </w:rPr>
-              <w:t>Однозначный</w:t>
-            </w:r>
-          </w:p>
-        </w:tc>
-        <w:tc>
-          <w:tcPr>
-            <w:tcW w:w="1987" w:type="dxa"/>
-            <w:vAlign w:val="center"/>
-          </w:tcPr>
-          <w:p>
-            <w:pPr>
-              <w:spacing w:before="40" w:after="40" w:line="240" w:lineRule="auto"/>
-              <w:ind w:firstLine="0"/>
-              <w:jc w:val="center"/>
-              <w:rPr>
-                <w:rFonts w:cs="Times New Roman"/>
-                <w:szCs w:val="28"/>
-              </w:rPr>
-            </w:pPr>
-            <w:r>
-              <w:rPr>
-                <w:rFonts w:cs="Times New Roman"/>
-                <w:szCs w:val="28"/>
-              </w:rPr>
-              <w:t>Вещественное число</w:t>
-            </w:r>
-          </w:p>
-        </w:tc>
-        <w:tc>
-          <w:tcPr>
-            <w:tcW w:w="2799" w:type="dxa"/>
-            <w:vAlign w:val="center"/>
-          </w:tcPr>
-          <w:p>
-            <w:pPr>
-              <w:spacing w:before="40" w:after="40" w:line="240" w:lineRule="auto"/>
-              <w:ind w:firstLine="0"/>
-              <w:jc w:val="left"/>
-              <w:rPr>
-                <w:rFonts w:cs="Times New Roman"/>
-                <w:sz w:val="24"/>
-                <w:szCs w:val="24"/>
-              </w:rPr>
-            </w:pPr>
-            <w:r>
-              <w:rPr>
-                <w:rFonts w:cs="Times New Roman"/>
-                <w:sz w:val="24"/>
-                <w:szCs w:val="24"/>
-              </w:rPr>
-              <w:t>Сумма штрафа клиента</w:t>
-            </w:r>
-          </w:p>
-        </w:tc>
-      </w:tr>
-      <w:tr>
-        <w:trPr>
-          <w:cantSplit/>
-          <w:trHeight w:val="680"/>
-        </w:trPr>
-        <w:tc>
-          <w:tcPr>
-            <w:tcW w:w="2391" w:type="dxa"/>
-            <w:vAlign w:val="center"/>
-          </w:tcPr>
-          <w:p>
-            <w:pPr>
-              <w:spacing w:before="40" w:after="40" w:line="240" w:lineRule="auto"/>
-              <w:ind w:firstLine="0"/>
-              <w:jc w:val="center"/>
-              <w:rPr>
-                <w:rFonts w:cs="Times New Roman"/>
-                <w:szCs w:val="28"/>
-              </w:rPr>
-            </w:pPr>
-            <w:r>
-              <w:rPr>
-                <w:rFonts w:cs="Times New Roman"/>
-                <w:szCs w:val="28"/>
-              </w:rPr>
-              <w:t>ПричинаШтрафа</w:t>
-            </w:r>
-          </w:p>
-        </w:tc>
-        <w:tc>
-          <w:tcPr>
-            <w:tcW w:w="2393" w:type="dxa"/>
-            <w:vAlign w:val="center"/>
-          </w:tcPr>
-          <w:p>
-            <w:pPr>
-              <w:spacing w:before="40" w:after="40" w:line="240" w:lineRule="auto"/>
-              <w:ind w:firstLine="0"/>
-              <w:jc w:val="center"/>
-              <w:rPr>
-                <w:rFonts w:cs="Times New Roman"/>
-                <w:szCs w:val="28"/>
-              </w:rPr>
-            </w:pPr>
-            <w:r>
-              <w:rPr>
-                <w:rFonts w:cs="Times New Roman"/>
-                <w:szCs w:val="28"/>
-              </w:rPr>
-              <w:t>Однозначный</w:t>
-            </w:r>
-          </w:p>
-        </w:tc>
-        <w:tc>
-          <w:tcPr>
-            <w:tcW w:w="1987" w:type="dxa"/>
-            <w:vAlign w:val="center"/>
-          </w:tcPr>
-          <w:p>
-            <w:pPr>
-              <w:spacing w:before="40" w:after="40" w:line="240" w:lineRule="auto"/>
-              <w:ind w:firstLine="0"/>
-              <w:jc w:val="center"/>
-              <w:rPr>
-                <w:rFonts w:cs="Times New Roman"/>
-                <w:szCs w:val="28"/>
-              </w:rPr>
-            </w:pPr>
-            <w:r>
-              <w:rPr>
-                <w:rFonts w:cs="Times New Roman"/>
-                <w:szCs w:val="28"/>
-              </w:rPr>
-              <w:t>Строка</w:t>
-            </w:r>
-          </w:p>
-        </w:tc>
-        <w:tc>
-          <w:tcPr>
-            <w:tcW w:w="2799" w:type="dxa"/>
-            <w:vAlign w:val="center"/>
-          </w:tcPr>
-          <w:p>
-            <w:pPr>
-              <w:spacing w:before="40" w:after="40" w:line="240" w:lineRule="auto"/>
-              <w:ind w:firstLine="0"/>
-              <w:jc w:val="left"/>
-              <w:rPr>
-                <w:rFonts w:cs="Times New Roman"/>
-                <w:sz w:val="24"/>
-                <w:szCs w:val="24"/>
-              </w:rPr>
-            </w:pPr>
-            <w:r>
-              <w:rPr>
-                <w:rFonts w:cs="Times New Roman"/>
-                <w:sz w:val="24"/>
-                <w:szCs w:val="24"/>
-              </w:rPr>
-              <w:t>Причина штрафа</w:t>
-            </w:r>
-          </w:p>
-        </w:tc>
-      </w:tr>
-    </w:tbl>
-    <w:p>
-      <w:pPr>
-        <w:spacing w:line="240" w:lineRule="auto"/>
-        <w:ind w:left="1134" w:right="567"/>
-        <w:rPr>
-          <w:rFonts w:cs="Times New Roman"/>
-          <w:szCs w:val="28"/>
-        </w:rPr>
-      </w:pPr>
-    </w:p>
-    <w:p>
-      <w:pPr>
-        <w:spacing w:line="240" w:lineRule="auto"/>
-        <w:ind w:left="1134" w:right="567"/>
-        <w:rPr>
-          <w:rFonts w:cs="Times New Roman"/>
-          <w:szCs w:val="28"/>
-        </w:rPr>
-      </w:pPr>
-    </w:p>
-    <w:p>
-      <w:pPr>
-        <w:spacing w:line="240" w:lineRule="auto"/>
-        <w:ind w:left="1134" w:right="567"/>
-        <w:rPr>
-          <w:rFonts w:cs="Times New Roman"/>
-          <w:szCs w:val="28"/>
-        </w:rPr>
-      </w:pPr>
-    </w:p>
-    <w:p>
-      <w:pPr>
-        <w:spacing w:line="240" w:lineRule="auto"/>
-        <w:ind w:left="1134" w:right="567"/>
-        <w:rPr>
-          <w:rFonts w:cs="Times New Roman"/>
-          <w:szCs w:val="28"/>
-        </w:rPr>
-      </w:pPr>
-    </w:p>
-    <w:p>
-      <w:pPr>
-        <w:spacing w:line="240" w:lineRule="auto"/>
-        <w:ind w:left="1134" w:right="567"/>
-        <w:rPr>
-          <w:rFonts w:cs="Times New Roman"/>
-          <w:szCs w:val="28"/>
-        </w:rPr>
-      </w:pPr>
-    </w:p>
-    <w:p>
-      <w:pPr>
-        <w:rPr>
-          <w:rFonts w:cs="Times New Roman"/>
-          <w:b/>
-          <w:szCs w:val="28"/>
-        </w:rPr>
-      </w:pPr>
-      <w:r>
-        <w:rPr>
-          <w:rFonts w:cs="Times New Roman"/>
-          <w:b/>
-          <w:szCs w:val="28"/>
-        </w:rPr>
-        <w:lastRenderedPageBreak/>
-        <w:t>Сущность «</w:t>
-      </w:r>
-      <w:r>
-        <w:rPr>
-          <w:rFonts w:cs="Times New Roman"/>
-          <w:b/>
-          <w:szCs w:val="28"/>
-        </w:rPr>
-        <w:t>Сотрудник</w:t>
-      </w:r>
-      <w:r>
-        <w:rPr>
-          <w:rFonts w:cs="Times New Roman"/>
-          <w:b/>
-          <w:szCs w:val="28"/>
-        </w:rPr>
-        <w:t>»</w:t>
-      </w:r>
-    </w:p>
-    <w:tbl>
-      <w:tblPr>
-        <w:tblStyle w:val="a3"/>
-        <w:tblW w:w="0" w:type="auto"/>
-        <w:tblLook w:val="04A0"/>
-      </w:tblPr>
-      <w:tblGrid>
-        <w:gridCol w:w="2391"/>
-        <w:gridCol w:w="2393"/>
-        <w:gridCol w:w="1987"/>
-        <w:gridCol w:w="2799"/>
-      </w:tblGrid>
-      <w:tr>
-        <w:trPr>
-          <w:cantSplit/>
-          <w:trHeight w:val="680"/>
-        </w:trPr>
-        <w:tc>
-          <w:tcPr>
-            <w:tcW w:w="2391" w:type="dxa"/>
-            <w:shd w:val="clear" w:color="auto" w:fill="F2F2F2" w:themeFill="background1" w:themeFillShade="F2"/>
-            <w:vAlign w:val="center"/>
-          </w:tcPr>
-          <w:p>
-            <w:pPr>
-              <w:spacing w:before="40" w:after="40" w:line="240" w:lineRule="auto"/>
-              <w:ind w:firstLine="0"/>
-              <w:jc w:val="center"/>
-              <w:rPr>
-                <w:rFonts w:cs="Times New Roman"/>
-                <w:szCs w:val="28"/>
-              </w:rPr>
-            </w:pPr>
-            <w:r>
-              <w:rPr>
-                <w:rFonts w:cs="Times New Roman"/>
-                <w:szCs w:val="28"/>
-              </w:rPr>
-              <w:t>Название атрибута</w:t>
-            </w:r>
-          </w:p>
-        </w:tc>
-        <w:tc>
-          <w:tcPr>
-            <w:tcW w:w="2393" w:type="dxa"/>
-            <w:shd w:val="clear" w:color="auto" w:fill="F2F2F2" w:themeFill="background1" w:themeFillShade="F2"/>
-            <w:vAlign w:val="center"/>
-          </w:tcPr>
-          <w:p>
-            <w:pPr>
-              <w:spacing w:before="40" w:after="40" w:line="240" w:lineRule="auto"/>
-              <w:ind w:firstLine="0"/>
-              <w:jc w:val="center"/>
-              <w:rPr>
-                <w:rFonts w:cs="Times New Roman"/>
-                <w:szCs w:val="28"/>
-              </w:rPr>
-            </w:pPr>
-            <w:r>
-              <w:rPr>
-                <w:rFonts w:cs="Times New Roman"/>
-                <w:szCs w:val="28"/>
-              </w:rPr>
-              <w:t>Тип атрибута</w:t>
-            </w:r>
-          </w:p>
-        </w:tc>
-        <w:tc>
-          <w:tcPr>
-            <w:tcW w:w="1987" w:type="dxa"/>
-            <w:shd w:val="clear" w:color="auto" w:fill="F2F2F2" w:themeFill="background1" w:themeFillShade="F2"/>
-            <w:vAlign w:val="center"/>
-          </w:tcPr>
-          <w:p>
-            <w:pPr>
-              <w:spacing w:before="40" w:after="40" w:line="240" w:lineRule="auto"/>
-              <w:ind w:firstLine="0"/>
-              <w:jc w:val="center"/>
-              <w:rPr>
-                <w:rFonts w:cs="Times New Roman"/>
-                <w:szCs w:val="28"/>
-              </w:rPr>
-            </w:pPr>
-            <w:r>
-              <w:rPr>
-                <w:rFonts w:cs="Times New Roman"/>
-                <w:szCs w:val="28"/>
-              </w:rPr>
-              <w:t>Домен</w:t>
-            </w:r>
-          </w:p>
-        </w:tc>
-        <w:tc>
-          <w:tcPr>
-            <w:tcW w:w="2799" w:type="dxa"/>
+            <w:tcW w:w="2835" w:type="dxa"/>
             <w:shd w:val="clear" w:color="auto" w:fill="F2F2F2" w:themeFill="background1" w:themeFillShade="F2"/>
             <w:vAlign w:val="center"/>
           </w:tcPr>
@@ -9987,7 +11015,7 @@
         </w:tc>
         <w:tc>
           <w:tcPr>
-            <w:tcW w:w="2799" w:type="dxa"/>
+            <w:tcW w:w="2835" w:type="dxa"/>
             <w:vAlign w:val="center"/>
           </w:tcPr>
           <w:p>
@@ -10065,7 +11093,7 @@
     <w:tbl>
       <w:tblPr>
         <w:tblStyle w:val="a3"/>
-        <w:tblW w:w="9571" w:type="dxa"/>
+        <w:tblW w:w="9606" w:type="dxa"/>
         <w:tblLayout w:type="fixed"/>
         <w:tblLook w:val="04A0"/>
       </w:tblPr>
@@ -10073,7 +11101,7 @@
         <w:gridCol w:w="2376"/>
         <w:gridCol w:w="2410"/>
         <w:gridCol w:w="1985"/>
-        <w:gridCol w:w="2800"/>
+        <w:gridCol w:w="2835"/>
       </w:tblGrid>
       <w:tr>
         <w:trPr>
@@ -10157,7 +11185,7 @@
         </w:tc>
         <w:tc>
           <w:tcPr>
-            <w:tcW w:w="2800" w:type="dxa"/>
+            <w:tcW w:w="2835" w:type="dxa"/>
             <w:shd w:val="clear" w:color="auto" w:fill="F2F2F2" w:themeFill="background1" w:themeFillShade="F2"/>
             <w:vAlign w:val="center"/>
           </w:tcPr>
@@ -10260,7 +11288,7 @@
         </w:tc>
         <w:tc>
           <w:tcPr>
-            <w:tcW w:w="2800" w:type="dxa"/>
+            <w:tcW w:w="2835" w:type="dxa"/>
             <w:vAlign w:val="center"/>
           </w:tcPr>
           <w:p>
@@ -10338,7 +11366,7 @@
     <w:tbl>
       <w:tblPr>
         <w:tblStyle w:val="a3"/>
-        <w:tblW w:w="9571" w:type="dxa"/>
+        <w:tblW w:w="9606" w:type="dxa"/>
         <w:tblLayout w:type="fixed"/>
         <w:tblLook w:val="04A0"/>
       </w:tblPr>
@@ -10346,7 +11374,7 @@
         <w:gridCol w:w="2376"/>
         <w:gridCol w:w="2410"/>
         <w:gridCol w:w="1985"/>
-        <w:gridCol w:w="2800"/>
+        <w:gridCol w:w="2835"/>
       </w:tblGrid>
       <w:tr>
         <w:trPr>
@@ -10430,7 +11458,7 @@
         </w:tc>
         <w:tc>
           <w:tcPr>
-            <w:tcW w:w="2800" w:type="dxa"/>
+            <w:tcW w:w="2835" w:type="dxa"/>
             <w:shd w:val="clear" w:color="auto" w:fill="F2F2F2" w:themeFill="background1" w:themeFillShade="F2"/>
             <w:vAlign w:val="center"/>
           </w:tcPr>
@@ -10536,7 +11564,7 @@
         </w:tc>
         <w:tc>
           <w:tcPr>
-            <w:tcW w:w="2800" w:type="dxa"/>
+            <w:tcW w:w="2835" w:type="dxa"/>
             <w:shd w:val="clear" w:color="auto" w:fill="auto"/>
             <w:vAlign w:val="center"/>
           </w:tcPr>
@@ -10648,7 +11676,7 @@
         </w:tc>
         <w:tc>
           <w:tcPr>
-            <w:tcW w:w="2800" w:type="dxa"/>
+            <w:tcW w:w="2835" w:type="dxa"/>
             <w:vAlign w:val="center"/>
           </w:tcPr>
           <w:p>
@@ -10699,12 +11727,22 @@
           <w:szCs w:val="28"/>
         </w:rPr>
       </w:pPr>
-      <w:r>
+    </w:p>
+    <w:p>
+      <w:pPr>
         <w:rPr>
           <w:rFonts w:cs="Times New Roman"/>
           <w:b/>
           <w:szCs w:val="28"/>
         </w:rPr>
+      </w:pPr>
+      <w:r>
+        <w:rPr>
+          <w:rFonts w:cs="Times New Roman"/>
+          <w:b/>
+          <w:szCs w:val="28"/>
+        </w:rPr>
+        <w:lastRenderedPageBreak/>
         <w:t>Связь</w:t>
       </w:r>
       <w:r>
@@ -10767,14 +11805,14 @@
     <w:tbl>
       <w:tblPr>
         <w:tblStyle w:val="a3"/>
-        <w:tblW w:w="0" w:type="auto"/>
+        <w:tblW w:w="9606" w:type="dxa"/>
         <w:tblLook w:val="04A0"/>
       </w:tblPr>
       <w:tblGrid>
         <w:gridCol w:w="2391"/>
         <w:gridCol w:w="2393"/>
         <w:gridCol w:w="1987"/>
-        <w:gridCol w:w="2799"/>
+        <w:gridCol w:w="2835"/>
       </w:tblGrid>
       <w:tr>
         <w:trPr>
@@ -10858,7 +11896,7 @@
         </w:tc>
         <w:tc>
           <w:tcPr>
-            <w:tcW w:w="2799" w:type="dxa"/>
+            <w:tcW w:w="2835" w:type="dxa"/>
             <w:shd w:val="clear" w:color="auto" w:fill="F2F2F2" w:themeFill="background1" w:themeFillShade="F2"/>
             <w:vAlign w:val="center"/>
           </w:tcPr>
@@ -10968,7 +12006,7 @@
         </w:tc>
         <w:tc>
           <w:tcPr>
-            <w:tcW w:w="2799" w:type="dxa"/>
+            <w:tcW w:w="2835" w:type="dxa"/>
             <w:vAlign w:val="center"/>
           </w:tcPr>
           <w:p>
@@ -10988,111 +12026,15 @@
                 <w:sz w:val="24"/>
                 <w:szCs w:val="24"/>
               </w:rPr>
-              <w:t>Количество раз, которое использовалась доп. услуга</w:t>
-            </w:r>
-          </w:p>
-        </w:tc>
-      </w:tr>
-      <w:tr>
-        <w:trPr>
-          <w:cantSplit/>
-          <w:trHeight w:val="680"/>
-        </w:trPr>
-        <w:tc>
-          <w:tcPr>
-            <w:tcW w:w="2391" w:type="dxa"/>
-            <w:vAlign w:val="center"/>
-          </w:tcPr>
-          <w:p>
-            <w:pPr>
-              <w:spacing w:before="40" w:after="40" w:line="240" w:lineRule="auto"/>
-              <w:ind w:firstLine="0"/>
-              <w:jc w:val="center"/>
-              <w:rPr>
-                <w:rFonts w:cs="Times New Roman"/>
-                <w:szCs w:val="28"/>
-              </w:rPr>
-            </w:pPr>
-            <w:r>
-              <w:rPr>
-                <w:rFonts w:cs="Times New Roman"/>
-                <w:szCs w:val="28"/>
-              </w:rPr>
-              <w:t>Стоимость</w:t>
-            </w:r>
-          </w:p>
-        </w:tc>
-        <w:tc>
-          <w:tcPr>
-            <w:tcW w:w="2393" w:type="dxa"/>
-            <w:vAlign w:val="center"/>
-          </w:tcPr>
-          <w:p>
-            <w:pPr>
-              <w:spacing w:before="40" w:after="40" w:line="240" w:lineRule="auto"/>
-              <w:ind w:firstLine="0"/>
-              <w:jc w:val="center"/>
-              <w:rPr>
-                <w:rFonts w:cs="Times New Roman"/>
-                <w:szCs w:val="28"/>
-              </w:rPr>
-            </w:pPr>
-            <w:r>
-              <w:rPr>
-                <w:rFonts w:cs="Times New Roman"/>
-                <w:szCs w:val="28"/>
-              </w:rPr>
-              <w:t>Однозначный</w:t>
-            </w:r>
-          </w:p>
-        </w:tc>
-        <w:tc>
-          <w:tcPr>
-            <w:tcW w:w="1987" w:type="dxa"/>
-            <w:vAlign w:val="center"/>
-          </w:tcPr>
-          <w:p>
-            <w:pPr>
-              <w:spacing w:before="40" w:after="40" w:line="240" w:lineRule="auto"/>
-              <w:ind w:firstLine="0"/>
-              <w:jc w:val="center"/>
-              <w:rPr>
-                <w:rFonts w:cs="Times New Roman"/>
-                <w:szCs w:val="28"/>
-              </w:rPr>
-            </w:pPr>
-            <w:r>
-              <w:rPr>
-                <w:rFonts w:cs="Times New Roman"/>
-                <w:szCs w:val="28"/>
-              </w:rPr>
-              <w:t>Вещественное число</w:t>
-            </w:r>
-          </w:p>
-        </w:tc>
-        <w:tc>
-          <w:tcPr>
-            <w:tcW w:w="2799" w:type="dxa"/>
-            <w:vAlign w:val="center"/>
-          </w:tcPr>
-          <w:p>
-            <w:pPr>
-              <w:spacing w:before="40" w:after="40" w:line="240" w:lineRule="auto"/>
-              <w:ind w:firstLine="0"/>
-              <w:jc w:val="left"/>
-              <w:rPr>
-                <w:rFonts w:cs="Times New Roman"/>
-                <w:sz w:val="24"/>
-                <w:szCs w:val="24"/>
-              </w:rPr>
-            </w:pPr>
-            <w:r>
-              <w:rPr>
-                <w:rFonts w:cs="Times New Roman"/>
-                <w:sz w:val="24"/>
-                <w:szCs w:val="24"/>
-              </w:rPr>
-              <w:t>Стоимость доп услуги</w:t>
+              <w:t xml:space="preserve">Количество </w:t>
+            </w:r>
+            <w:r>
+              <w:rPr>
+                <w:rFonts w:cs="Times New Roman"/>
+                <w:sz w:val="24"/>
+                <w:szCs w:val="24"/>
+              </w:rPr>
+              <w:t>экземпляров предмета, явл. доп. услугой</w:t>
             </w:r>
           </w:p>
         </w:tc>
@@ -11143,7 +12085,7 @@
     <w:tbl>
       <w:tblPr>
         <w:tblStyle w:val="a3"/>
-        <w:tblW w:w="9571" w:type="dxa"/>
+        <w:tblW w:w="9606" w:type="dxa"/>
         <w:tblLayout w:type="fixed"/>
         <w:tblLook w:val="04A0"/>
       </w:tblPr>
@@ -11151,7 +12093,7 @@
         <w:gridCol w:w="2376"/>
         <w:gridCol w:w="2410"/>
         <w:gridCol w:w="1985"/>
-        <w:gridCol w:w="2800"/>
+        <w:gridCol w:w="2835"/>
       </w:tblGrid>
       <w:tr>
         <w:trPr>
@@ -11235,7 +12177,7 @@
         </w:tc>
         <w:tc>
           <w:tcPr>
-            <w:tcW w:w="2800" w:type="dxa"/>
+            <w:tcW w:w="2835" w:type="dxa"/>
             <w:shd w:val="clear" w:color="auto" w:fill="F2F2F2" w:themeFill="background1" w:themeFillShade="F2"/>
             <w:vAlign w:val="center"/>
           </w:tcPr>
@@ -11338,7 +12280,7 @@
         </w:tc>
         <w:tc>
           <w:tcPr>
-            <w:tcW w:w="2800" w:type="dxa"/>
+            <w:tcW w:w="2835" w:type="dxa"/>
             <w:vAlign w:val="center"/>
           </w:tcPr>
           <w:p>
@@ -11449,7 +12391,7 @@
         </w:tc>
         <w:tc>
           <w:tcPr>
-            <w:tcW w:w="2800" w:type="dxa"/>
+            <w:tcW w:w="2835" w:type="dxa"/>
             <w:vAlign w:val="center"/>
           </w:tcPr>
           <w:p>
@@ -11493,34 +12435,67 @@
           <w:szCs w:val="28"/>
         </w:rPr>
       </w:pPr>
-      <w:r>
+    </w:p>
+    <w:p>
+      <w:pPr>
         <w:rPr>
           <w:rFonts w:cs="Times New Roman"/>
           <w:b/>
           <w:szCs w:val="28"/>
         </w:rPr>
-        <w:lastRenderedPageBreak/>
-        <w:t xml:space="preserve">2.4 </w:t>
-      </w:r>
+      </w:pPr>
       <w:r>
         <w:rPr>
           <w:rFonts w:cs="Times New Roman"/>
           <w:b/>
           <w:szCs w:val="28"/>
         </w:rPr>
-        <w:t>Описание доменов</w:t>
+        <w:t>Связь</w:t>
+      </w:r>
+      <w:r>
+        <w:rPr>
+          <w:rFonts w:cs="Times New Roman"/>
+          <w:b/>
+          <w:szCs w:val="28"/>
+        </w:rPr>
+        <w:t xml:space="preserve"> «</w:t>
+      </w:r>
+      <w:r>
+        <w:rPr>
+          <w:rFonts w:cs="Times New Roman"/>
+          <w:b/>
+          <w:szCs w:val="28"/>
+        </w:rPr>
+        <w:t>Учитывается</w:t>
+      </w:r>
+      <w:r>
+        <w:rPr>
+          <w:rFonts w:cs="Times New Roman"/>
+          <w:b/>
+          <w:szCs w:val="28"/>
+        </w:rPr>
+        <w:t>»</w:t>
+      </w:r>
+      <w:r>
+        <w:rPr>
+          <w:rFonts w:cs="Times New Roman"/>
+          <w:b/>
+          <w:szCs w:val="28"/>
+        </w:rPr>
+        <w:t xml:space="preserve"> (Проживание-ДопУслуга)</w:t>
       </w:r>
     </w:p>
     <w:tbl>
       <w:tblPr>
         <w:tblStyle w:val="a3"/>
-        <w:tblW w:w="0" w:type="auto"/>
+        <w:tblW w:w="9606" w:type="dxa"/>
         <w:tblLook w:val="04A0"/>
       </w:tblPr>
       <w:tblGrid>
-        <w:gridCol w:w="3189"/>
-        <w:gridCol w:w="3190"/>
-        <w:gridCol w:w="3191"/>
+        <w:gridCol w:w="2391"/>
+        <w:gridCol w:w="2393"/>
+        <w:gridCol w:w="1987"/>
+        <w:gridCol w:w="2835"/>
       </w:tblGrid>
       <w:tr>
         <w:trPr>
@@ -11529,6 +12504,372 @@
         </w:trPr>
         <w:tc>
           <w:tcPr>
+            <w:tcW w:w="2391" w:type="dxa"/>
+            <w:shd w:val="clear" w:color="auto" w:fill="F2F2F2" w:themeFill="background1" w:themeFillShade="F2"/>
+            <w:vAlign w:val="center"/>
+          </w:tcPr>
+          <w:p>
+            <w:pPr>
+              <w:spacing w:before="40" w:after="40" w:line="240" w:lineRule="auto"/>
+              <w:ind w:firstLine="0"/>
+              <w:jc w:val="center"/>
+              <w:rPr>
+                <w:rFonts w:cs="Times New Roman"/>
+                <w:szCs w:val="28"/>
+              </w:rPr>
+            </w:pPr>
+            <w:r>
+              <w:rPr>
+                <w:rFonts w:cs="Times New Roman"/>
+                <w:szCs w:val="28"/>
+              </w:rPr>
+              <w:t>Название атрибута</w:t>
+            </w:r>
+          </w:p>
+        </w:tc>
+        <w:tc>
+          <w:tcPr>
+            <w:tcW w:w="2393" w:type="dxa"/>
+            <w:shd w:val="clear" w:color="auto" w:fill="F2F2F2" w:themeFill="background1" w:themeFillShade="F2"/>
+            <w:vAlign w:val="center"/>
+          </w:tcPr>
+          <w:p>
+            <w:pPr>
+              <w:spacing w:before="40" w:after="40" w:line="240" w:lineRule="auto"/>
+              <w:ind w:firstLine="0"/>
+              <w:jc w:val="center"/>
+              <w:rPr>
+                <w:rFonts w:cs="Times New Roman"/>
+                <w:szCs w:val="28"/>
+              </w:rPr>
+            </w:pPr>
+            <w:r>
+              <w:rPr>
+                <w:rFonts w:cs="Times New Roman"/>
+                <w:szCs w:val="28"/>
+              </w:rPr>
+              <w:t>Тип атрибута</w:t>
+            </w:r>
+          </w:p>
+        </w:tc>
+        <w:tc>
+          <w:tcPr>
+            <w:tcW w:w="1987" w:type="dxa"/>
+            <w:shd w:val="clear" w:color="auto" w:fill="F2F2F2" w:themeFill="background1" w:themeFillShade="F2"/>
+            <w:vAlign w:val="center"/>
+          </w:tcPr>
+          <w:p>
+            <w:pPr>
+              <w:spacing w:before="40" w:after="40" w:line="240" w:lineRule="auto"/>
+              <w:ind w:firstLine="0"/>
+              <w:jc w:val="center"/>
+              <w:rPr>
+                <w:rFonts w:cs="Times New Roman"/>
+                <w:szCs w:val="28"/>
+              </w:rPr>
+            </w:pPr>
+            <w:r>
+              <w:rPr>
+                <w:rFonts w:cs="Times New Roman"/>
+                <w:szCs w:val="28"/>
+              </w:rPr>
+              <w:t>Домен</w:t>
+            </w:r>
+          </w:p>
+        </w:tc>
+        <w:tc>
+          <w:tcPr>
+            <w:tcW w:w="2835" w:type="dxa"/>
+            <w:shd w:val="clear" w:color="auto" w:fill="F2F2F2" w:themeFill="background1" w:themeFillShade="F2"/>
+            <w:vAlign w:val="center"/>
+          </w:tcPr>
+          <w:p>
+            <w:pPr>
+              <w:spacing w:before="40" w:after="40" w:line="240" w:lineRule="auto"/>
+              <w:ind w:firstLine="0"/>
+              <w:jc w:val="center"/>
+              <w:rPr>
+                <w:rFonts w:cs="Times New Roman"/>
+                <w:szCs w:val="28"/>
+              </w:rPr>
+            </w:pPr>
+            <w:r>
+              <w:rPr>
+                <w:rFonts w:cs="Times New Roman"/>
+                <w:szCs w:val="28"/>
+              </w:rPr>
+              <w:t>Краткое описание</w:t>
+            </w:r>
+          </w:p>
+        </w:tc>
+      </w:tr>
+      <w:tr>
+        <w:trPr>
+          <w:cantSplit/>
+          <w:trHeight w:val="680"/>
+        </w:trPr>
+        <w:tc>
+          <w:tcPr>
+            <w:tcW w:w="2391" w:type="dxa"/>
+            <w:vAlign w:val="center"/>
+          </w:tcPr>
+          <w:p>
+            <w:pPr>
+              <w:spacing w:before="40" w:after="40" w:line="240" w:lineRule="auto"/>
+              <w:ind w:firstLine="0"/>
+              <w:jc w:val="center"/>
+              <w:rPr>
+                <w:rFonts w:cs="Times New Roman"/>
+                <w:szCs w:val="28"/>
+              </w:rPr>
+            </w:pPr>
+            <w:r>
+              <w:rPr>
+                <w:rFonts w:cs="Times New Roman"/>
+                <w:szCs w:val="28"/>
+              </w:rPr>
+              <w:t>Количество</w:t>
+            </w:r>
+          </w:p>
+        </w:tc>
+        <w:tc>
+          <w:tcPr>
+            <w:tcW w:w="2393" w:type="dxa"/>
+            <w:vAlign w:val="center"/>
+          </w:tcPr>
+          <w:p>
+            <w:pPr>
+              <w:spacing w:before="40" w:after="40" w:line="240" w:lineRule="auto"/>
+              <w:ind w:firstLine="0"/>
+              <w:jc w:val="center"/>
+              <w:rPr>
+                <w:rFonts w:cs="Times New Roman"/>
+                <w:szCs w:val="28"/>
+              </w:rPr>
+            </w:pPr>
+            <w:r>
+              <w:rPr>
+                <w:rFonts w:cs="Times New Roman"/>
+                <w:szCs w:val="28"/>
+              </w:rPr>
+              <w:t>Однозначный</w:t>
+            </w:r>
+          </w:p>
+        </w:tc>
+        <w:tc>
+          <w:tcPr>
+            <w:tcW w:w="1987" w:type="dxa"/>
+            <w:vAlign w:val="center"/>
+          </w:tcPr>
+          <w:p>
+            <w:pPr>
+              <w:spacing w:before="40" w:after="40" w:line="240" w:lineRule="auto"/>
+              <w:ind w:firstLine="0"/>
+              <w:jc w:val="center"/>
+              <w:rPr>
+                <w:rFonts w:cs="Times New Roman"/>
+                <w:szCs w:val="28"/>
+              </w:rPr>
+            </w:pPr>
+            <w:r>
+              <w:rPr>
+                <w:rFonts w:cs="Times New Roman"/>
+                <w:szCs w:val="28"/>
+              </w:rPr>
+              <w:t>Целое число</w:t>
+            </w:r>
+          </w:p>
+        </w:tc>
+        <w:tc>
+          <w:tcPr>
+            <w:tcW w:w="2835" w:type="dxa"/>
+            <w:vAlign w:val="center"/>
+          </w:tcPr>
+          <w:p>
+            <w:pPr>
+              <w:spacing w:before="40" w:after="40" w:line="240" w:lineRule="auto"/>
+              <w:ind w:firstLine="0"/>
+              <w:jc w:val="left"/>
+              <w:rPr>
+                <w:rFonts w:cs="Times New Roman"/>
+                <w:sz w:val="24"/>
+                <w:szCs w:val="24"/>
+              </w:rPr>
+            </w:pPr>
+            <w:r>
+              <w:rPr>
+                <w:rFonts w:cs="Times New Roman"/>
+                <w:sz w:val="24"/>
+                <w:szCs w:val="24"/>
+              </w:rPr>
+              <w:t>Количество испол. экземпляров предмета, явл. доп. услугой</w:t>
+            </w:r>
+          </w:p>
+        </w:tc>
+      </w:tr>
+      <w:tr>
+        <w:trPr>
+          <w:cantSplit/>
+          <w:trHeight w:val="680"/>
+        </w:trPr>
+        <w:tc>
+          <w:tcPr>
+            <w:tcW w:w="2391" w:type="dxa"/>
+            <w:vAlign w:val="center"/>
+          </w:tcPr>
+          <w:p>
+            <w:pPr>
+              <w:spacing w:before="40" w:after="40" w:line="240" w:lineRule="auto"/>
+              <w:ind w:firstLine="0"/>
+              <w:jc w:val="center"/>
+              <w:rPr>
+                <w:rFonts w:cs="Times New Roman"/>
+                <w:szCs w:val="28"/>
+              </w:rPr>
+            </w:pPr>
+            <w:r>
+              <w:rPr>
+                <w:rFonts w:cs="Times New Roman"/>
+                <w:szCs w:val="28"/>
+              </w:rPr>
+              <w:t>Стоимость</w:t>
+            </w:r>
+          </w:p>
+        </w:tc>
+        <w:tc>
+          <w:tcPr>
+            <w:tcW w:w="2393" w:type="dxa"/>
+            <w:vAlign w:val="center"/>
+          </w:tcPr>
+          <w:p>
+            <w:pPr>
+              <w:spacing w:before="40" w:after="40" w:line="240" w:lineRule="auto"/>
+              <w:ind w:firstLine="0"/>
+              <w:jc w:val="center"/>
+              <w:rPr>
+                <w:rFonts w:cs="Times New Roman"/>
+                <w:szCs w:val="28"/>
+              </w:rPr>
+            </w:pPr>
+            <w:r>
+              <w:rPr>
+                <w:rFonts w:cs="Times New Roman"/>
+                <w:szCs w:val="28"/>
+              </w:rPr>
+              <w:t>Однозначный</w:t>
+            </w:r>
+          </w:p>
+        </w:tc>
+        <w:tc>
+          <w:tcPr>
+            <w:tcW w:w="1987" w:type="dxa"/>
+            <w:vAlign w:val="center"/>
+          </w:tcPr>
+          <w:p>
+            <w:pPr>
+              <w:spacing w:before="40" w:after="40" w:line="240" w:lineRule="auto"/>
+              <w:ind w:firstLine="0"/>
+              <w:jc w:val="center"/>
+              <w:rPr>
+                <w:rFonts w:cs="Times New Roman"/>
+                <w:szCs w:val="28"/>
+              </w:rPr>
+            </w:pPr>
+            <w:r>
+              <w:rPr>
+                <w:rFonts w:cs="Times New Roman"/>
+                <w:szCs w:val="28"/>
+              </w:rPr>
+              <w:t>Вещественное число</w:t>
+            </w:r>
+          </w:p>
+        </w:tc>
+        <w:tc>
+          <w:tcPr>
+            <w:tcW w:w="2835" w:type="dxa"/>
+            <w:vAlign w:val="center"/>
+          </w:tcPr>
+          <w:p>
+            <w:pPr>
+              <w:spacing w:before="40" w:after="40" w:line="240" w:lineRule="auto"/>
+              <w:ind w:firstLine="0"/>
+              <w:jc w:val="left"/>
+              <w:rPr>
+                <w:rFonts w:cs="Times New Roman"/>
+                <w:sz w:val="24"/>
+                <w:szCs w:val="24"/>
+              </w:rPr>
+            </w:pPr>
+            <w:r>
+              <w:rPr>
+                <w:rFonts w:cs="Times New Roman"/>
+                <w:sz w:val="24"/>
+                <w:szCs w:val="24"/>
+              </w:rPr>
+              <w:t>Стоимость доп. услуги</w:t>
+            </w:r>
+          </w:p>
+        </w:tc>
+      </w:tr>
+    </w:tbl>
+    <w:p>
+      <w:pPr>
+        <w:ind w:firstLine="0"/>
+        <w:jc w:val="center"/>
+        <w:rPr>
+          <w:rFonts w:cs="Times New Roman"/>
+          <w:b/>
+          <w:szCs w:val="28"/>
+        </w:rPr>
+      </w:pPr>
+    </w:p>
+    <w:p>
+      <w:pPr>
+        <w:pageBreakBefore/>
+        <w:ind w:firstLine="0"/>
+        <w:jc w:val="center"/>
+        <w:rPr>
+          <w:rFonts w:cs="Times New Roman"/>
+          <w:b/>
+          <w:szCs w:val="28"/>
+        </w:rPr>
+      </w:pPr>
+      <w:r>
+        <w:rPr>
+          <w:rFonts w:cs="Times New Roman"/>
+          <w:b/>
+          <w:szCs w:val="28"/>
+        </w:rPr>
+        <w:lastRenderedPageBreak/>
+        <w:t xml:space="preserve">2.4 </w:t>
+      </w:r>
+      <w:r>
+        <w:rPr>
+          <w:rFonts w:cs="Times New Roman"/>
+          <w:b/>
+          <w:szCs w:val="28"/>
+        </w:rPr>
+        <w:t>Описание доменов</w:t>
+      </w:r>
+    </w:p>
+    <w:tbl>
+      <w:tblPr>
+        <w:tblStyle w:val="a3"/>
+        <w:tblW w:w="9610" w:type="dxa"/>
+        <w:tblLook w:val="04A0"/>
+      </w:tblPr>
+      <w:tblGrid>
+        <w:gridCol w:w="3189"/>
+        <w:gridCol w:w="3190"/>
+        <w:gridCol w:w="3231"/>
+      </w:tblGrid>
+      <w:tr>
+        <w:trPr>
+          <w:cantSplit/>
+          <w:trHeight w:val="680"/>
+        </w:trPr>
+        <w:tc>
+          <w:tcPr>
             <w:tcW w:w="3189" w:type="dxa"/>
             <w:shd w:val="clear" w:color="auto" w:fill="F2F2F2" w:themeFill="background1" w:themeFillShade="F2"/>
             <w:vAlign w:val="center"/>
@@ -11579,7 +12920,7 @@
         </w:tc>
         <w:tc>
           <w:tcPr>
-            <w:tcW w:w="3191" w:type="dxa"/>
+            <w:tcW w:w="3231" w:type="dxa"/>
             <w:shd w:val="clear" w:color="auto" w:fill="F2F2F2" w:themeFill="background1" w:themeFillShade="F2"/>
             <w:vAlign w:val="center"/>
           </w:tcPr>
@@ -11745,7 +13086,7 @@
         </w:tc>
         <w:tc>
           <w:tcPr>
-            <w:tcW w:w="3191" w:type="dxa"/>
+            <w:tcW w:w="3231" w:type="dxa"/>
             <w:vAlign w:val="center"/>
           </w:tcPr>
           <w:p>
@@ -11864,7 +13205,7 @@
         </w:tc>
         <w:tc>
           <w:tcPr>
-            <w:tcW w:w="3191" w:type="dxa"/>
+            <w:tcW w:w="3231" w:type="dxa"/>
             <w:vAlign w:val="center"/>
           </w:tcPr>
           <w:p>
@@ -11943,7 +13284,7 @@
         </w:tc>
         <w:tc>
           <w:tcPr>
-            <w:tcW w:w="3191" w:type="dxa"/>
+            <w:tcW w:w="3231" w:type="dxa"/>
             <w:vAlign w:val="center"/>
           </w:tcPr>
           <w:p>
@@ -12022,7 +13363,7 @@
         </w:tc>
         <w:tc>
           <w:tcPr>
-            <w:tcW w:w="3191" w:type="dxa"/>
+            <w:tcW w:w="3231" w:type="dxa"/>
             <w:vAlign w:val="center"/>
           </w:tcPr>
           <w:p>
@@ -12188,7 +13529,7 @@
         </w:tc>
         <w:tc>
           <w:tcPr>
-            <w:tcW w:w="3191" w:type="dxa"/>
+            <w:tcW w:w="3231" w:type="dxa"/>
             <w:vAlign w:val="center"/>
           </w:tcPr>
           <w:p>
@@ -12292,7 +13633,7 @@
         </w:tc>
         <w:tc>
           <w:tcPr>
-            <w:tcW w:w="3191" w:type="dxa"/>
+            <w:tcW w:w="3231" w:type="dxa"/>
             <w:vAlign w:val="center"/>
           </w:tcPr>
           <w:p>
@@ -12354,25 +13695,19 @@
     </w:tbl>
     <w:p>
       <w:pPr>
-        <w:spacing w:line="240" w:lineRule="auto"/>
-        <w:ind w:left="1134" w:right="567"/>
+        <w:spacing w:after="240"/>
+        <w:ind w:firstLine="0"/>
+        <w:jc w:val="center"/>
         <w:rPr>
           <w:rFonts w:cs="Times New Roman"/>
           <w:b/>
           <w:szCs w:val="28"/>
         </w:rPr>
       </w:pPr>
-      <w:r>
-        <w:rPr>
-          <w:rFonts w:cs="Times New Roman"/>
-          <w:b/>
-          <w:szCs w:val="28"/>
-        </w:rPr>
-        <w:br w:type="page"/>
-      </w:r>
     </w:p>
     <w:p>
       <w:pPr>
+        <w:pageBreakBefore/>
         <w:spacing w:after="240"/>
         <w:ind w:firstLine="0"/>
         <w:jc w:val="center"/>
@@ -13899,7 +15234,7 @@
             <w:rPr>
               <w:noProof/>
             </w:rPr>
-            <w:t>4</w:t>
+            <w:t>2</w:t>
           </w:r>
         </w:fldSimple>
       </w:p>

--- a/Гостиница/Описание_концепт_Гостиница.docx
+++ b/Гостиница/Описание_концепт_Гостиница.docx
@@ -673,7 +673,7 @@
         <w:t>1</w:t>
       </w:r>
       <w:r>
-        <w:t>4</w:t>
+        <w:t>3</w:t>
       </w:r>
     </w:p>
     <w:p>
@@ -690,7 +690,7 @@
         <w:t>1</w:t>
       </w:r>
       <w:r>
-        <w:t>5</w:t>
+        <w:t>4</w:t>
       </w:r>
     </w:p>
     <w:p>
@@ -899,10 +899,7 @@
         </w:numPr>
       </w:pPr>
       <w:r>
-        <w:t>проживание</w:t>
-      </w:r>
-      <w:r>
-        <w:t>,</w:t>
+        <w:t>прожВНомере,</w:t>
       </w:r>
     </w:p>
     <w:p>
@@ -914,7 +911,7 @@
         </w:numPr>
       </w:pPr>
       <w:r>
-        <w:t>сотрудник</w:t>
+        <w:t>допУслуга,</w:t>
       </w:r>
     </w:p>
     <w:p>
@@ -926,7 +923,7 @@
         </w:numPr>
       </w:pPr>
       <w:r>
-        <w:t>должность</w:t>
+        <w:t>проживание</w:t>
       </w:r>
       <w:r>
         <w:t>,</w:t>
@@ -941,7 +938,7 @@
         </w:numPr>
       </w:pPr>
       <w:r>
-        <w:t>способОплаты,</w:t>
+        <w:t>сотрудник</w:t>
       </w:r>
     </w:p>
     <w:p>
@@ -953,10 +950,22 @@
         </w:numPr>
       </w:pPr>
       <w:r>
-        <w:t>допУслуга</w:t>
-      </w:r>
-      <w:r>
-        <w:t>.</w:t>
+        <w:t>должность</w:t>
+      </w:r>
+      <w:r>
+        <w:t>,</w:t>
+      </w:r>
+    </w:p>
+    <w:p>
+      <w:pPr>
+        <w:pStyle w:val="ab"/>
+        <w:numPr>
+          <w:ilvl w:val="0"/>
+          <w:numId w:val="5"/>
+        </w:numPr>
+      </w:pPr>
+      <w:r>
+        <w:t>способОплаты.</w:t>
       </w:r>
     </w:p>
     <w:p>
@@ -994,9 +1003,9 @@
         <w:lastRenderedPageBreak/>
         <w:drawing>
           <wp:inline distT="0" distB="0" distL="0" distR="0">
-            <wp:extent cx="5939790" cy="5796628"/>
+            <wp:extent cx="5939790" cy="5752388"/>
             <wp:effectExtent l="19050" t="0" r="3810" b="0"/>
-            <wp:docPr id="4" name="Рисунок 3" descr="D:\GitClones\DesignDB\Гостиница\Концепт_Гостиница.png"/>
+            <wp:docPr id="6" name="Рисунок 6" descr="D:\GitClones\DesignDB\Гостиница\Концепт_Гостиница.png"/>
             <wp:cNvGraphicFramePr>
               <a:graphicFrameLocks xmlns:a="http://schemas.openxmlformats.org/drawingml/2006/main" noChangeAspect="1"/>
             </wp:cNvGraphicFramePr>
@@ -1004,7 +1013,7 @@
               <a:graphicData uri="http://schemas.openxmlformats.org/drawingml/2006/picture">
                 <pic:pic xmlns:pic="http://schemas.openxmlformats.org/drawingml/2006/picture">
                   <pic:nvPicPr>
-                    <pic:cNvPr id="0" name="Picture 3" descr="D:\GitClones\DesignDB\Гостиница\Концепт_Гостиница.png"/>
+                    <pic:cNvPr id="0" name="Picture 6" descr="D:\GitClones\DesignDB\Гостиница\Концепт_Гостиница.png"/>
                     <pic:cNvPicPr>
                       <a:picLocks noChangeAspect="1" noChangeArrowheads="1"/>
                     </pic:cNvPicPr>
@@ -1019,7 +1028,7 @@
                   <pic:spPr bwMode="auto">
                     <a:xfrm>
                       <a:off x="0" y="0"/>
-                      <a:ext cx="5939790" cy="5796628"/>
+                      <a:ext cx="5939790" cy="5752388"/>
                     </a:xfrm>
                     <a:prstGeom prst="rect">
                       <a:avLst/>
@@ -2071,6 +2080,86 @@
                 <w:rFonts w:cs="Times New Roman"/>
                 <w:szCs w:val="28"/>
               </w:rPr>
+              <w:t>ПрожВНомере</w:t>
+            </w:r>
+          </w:p>
+        </w:tc>
+        <w:tc>
+          <w:tcPr>
+            <w:tcW w:w="3190" w:type="dxa"/>
+            <w:vAlign w:val="center"/>
+          </w:tcPr>
+          <w:p>
+            <w:pPr>
+              <w:spacing w:before="40" w:after="40" w:line="240" w:lineRule="auto"/>
+              <w:ind w:firstLine="0"/>
+              <w:jc w:val="center"/>
+              <w:rPr>
+                <w:rFonts w:cs="Times New Roman"/>
+                <w:szCs w:val="28"/>
+              </w:rPr>
+            </w:pPr>
+            <w:r>
+              <w:rPr>
+                <w:rFonts w:cs="Times New Roman"/>
+                <w:szCs w:val="28"/>
+              </w:rPr>
+              <w:t>Сильная</w:t>
+            </w:r>
+          </w:p>
+        </w:tc>
+        <w:tc>
+          <w:tcPr>
+            <w:tcW w:w="3191" w:type="dxa"/>
+            <w:vAlign w:val="center"/>
+          </w:tcPr>
+          <w:p>
+            <w:pPr>
+              <w:spacing w:before="40" w:after="40" w:line="240" w:lineRule="auto"/>
+              <w:ind w:firstLine="0"/>
+              <w:jc w:val="left"/>
+              <w:rPr>
+                <w:rFonts w:cs="Times New Roman"/>
+                <w:sz w:val="24"/>
+                <w:szCs w:val="24"/>
+              </w:rPr>
+            </w:pPr>
+            <w:r>
+              <w:rPr>
+                <w:rFonts w:cs="Times New Roman"/>
+                <w:sz w:val="24"/>
+                <w:szCs w:val="24"/>
+              </w:rPr>
+              <w:t>Проживание в номере</w:t>
+            </w:r>
+          </w:p>
+        </w:tc>
+      </w:tr>
+      <w:tr>
+        <w:trPr>
+          <w:cantSplit/>
+          <w:trHeight w:val="680"/>
+        </w:trPr>
+        <w:tc>
+          <w:tcPr>
+            <w:tcW w:w="3189" w:type="dxa"/>
+            <w:vAlign w:val="center"/>
+          </w:tcPr>
+          <w:p>
+            <w:pPr>
+              <w:spacing w:before="40" w:after="40" w:line="240" w:lineRule="auto"/>
+              <w:ind w:firstLine="0"/>
+              <w:jc w:val="center"/>
+              <w:rPr>
+                <w:rFonts w:cs="Times New Roman"/>
+                <w:szCs w:val="28"/>
+              </w:rPr>
+            </w:pPr>
+            <w:r>
+              <w:rPr>
+                <w:rFonts w:cs="Times New Roman"/>
+                <w:szCs w:val="28"/>
+              </w:rPr>
               <w:t>ДопУслуга</w:t>
             </w:r>
           </w:p>
@@ -2121,7 +2210,7 @@
                 <w:sz w:val="24"/>
                 <w:szCs w:val="24"/>
               </w:rPr>
-              <w:t>Дополнительная услуга, предоставляемая клиентам</w:t>
+              <w:t>Дополнительная услуга за отдельную плату</w:t>
             </w:r>
           </w:p>
         </w:tc>
@@ -3056,7 +3145,7 @@
       <w:tr>
         <w:trPr>
           <w:cantSplit/>
-          <w:trHeight w:val="1419"/>
+          <w:trHeight w:val="637"/>
         </w:trPr>
         <w:tc>
           <w:tcPr>
@@ -3074,7 +3163,7 @@
               </w:rPr>
             </w:pPr>
             <w:r>
-              <w:t>Сдается</w:t>
+              <w:t>Учитывается</w:t>
             </w:r>
           </w:p>
         </w:tc>
@@ -3115,16 +3204,14 @@
               <w:rPr>
                 <w:rFonts w:cs="Times New Roman"/>
                 <w:szCs w:val="28"/>
-                <w:lang w:val="en-US"/>
-              </w:rPr>
-            </w:pPr>
-            <w:r>
-              <w:rPr>
-                <w:rFonts w:cs="Times New Roman"/>
-                <w:szCs w:val="28"/>
-                <w:lang w:val="en-US"/>
-              </w:rPr>
-              <w:t>M</w:t>
+              </w:rPr>
+            </w:pPr>
+            <w:r>
+              <w:rPr>
+                <w:rFonts w:cs="Times New Roman"/>
+                <w:szCs w:val="28"/>
+              </w:rPr>
+              <w:t>1</w:t>
             </w:r>
           </w:p>
         </w:tc>
@@ -3137,91 +3224,6 @@
           <w:p>
             <w:pPr>
               <w:spacing w:before="40" w:after="40" w:line="240" w:lineRule="auto"/>
-              <w:ind w:left="-108" w:right="-136" w:firstLine="0"/>
-              <w:jc w:val="center"/>
-              <w:rPr>
-                <w:rFonts w:cs="Times New Roman"/>
-                <w:sz w:val="24"/>
-                <w:szCs w:val="24"/>
-              </w:rPr>
-            </w:pPr>
-            <w:r>
-              <w:rPr>
-                <w:rFonts w:cs="Times New Roman"/>
-                <w:sz w:val="24"/>
-                <w:szCs w:val="24"/>
-              </w:rPr>
-              <w:t>ЦенаНомера,</w:t>
-            </w:r>
-            <w:r>
-              <w:rPr>
-                <w:rFonts w:cs="Times New Roman"/>
-                <w:sz w:val="24"/>
-                <w:szCs w:val="24"/>
-              </w:rPr>
-              <w:br/>
-              <w:t>КолВо-ДопМест,</w:t>
-            </w:r>
-            <w:r>
-              <w:rPr>
-                <w:rFonts w:cs="Times New Roman"/>
-                <w:sz w:val="24"/>
-                <w:szCs w:val="24"/>
-              </w:rPr>
-              <w:br/>
-              <w:t>ЦенаДоп-Места,</w:t>
-            </w:r>
-            <w:r>
-              <w:rPr>
-                <w:rFonts w:cs="Times New Roman"/>
-                <w:sz w:val="24"/>
-                <w:szCs w:val="24"/>
-              </w:rPr>
-              <w:br/>
-              <w:t>СтатусБрони,</w:t>
-            </w:r>
-            <w:r>
-              <w:rPr>
-                <w:rFonts w:cs="Times New Roman"/>
-                <w:sz w:val="24"/>
-                <w:szCs w:val="24"/>
-              </w:rPr>
-              <w:br/>
-              <w:t>ДатаВремяВП,</w:t>
-            </w:r>
-            <w:r>
-              <w:rPr>
-                <w:rFonts w:cs="Times New Roman"/>
-                <w:sz w:val="24"/>
-                <w:szCs w:val="24"/>
-              </w:rPr>
-              <w:br/>
-              <w:t>ДатаВремяВФ,</w:t>
-            </w:r>
-          </w:p>
-          <w:p>
-            <w:pPr>
-              <w:spacing w:before="40" w:after="40" w:line="240" w:lineRule="auto"/>
-              <w:ind w:left="-108" w:right="-136" w:firstLine="0"/>
-              <w:jc w:val="center"/>
-              <w:rPr>
-                <w:rFonts w:cs="Times New Roman"/>
-                <w:sz w:val="24"/>
-                <w:szCs w:val="24"/>
-              </w:rPr>
-            </w:pPr>
-            <w:r>
-              <w:rPr>
-                <w:rFonts w:cs="Times New Roman"/>
-                <w:sz w:val="24"/>
-                <w:szCs w:val="24"/>
-              </w:rPr>
-              <w:t>ДатаВремяОП,</w:t>
-            </w:r>
-          </w:p>
-          <w:p>
-            <w:pPr>
-              <w:spacing w:before="40" w:after="40" w:line="240" w:lineRule="auto"/>
               <w:ind w:left="-108" w:right="-80" w:firstLine="0"/>
               <w:jc w:val="center"/>
               <w:rPr>
@@ -3230,14 +3232,6 @@
                 <w:szCs w:val="24"/>
               </w:rPr>
             </w:pPr>
-            <w:r>
-              <w:rPr>
-                <w:rFonts w:cs="Times New Roman"/>
-                <w:sz w:val="24"/>
-                <w:szCs w:val="24"/>
-              </w:rPr>
-              <w:t>ДатаВремяОФ</w:t>
-            </w:r>
           </w:p>
         </w:tc>
         <w:tc>
@@ -3263,15 +3257,39 @@
                 <w:sz w:val="24"/>
                 <w:szCs w:val="24"/>
               </w:rPr>
-              <w:t xml:space="preserve">Один номер может </w:t>
-            </w:r>
-            <w:r>
-              <w:rPr>
-                <w:rFonts w:cs="Times New Roman"/>
-                <w:sz w:val="24"/>
-                <w:szCs w:val="24"/>
-              </w:rPr>
-              <w:t xml:space="preserve">мн-во раз сдаваться на проживание, но одно проживание </w:t>
+              <w:t xml:space="preserve">Один номер </w:t>
+            </w:r>
+            <w:r>
+              <w:rPr>
+                <w:rFonts w:cs="Times New Roman"/>
+                <w:sz w:val="24"/>
+                <w:szCs w:val="24"/>
+              </w:rPr>
+              <w:t>учитываетсяво мн-ве проживаний</w:t>
+            </w:r>
+            <w:r>
+              <w:rPr>
+                <w:rFonts w:cs="Times New Roman"/>
+                <w:sz w:val="24"/>
+                <w:szCs w:val="24"/>
+              </w:rPr>
+              <w:t>, но одно проживание</w:t>
+            </w:r>
+            <w:r>
+              <w:rPr>
+                <w:rFonts w:cs="Times New Roman"/>
+                <w:sz w:val="24"/>
+                <w:szCs w:val="24"/>
+              </w:rPr>
+              <w:t xml:space="preserve"> в номере</w:t>
+            </w:r>
+            <w:r>
+              <w:rPr>
+                <w:rFonts w:cs="Times New Roman"/>
+                <w:sz w:val="24"/>
+                <w:szCs w:val="24"/>
+              </w:rPr>
+              <w:t xml:space="preserve"> </w:t>
             </w:r>
             <w:r>
               <w:rPr>
@@ -3295,15 +3313,39 @@
                 <w:sz w:val="24"/>
                 <w:szCs w:val="24"/>
               </w:rPr>
-              <w:t>о во мн-ве</w:t>
-            </w:r>
-            <w:r>
-              <w:rPr>
-                <w:rFonts w:cs="Times New Roman"/>
-                <w:sz w:val="24"/>
-                <w:szCs w:val="24"/>
-              </w:rPr>
-              <w:t xml:space="preserve"> номеров</w:t>
+              <w:t>о в</w:t>
+            </w:r>
+            <w:r>
+              <w:rPr>
+                <w:rFonts w:cs="Times New Roman"/>
+                <w:sz w:val="24"/>
+                <w:szCs w:val="24"/>
+              </w:rPr>
+              <w:t xml:space="preserve"> </w:t>
+            </w:r>
+            <w:r>
+              <w:rPr>
+                <w:rFonts w:cs="Times New Roman"/>
+                <w:sz w:val="24"/>
+                <w:szCs w:val="24"/>
+              </w:rPr>
+              <w:t>одном</w:t>
+            </w:r>
+            <w:r>
+              <w:rPr>
+                <w:rFonts w:cs="Times New Roman"/>
+                <w:sz w:val="24"/>
+                <w:szCs w:val="24"/>
+              </w:rPr>
+              <w:t xml:space="preserve"> номер</w:t>
+            </w:r>
+            <w:r>
+              <w:rPr>
+                <w:rFonts w:cs="Times New Roman"/>
+                <w:sz w:val="24"/>
+                <w:szCs w:val="24"/>
+              </w:rPr>
+              <w:t>е</w:t>
             </w:r>
           </w:p>
         </w:tc>
@@ -3351,7 +3393,14 @@
                 <w:rFonts w:cs="Times New Roman"/>
                 <w:szCs w:val="28"/>
               </w:rPr>
-              <w:t>Проживание</w:t>
+              <w:t>Прож</w:t>
+            </w:r>
+            <w:r>
+              <w:rPr>
+                <w:rFonts w:cs="Times New Roman"/>
+                <w:szCs w:val="28"/>
+              </w:rPr>
+              <w:t>ВНомере</w:t>
             </w:r>
           </w:p>
         </w:tc>
@@ -3368,16 +3417,14 @@
               <w:rPr>
                 <w:rFonts w:cs="Times New Roman"/>
                 <w:szCs w:val="28"/>
-                <w:lang w:val="en-US"/>
-              </w:rPr>
-            </w:pPr>
-            <w:r>
-              <w:rPr>
-                <w:rFonts w:cs="Times New Roman"/>
-                <w:szCs w:val="28"/>
-                <w:lang w:val="en-US"/>
-              </w:rPr>
-              <w:t>N</w:t>
+              </w:rPr>
+            </w:pPr>
+            <w:r>
+              <w:rPr>
+                <w:rFonts w:cs="Times New Roman"/>
+                <w:szCs w:val="28"/>
+              </w:rPr>
+              <w:t>М</w:t>
             </w:r>
           </w:p>
         </w:tc>
@@ -3482,16 +3529,14 @@
               <w:rPr>
                 <w:rFonts w:cs="Times New Roman"/>
                 <w:szCs w:val="28"/>
-                <w:lang w:val="en-US"/>
-              </w:rPr>
-            </w:pPr>
-            <w:r>
-              <w:rPr>
-                <w:rFonts w:cs="Times New Roman"/>
-                <w:szCs w:val="28"/>
-                <w:lang w:val="en-US"/>
-              </w:rPr>
-              <w:t>M</w:t>
+              </w:rPr>
+            </w:pPr>
+            <w:r>
+              <w:rPr>
+                <w:rFonts w:cs="Times New Roman"/>
+                <w:szCs w:val="28"/>
+              </w:rPr>
+              <w:t>1</w:t>
             </w:r>
           </w:p>
         </w:tc>
@@ -3512,23 +3557,6 @@
                 <w:szCs w:val="24"/>
               </w:rPr>
             </w:pPr>
-            <w:r>
-              <w:rPr>
-                <w:rFonts w:cs="Times New Roman"/>
-                <w:sz w:val="24"/>
-                <w:szCs w:val="24"/>
-              </w:rPr>
-              <w:t>Сумма,</w:t>
-            </w:r>
-            <w:r>
-              <w:rPr>
-                <w:rFonts w:cs="Times New Roman"/>
-                <w:sz w:val="24"/>
-                <w:szCs w:val="24"/>
-              </w:rPr>
-              <w:br/>
-              <w:t>Причина-Штрафа</w:t>
-            </w:r>
           </w:p>
         </w:tc>
         <w:tc>
@@ -3586,7 +3614,15 @@
                 <w:sz w:val="24"/>
                 <w:szCs w:val="24"/>
               </w:rPr>
-              <w:t>быть во мн-ве проживаний</w:t>
+              <w:t>быть в</w:t>
+            </w:r>
+            <w:r>
+              <w:rPr>
+                <w:rFonts w:cs="Times New Roman"/>
+                <w:sz w:val="24"/>
+                <w:szCs w:val="24"/>
+              </w:rPr>
+              <w:t xml:space="preserve"> одном проживании</w:t>
             </w:r>
           </w:p>
         </w:tc>
@@ -3651,16 +3687,14 @@
               <w:rPr>
                 <w:rFonts w:cs="Times New Roman"/>
                 <w:szCs w:val="28"/>
-                <w:lang w:val="en-US"/>
-              </w:rPr>
-            </w:pPr>
-            <w:r>
-              <w:rPr>
-                <w:rFonts w:cs="Times New Roman"/>
-                <w:szCs w:val="28"/>
-                <w:lang w:val="en-US"/>
-              </w:rPr>
-              <w:t>N</w:t>
+              </w:rPr>
+            </w:pPr>
+            <w:r>
+              <w:rPr>
+                <w:rFonts w:cs="Times New Roman"/>
+                <w:szCs w:val="28"/>
+              </w:rPr>
+              <w:t>М</w:t>
             </w:r>
           </w:p>
         </w:tc>
@@ -4854,7 +4888,7 @@
       <w:tr>
         <w:trPr>
           <w:cantSplit/>
-          <w:trHeight w:val="567"/>
+          <w:trHeight w:val="853"/>
         </w:trPr>
         <w:tc>
           <w:tcPr>
@@ -4877,7 +4911,7 @@
                 <w:rFonts w:cs="Times New Roman"/>
                 <w:szCs w:val="28"/>
               </w:rPr>
-              <w:t>Имеет</w:t>
+              <w:t>Содержит</w:t>
             </w:r>
           </w:p>
         </w:tc>
@@ -4901,7 +4935,7 @@
                 <w:rFonts w:cs="Times New Roman"/>
                 <w:szCs w:val="28"/>
               </w:rPr>
-              <w:t>Номер</w:t>
+              <w:t>Проживание</w:t>
             </w:r>
           </w:p>
         </w:tc>
@@ -4918,16 +4952,14 @@
               <w:rPr>
                 <w:rFonts w:cs="Times New Roman"/>
                 <w:szCs w:val="28"/>
-                <w:lang w:val="en-US"/>
-              </w:rPr>
-            </w:pPr>
-            <w:r>
-              <w:rPr>
-                <w:rFonts w:cs="Times New Roman"/>
-                <w:szCs w:val="28"/>
-                <w:lang w:val="en-US"/>
-              </w:rPr>
-              <w:t>M</w:t>
+              </w:rPr>
+            </w:pPr>
+            <w:r>
+              <w:rPr>
+                <w:rFonts w:cs="Times New Roman"/>
+                <w:szCs w:val="28"/>
+              </w:rPr>
+              <w:t>1</w:t>
             </w:r>
           </w:p>
         </w:tc>
@@ -4948,22 +4980,6 @@
                 <w:szCs w:val="24"/>
               </w:rPr>
             </w:pPr>
-            <w:r>
-              <w:rPr>
-                <w:rFonts w:cs="Times New Roman"/>
-                <w:sz w:val="24"/>
-                <w:szCs w:val="24"/>
-              </w:rPr>
-              <w:t>Количество</w:t>
-            </w:r>
-            <w:r>
-              <w:rPr>
-                <w:rFonts w:cs="Times New Roman"/>
-                <w:sz w:val="24"/>
-                <w:szCs w:val="24"/>
-              </w:rPr>
-              <w:t xml:space="preserve">, </w:t>
-            </w:r>
           </w:p>
         </w:tc>
         <w:tc>
@@ -4989,63 +5005,47 @@
                 <w:sz w:val="24"/>
                 <w:szCs w:val="24"/>
               </w:rPr>
-              <w:t xml:space="preserve">Один </w:t>
-            </w:r>
-            <w:r>
-              <w:rPr>
-                <w:rFonts w:cs="Times New Roman"/>
-                <w:sz w:val="24"/>
-                <w:szCs w:val="24"/>
-              </w:rPr>
-              <w:t>номер</w:t>
-            </w:r>
-            <w:r>
-              <w:rPr>
-                <w:rFonts w:cs="Times New Roman"/>
-                <w:sz w:val="24"/>
-                <w:szCs w:val="24"/>
-              </w:rPr>
-              <w:t xml:space="preserve"> может </w:t>
-            </w:r>
-            <w:r>
-              <w:rPr>
-                <w:rFonts w:cs="Times New Roman"/>
-                <w:sz w:val="24"/>
-                <w:szCs w:val="24"/>
-              </w:rPr>
-              <w:t>иметь</w:t>
-            </w:r>
-            <w:r>
-              <w:rPr>
-                <w:rFonts w:cs="Times New Roman"/>
-                <w:sz w:val="24"/>
-                <w:szCs w:val="24"/>
-              </w:rPr>
-              <w:t xml:space="preserve"> мн-во доп. услуг, но одна доп. услуга может </w:t>
-            </w:r>
-            <w:r>
-              <w:rPr>
-                <w:rFonts w:cs="Times New Roman"/>
-                <w:sz w:val="24"/>
-                <w:szCs w:val="24"/>
-              </w:rPr>
-              <w:t>иметься</w:t>
-            </w:r>
-            <w:r>
-              <w:rPr>
-                <w:rFonts w:cs="Times New Roman"/>
-                <w:sz w:val="24"/>
-                <w:szCs w:val="24"/>
-              </w:rPr>
-              <w:t xml:space="preserve"> во мн-ве </w:t>
-            </w:r>
-            <w:r>
-              <w:rPr>
-                <w:rFonts w:cs="Times New Roman"/>
-                <w:sz w:val="24"/>
-                <w:szCs w:val="24"/>
-              </w:rPr>
-              <w:t>номеров</w:t>
+              <w:t xml:space="preserve">Одно проживание может </w:t>
+            </w:r>
+            <w:r>
+              <w:rPr>
+                <w:rFonts w:cs="Times New Roman"/>
+                <w:sz w:val="24"/>
+                <w:szCs w:val="24"/>
+              </w:rPr>
+              <w:t>содержать мн-во проживаний в номере</w:t>
+            </w:r>
+            <w:r>
+              <w:rPr>
+                <w:rFonts w:cs="Times New Roman"/>
+                <w:sz w:val="24"/>
+                <w:szCs w:val="24"/>
+              </w:rPr>
+              <w:t xml:space="preserve">, но </w:t>
+            </w:r>
+            <w:r>
+              <w:rPr>
+                <w:rFonts w:cs="Times New Roman"/>
+                <w:sz w:val="24"/>
+                <w:szCs w:val="24"/>
+              </w:rPr>
+              <w:t>одно проживание в номере</w:t>
+            </w:r>
+            <w:r>
+              <w:rPr>
+                <w:rFonts w:cs="Times New Roman"/>
+                <w:sz w:val="24"/>
+                <w:szCs w:val="24"/>
+              </w:rPr>
+              <w:t xml:space="preserve"> может быть </w:t>
+            </w:r>
+            <w:r>
+              <w:rPr>
+                <w:rFonts w:cs="Times New Roman"/>
+                <w:sz w:val="24"/>
+                <w:szCs w:val="24"/>
+              </w:rPr>
+              <w:t>в одном проживании</w:t>
             </w:r>
           </w:p>
         </w:tc>
@@ -5093,7 +5093,7 @@
                 <w:rFonts w:cs="Times New Roman"/>
                 <w:szCs w:val="28"/>
               </w:rPr>
-              <w:t>ДопУслуга</w:t>
+              <w:t>ПрожВНомере</w:t>
             </w:r>
           </w:p>
         </w:tc>
@@ -5110,16 +5110,14 @@
               <w:rPr>
                 <w:rFonts w:cs="Times New Roman"/>
                 <w:szCs w:val="28"/>
-                <w:lang w:val="en-US"/>
-              </w:rPr>
-            </w:pPr>
-            <w:r>
-              <w:rPr>
-                <w:rFonts w:cs="Times New Roman"/>
-                <w:szCs w:val="28"/>
-                <w:lang w:val="en-US"/>
-              </w:rPr>
-              <w:t>N</w:t>
+              </w:rPr>
+            </w:pPr>
+            <w:r>
+              <w:rPr>
+                <w:rFonts w:cs="Times New Roman"/>
+                <w:szCs w:val="28"/>
+              </w:rPr>
+              <w:t>М</w:t>
             </w:r>
           </w:p>
         </w:tc>
@@ -5165,7 +5163,7 @@
       <w:tr>
         <w:trPr>
           <w:cantSplit/>
-          <w:trHeight w:val="853"/>
+          <w:trHeight w:val="567"/>
         </w:trPr>
         <w:tc>
           <w:tcPr>
@@ -5188,7 +5186,7 @@
                 <w:rFonts w:cs="Times New Roman"/>
                 <w:szCs w:val="28"/>
               </w:rPr>
-              <w:t>Учитывается</w:t>
+              <w:t>Содержит</w:t>
             </w:r>
           </w:p>
         </w:tc>
@@ -5212,7 +5210,7 @@
                 <w:rFonts w:cs="Times New Roman"/>
                 <w:szCs w:val="28"/>
               </w:rPr>
-              <w:t>Проживание</w:t>
+              <w:t>ПрожВНомере</w:t>
             </w:r>
           </w:p>
         </w:tc>
@@ -5265,7 +5263,7 @@
                 <w:sz w:val="24"/>
                 <w:szCs w:val="24"/>
               </w:rPr>
-              <w:t>Количество, Стоимость</w:t>
+              <w:t>Количество,Цена</w:t>
             </w:r>
           </w:p>
         </w:tc>
@@ -5292,7 +5290,7 @@
                 <w:sz w:val="24"/>
                 <w:szCs w:val="24"/>
               </w:rPr>
-              <w:t>Одно проживание может включать в себя испол-ие мн-ва доп. услуг, но одна доп. услуга может быть включена во мн-во проживаний</w:t>
+              <w:t>Одно проживание в номере может содержать мн-во доп. услуг, но одна доп. услуга может быть использована во мн-ве проживаний в номере</w:t>
             </w:r>
           </w:p>
         </w:tc>
@@ -6462,25 +6460,6 @@
     </w:tbl>
     <w:p>
       <w:pPr>
-        <w:spacing w:line="240" w:lineRule="auto"/>
-        <w:ind w:left="1134" w:right="567"/>
-        <w:rPr>
-          <w:rFonts w:cs="Times New Roman"/>
-          <w:b/>
-          <w:szCs w:val="28"/>
-        </w:rPr>
-      </w:pPr>
-      <w:r>
-        <w:rPr>
-          <w:rFonts w:cs="Times New Roman"/>
-          <w:b/>
-          <w:szCs w:val="28"/>
-        </w:rPr>
-        <w:br w:type="page"/>
-      </w:r>
-    </w:p>
-    <w:p>
-      <w:pPr>
         <w:rPr>
           <w:rFonts w:cs="Times New Roman"/>
           <w:b/>
@@ -8684,63 +8663,7 @@
           <w:b/>
           <w:szCs w:val="28"/>
         </w:rPr>
-        <w:t>Связь</w:t>
-      </w:r>
-      <w:r>
-        <w:rPr>
-          <w:rFonts w:cs="Times New Roman"/>
-          <w:b/>
-          <w:szCs w:val="28"/>
-        </w:rPr>
-        <w:t xml:space="preserve"> «</w:t>
-      </w:r>
-      <w:r>
-        <w:rPr>
-          <w:rFonts w:cs="Times New Roman"/>
-          <w:b/>
-          <w:szCs w:val="28"/>
-        </w:rPr>
-        <w:t>Сдается</w:t>
-      </w:r>
-      <w:r>
-        <w:rPr>
-          <w:rFonts w:cs="Times New Roman"/>
-          <w:b/>
-          <w:szCs w:val="28"/>
-        </w:rPr>
-        <w:t>»</w:t>
-      </w:r>
-      <w:r>
-        <w:rPr>
-          <w:rFonts w:cs="Times New Roman"/>
-          <w:b/>
-          <w:szCs w:val="28"/>
-        </w:rPr>
-        <w:t xml:space="preserve"> (</w:t>
-      </w:r>
-      <w:r>
-        <w:rPr>
-          <w:rFonts w:cs="Times New Roman"/>
-          <w:b/>
-          <w:szCs w:val="28"/>
-        </w:rPr>
-        <w:t xml:space="preserve">Номер - </w:t>
-      </w:r>
-      <w:r>
-        <w:rPr>
-          <w:rFonts w:cs="Times New Roman"/>
-          <w:b/>
-          <w:szCs w:val="28"/>
-        </w:rPr>
-        <w:t>Проживание</w:t>
-      </w:r>
-      <w:r>
-        <w:rPr>
-          <w:rFonts w:cs="Times New Roman"/>
-          <w:b/>
-          <w:szCs w:val="28"/>
-        </w:rPr>
-        <w:t>)</w:t>
+        <w:t>Сущность «ПрожВНомере»</w:t>
       </w:r>
     </w:p>
     <w:tbl>
@@ -10126,419 +10049,6 @@
           <w:szCs w:val="28"/>
         </w:rPr>
         <w:lastRenderedPageBreak/>
-        <w:t>Связь</w:t>
-      </w:r>
-      <w:r>
-        <w:rPr>
-          <w:rFonts w:cs="Times New Roman"/>
-          <w:b/>
-          <w:szCs w:val="28"/>
-        </w:rPr>
-        <w:t xml:space="preserve"> «</w:t>
-      </w:r>
-      <w:r>
-        <w:rPr>
-          <w:rFonts w:cs="Times New Roman"/>
-          <w:b/>
-          <w:szCs w:val="28"/>
-        </w:rPr>
-        <w:t>Происходит</w:t>
-      </w:r>
-      <w:r>
-        <w:rPr>
-          <w:rFonts w:cs="Times New Roman"/>
-          <w:b/>
-          <w:szCs w:val="28"/>
-        </w:rPr>
-        <w:t>»</w:t>
-      </w:r>
-      <w:r>
-        <w:rPr>
-          <w:rFonts w:cs="Times New Roman"/>
-          <w:b/>
-          <w:szCs w:val="28"/>
-        </w:rPr>
-        <w:t xml:space="preserve"> (</w:t>
-      </w:r>
-      <w:r>
-        <w:rPr>
-          <w:rFonts w:cs="Times New Roman"/>
-          <w:b/>
-          <w:szCs w:val="28"/>
-        </w:rPr>
-        <w:t>Проживание</w:t>
-      </w:r>
-      <w:r>
-        <w:rPr>
-          <w:rFonts w:cs="Times New Roman"/>
-          <w:b/>
-          <w:szCs w:val="28"/>
-        </w:rPr>
-        <w:t xml:space="preserve"> - </w:t>
-      </w:r>
-      <w:r>
-        <w:rPr>
-          <w:rFonts w:cs="Times New Roman"/>
-          <w:b/>
-          <w:szCs w:val="28"/>
-        </w:rPr>
-        <w:t>Нарушение</w:t>
-      </w:r>
-      <w:r>
-        <w:rPr>
-          <w:rFonts w:cs="Times New Roman"/>
-          <w:b/>
-          <w:szCs w:val="28"/>
-        </w:rPr>
-        <w:t>)</w:t>
-      </w:r>
-    </w:p>
-    <w:tbl>
-      <w:tblPr>
-        <w:tblStyle w:val="a3"/>
-        <w:tblW w:w="9606" w:type="dxa"/>
-        <w:tblLook w:val="04A0"/>
-      </w:tblPr>
-      <w:tblGrid>
-        <w:gridCol w:w="2391"/>
-        <w:gridCol w:w="2393"/>
-        <w:gridCol w:w="1987"/>
-        <w:gridCol w:w="2835"/>
-      </w:tblGrid>
-      <w:tr>
-        <w:trPr>
-          <w:cantSplit/>
-          <w:trHeight w:val="680"/>
-        </w:trPr>
-        <w:tc>
-          <w:tcPr>
-            <w:tcW w:w="2391" w:type="dxa"/>
-            <w:shd w:val="clear" w:color="auto" w:fill="F2F2F2" w:themeFill="background1" w:themeFillShade="F2"/>
-            <w:vAlign w:val="center"/>
-          </w:tcPr>
-          <w:p>
-            <w:pPr>
-              <w:spacing w:before="40" w:after="40" w:line="240" w:lineRule="auto"/>
-              <w:ind w:firstLine="0"/>
-              <w:jc w:val="center"/>
-              <w:rPr>
-                <w:rFonts w:cs="Times New Roman"/>
-                <w:szCs w:val="28"/>
-              </w:rPr>
-            </w:pPr>
-            <w:r>
-              <w:rPr>
-                <w:rFonts w:cs="Times New Roman"/>
-                <w:szCs w:val="28"/>
-              </w:rPr>
-              <w:t>Название атрибута</w:t>
-            </w:r>
-          </w:p>
-        </w:tc>
-        <w:tc>
-          <w:tcPr>
-            <w:tcW w:w="2393" w:type="dxa"/>
-            <w:shd w:val="clear" w:color="auto" w:fill="F2F2F2" w:themeFill="background1" w:themeFillShade="F2"/>
-            <w:vAlign w:val="center"/>
-          </w:tcPr>
-          <w:p>
-            <w:pPr>
-              <w:spacing w:before="40" w:after="40" w:line="240" w:lineRule="auto"/>
-              <w:ind w:firstLine="0"/>
-              <w:jc w:val="center"/>
-              <w:rPr>
-                <w:rFonts w:cs="Times New Roman"/>
-                <w:szCs w:val="28"/>
-              </w:rPr>
-            </w:pPr>
-            <w:r>
-              <w:rPr>
-                <w:rFonts w:cs="Times New Roman"/>
-                <w:szCs w:val="28"/>
-              </w:rPr>
-              <w:t>Тип атрибута</w:t>
-            </w:r>
-          </w:p>
-        </w:tc>
-        <w:tc>
-          <w:tcPr>
-            <w:tcW w:w="1987" w:type="dxa"/>
-            <w:shd w:val="clear" w:color="auto" w:fill="F2F2F2" w:themeFill="background1" w:themeFillShade="F2"/>
-            <w:vAlign w:val="center"/>
-          </w:tcPr>
-          <w:p>
-            <w:pPr>
-              <w:spacing w:before="40" w:after="40" w:line="240" w:lineRule="auto"/>
-              <w:ind w:firstLine="0"/>
-              <w:jc w:val="center"/>
-              <w:rPr>
-                <w:rFonts w:cs="Times New Roman"/>
-                <w:szCs w:val="28"/>
-              </w:rPr>
-            </w:pPr>
-            <w:r>
-              <w:rPr>
-                <w:rFonts w:cs="Times New Roman"/>
-                <w:szCs w:val="28"/>
-              </w:rPr>
-              <w:t>Домен</w:t>
-            </w:r>
-          </w:p>
-        </w:tc>
-        <w:tc>
-          <w:tcPr>
-            <w:tcW w:w="2835" w:type="dxa"/>
-            <w:shd w:val="clear" w:color="auto" w:fill="F2F2F2" w:themeFill="background1" w:themeFillShade="F2"/>
-            <w:vAlign w:val="center"/>
-          </w:tcPr>
-          <w:p>
-            <w:pPr>
-              <w:spacing w:before="40" w:after="40" w:line="240" w:lineRule="auto"/>
-              <w:ind w:firstLine="0"/>
-              <w:jc w:val="center"/>
-              <w:rPr>
-                <w:rFonts w:cs="Times New Roman"/>
-                <w:szCs w:val="28"/>
-              </w:rPr>
-            </w:pPr>
-            <w:r>
-              <w:rPr>
-                <w:rFonts w:cs="Times New Roman"/>
-                <w:szCs w:val="28"/>
-              </w:rPr>
-              <w:t>Краткое описание</w:t>
-            </w:r>
-          </w:p>
-        </w:tc>
-      </w:tr>
-      <w:tr>
-        <w:trPr>
-          <w:cantSplit/>
-          <w:trHeight w:val="680"/>
-        </w:trPr>
-        <w:tc>
-          <w:tcPr>
-            <w:tcW w:w="2391" w:type="dxa"/>
-            <w:vAlign w:val="center"/>
-          </w:tcPr>
-          <w:p>
-            <w:pPr>
-              <w:spacing w:before="40" w:after="40" w:line="240" w:lineRule="auto"/>
-              <w:ind w:firstLine="0"/>
-              <w:jc w:val="center"/>
-              <w:rPr>
-                <w:rFonts w:cs="Times New Roman"/>
-                <w:szCs w:val="28"/>
-              </w:rPr>
-            </w:pPr>
-            <w:r>
-              <w:rPr>
-                <w:rFonts w:cs="Times New Roman"/>
-                <w:szCs w:val="28"/>
-              </w:rPr>
-              <w:t>Сумма</w:t>
-            </w:r>
-          </w:p>
-        </w:tc>
-        <w:tc>
-          <w:tcPr>
-            <w:tcW w:w="2393" w:type="dxa"/>
-            <w:vAlign w:val="center"/>
-          </w:tcPr>
-          <w:p>
-            <w:pPr>
-              <w:spacing w:before="40" w:after="40" w:line="240" w:lineRule="auto"/>
-              <w:ind w:firstLine="0"/>
-              <w:jc w:val="center"/>
-              <w:rPr>
-                <w:rFonts w:cs="Times New Roman"/>
-                <w:szCs w:val="28"/>
-              </w:rPr>
-            </w:pPr>
-            <w:r>
-              <w:rPr>
-                <w:rFonts w:cs="Times New Roman"/>
-                <w:szCs w:val="28"/>
-              </w:rPr>
-              <w:t>Однозначный</w:t>
-            </w:r>
-          </w:p>
-        </w:tc>
-        <w:tc>
-          <w:tcPr>
-            <w:tcW w:w="1987" w:type="dxa"/>
-            <w:vAlign w:val="center"/>
-          </w:tcPr>
-          <w:p>
-            <w:pPr>
-              <w:spacing w:before="40" w:after="40" w:line="240" w:lineRule="auto"/>
-              <w:ind w:firstLine="0"/>
-              <w:jc w:val="center"/>
-              <w:rPr>
-                <w:rFonts w:cs="Times New Roman"/>
-                <w:szCs w:val="28"/>
-              </w:rPr>
-            </w:pPr>
-            <w:r>
-              <w:rPr>
-                <w:rFonts w:cs="Times New Roman"/>
-                <w:szCs w:val="28"/>
-              </w:rPr>
-              <w:t>Вещественное число</w:t>
-            </w:r>
-          </w:p>
-        </w:tc>
-        <w:tc>
-          <w:tcPr>
-            <w:tcW w:w="2835" w:type="dxa"/>
-            <w:vAlign w:val="center"/>
-          </w:tcPr>
-          <w:p>
-            <w:pPr>
-              <w:spacing w:before="40" w:after="40" w:line="240" w:lineRule="auto"/>
-              <w:ind w:firstLine="0"/>
-              <w:jc w:val="left"/>
-              <w:rPr>
-                <w:rFonts w:cs="Times New Roman"/>
-                <w:sz w:val="24"/>
-                <w:szCs w:val="24"/>
-              </w:rPr>
-            </w:pPr>
-            <w:r>
-              <w:rPr>
-                <w:rFonts w:cs="Times New Roman"/>
-                <w:sz w:val="24"/>
-                <w:szCs w:val="24"/>
-              </w:rPr>
-              <w:t xml:space="preserve">Сумма штрафа </w:t>
-            </w:r>
-          </w:p>
-        </w:tc>
-      </w:tr>
-      <w:tr>
-        <w:trPr>
-          <w:cantSplit/>
-          <w:trHeight w:val="680"/>
-        </w:trPr>
-        <w:tc>
-          <w:tcPr>
-            <w:tcW w:w="2391" w:type="dxa"/>
-            <w:vAlign w:val="center"/>
-          </w:tcPr>
-          <w:p>
-            <w:pPr>
-              <w:spacing w:before="40" w:after="40" w:line="240" w:lineRule="auto"/>
-              <w:ind w:firstLine="0"/>
-              <w:jc w:val="center"/>
-              <w:rPr>
-                <w:rFonts w:cs="Times New Roman"/>
-                <w:szCs w:val="28"/>
-              </w:rPr>
-            </w:pPr>
-            <w:r>
-              <w:rPr>
-                <w:rFonts w:cs="Times New Roman"/>
-                <w:szCs w:val="28"/>
-              </w:rPr>
-              <w:t>ПричинаШтрафа</w:t>
-            </w:r>
-          </w:p>
-        </w:tc>
-        <w:tc>
-          <w:tcPr>
-            <w:tcW w:w="2393" w:type="dxa"/>
-            <w:vAlign w:val="center"/>
-          </w:tcPr>
-          <w:p>
-            <w:pPr>
-              <w:spacing w:before="40" w:after="40" w:line="240" w:lineRule="auto"/>
-              <w:ind w:firstLine="0"/>
-              <w:jc w:val="center"/>
-              <w:rPr>
-                <w:rFonts w:cs="Times New Roman"/>
-                <w:szCs w:val="28"/>
-              </w:rPr>
-            </w:pPr>
-            <w:r>
-              <w:rPr>
-                <w:rFonts w:cs="Times New Roman"/>
-                <w:szCs w:val="28"/>
-              </w:rPr>
-              <w:t>Однозначный</w:t>
-            </w:r>
-          </w:p>
-        </w:tc>
-        <w:tc>
-          <w:tcPr>
-            <w:tcW w:w="1987" w:type="dxa"/>
-            <w:vAlign w:val="center"/>
-          </w:tcPr>
-          <w:p>
-            <w:pPr>
-              <w:spacing w:before="40" w:after="40" w:line="240" w:lineRule="auto"/>
-              <w:ind w:firstLine="0"/>
-              <w:jc w:val="center"/>
-              <w:rPr>
-                <w:rFonts w:cs="Times New Roman"/>
-                <w:szCs w:val="28"/>
-              </w:rPr>
-            </w:pPr>
-            <w:r>
-              <w:rPr>
-                <w:rFonts w:cs="Times New Roman"/>
-                <w:szCs w:val="28"/>
-              </w:rPr>
-              <w:t>Строка</w:t>
-            </w:r>
-          </w:p>
-        </w:tc>
-        <w:tc>
-          <w:tcPr>
-            <w:tcW w:w="2835" w:type="dxa"/>
-            <w:vAlign w:val="center"/>
-          </w:tcPr>
-          <w:p>
-            <w:pPr>
-              <w:spacing w:before="40" w:after="40" w:line="240" w:lineRule="auto"/>
-              <w:ind w:firstLine="0"/>
-              <w:jc w:val="left"/>
-              <w:rPr>
-                <w:rFonts w:cs="Times New Roman"/>
-                <w:sz w:val="24"/>
-                <w:szCs w:val="24"/>
-              </w:rPr>
-            </w:pPr>
-            <w:r>
-              <w:rPr>
-                <w:rFonts w:cs="Times New Roman"/>
-                <w:sz w:val="24"/>
-                <w:szCs w:val="24"/>
-              </w:rPr>
-              <w:t>Причина штрафа</w:t>
-            </w:r>
-          </w:p>
-        </w:tc>
-      </w:tr>
-    </w:tbl>
-    <w:p>
-      <w:pPr>
-        <w:pStyle w:val="ab"/>
-      </w:pPr>
-    </w:p>
-    <w:p>
-      <w:pPr>
-        <w:rPr>
-          <w:rFonts w:cs="Times New Roman"/>
-          <w:b/>
-          <w:szCs w:val="28"/>
-        </w:rPr>
-      </w:pPr>
-      <w:r>
-        <w:rPr>
-          <w:rFonts w:cs="Times New Roman"/>
-          <w:b/>
-          <w:szCs w:val="28"/>
-        </w:rPr>
         <w:t>Сущность «</w:t>
       </w:r>
       <w:r>
@@ -10776,6 +10286,110 @@
                 <w:szCs w:val="24"/>
               </w:rPr>
               <w:t>Название нарушения</w:t>
+            </w:r>
+          </w:p>
+        </w:tc>
+      </w:tr>
+      <w:tr>
+        <w:trPr>
+          <w:cantSplit/>
+          <w:trHeight w:val="680"/>
+        </w:trPr>
+        <w:tc>
+          <w:tcPr>
+            <w:tcW w:w="2391" w:type="dxa"/>
+            <w:vAlign w:val="center"/>
+          </w:tcPr>
+          <w:p>
+            <w:pPr>
+              <w:spacing w:before="40" w:after="40" w:line="240" w:lineRule="auto"/>
+              <w:ind w:firstLine="0"/>
+              <w:jc w:val="center"/>
+              <w:rPr>
+                <w:rFonts w:cs="Times New Roman"/>
+                <w:szCs w:val="28"/>
+              </w:rPr>
+            </w:pPr>
+            <w:r>
+              <w:rPr>
+                <w:rFonts w:cs="Times New Roman"/>
+                <w:szCs w:val="28"/>
+              </w:rPr>
+              <w:t>Сумма</w:t>
+            </w:r>
+          </w:p>
+        </w:tc>
+        <w:tc>
+          <w:tcPr>
+            <w:tcW w:w="2393" w:type="dxa"/>
+            <w:vAlign w:val="center"/>
+          </w:tcPr>
+          <w:p>
+            <w:pPr>
+              <w:spacing w:before="40" w:after="40" w:line="240" w:lineRule="auto"/>
+              <w:ind w:firstLine="0"/>
+              <w:jc w:val="center"/>
+              <w:rPr>
+                <w:rFonts w:cs="Times New Roman"/>
+                <w:szCs w:val="28"/>
+              </w:rPr>
+            </w:pPr>
+            <w:r>
+              <w:rPr>
+                <w:rFonts w:cs="Times New Roman"/>
+                <w:szCs w:val="28"/>
+              </w:rPr>
+              <w:t>Однозначный</w:t>
+            </w:r>
+          </w:p>
+        </w:tc>
+        <w:tc>
+          <w:tcPr>
+            <w:tcW w:w="1987" w:type="dxa"/>
+            <w:vAlign w:val="center"/>
+          </w:tcPr>
+          <w:p>
+            <w:pPr>
+              <w:spacing w:before="40" w:after="40" w:line="240" w:lineRule="auto"/>
+              <w:ind w:firstLine="0"/>
+              <w:jc w:val="center"/>
+              <w:rPr>
+                <w:rFonts w:cs="Times New Roman"/>
+                <w:szCs w:val="28"/>
+              </w:rPr>
+            </w:pPr>
+            <w:r>
+              <w:rPr>
+                <w:rFonts w:cs="Times New Roman"/>
+                <w:szCs w:val="28"/>
+              </w:rPr>
+              <w:t>Вещественное число</w:t>
+            </w:r>
+          </w:p>
+        </w:tc>
+        <w:tc>
+          <w:tcPr>
+            <w:tcW w:w="2835" w:type="dxa"/>
+            <w:vAlign w:val="center"/>
+          </w:tcPr>
+          <w:p>
+            <w:pPr>
+              <w:spacing w:before="40" w:after="40" w:line="240" w:lineRule="auto"/>
+              <w:ind w:firstLine="0"/>
+              <w:jc w:val="left"/>
+              <w:rPr>
+                <w:rFonts w:cs="Times New Roman"/>
+                <w:sz w:val="24"/>
+                <w:szCs w:val="24"/>
+              </w:rPr>
+            </w:pPr>
+            <w:r>
+              <w:rPr>
+                <w:rFonts w:cs="Times New Roman"/>
+                <w:sz w:val="24"/>
+                <w:szCs w:val="24"/>
+              </w:rPr>
+              <w:t>Сумма, которую необходимо заплатить за нарушение</w:t>
             </w:r>
           </w:p>
         </w:tc>
@@ -11721,12 +11335,22 @@
     </w:p>
     <w:p>
       <w:pPr>
+        <w:spacing w:line="240" w:lineRule="auto"/>
+        <w:ind w:left="1134" w:right="567"/>
         <w:rPr>
           <w:rFonts w:cs="Times New Roman"/>
           <w:b/>
           <w:szCs w:val="28"/>
         </w:rPr>
       </w:pPr>
+      <w:r>
+        <w:rPr>
+          <w:rFonts w:cs="Times New Roman"/>
+          <w:b/>
+          <w:szCs w:val="28"/>
+        </w:rPr>
+        <w:br w:type="page"/>
+      </w:r>
     </w:p>
     <w:p>
       <w:pPr>
@@ -11783,7 +11407,7 @@
           <w:b/>
           <w:szCs w:val="28"/>
         </w:rPr>
-        <w:t>Номер</w:t>
+        <w:t>ПрожВНомере</w:t>
       </w:r>
       <w:r>
         <w:rPr>
@@ -12035,6 +11659,118 @@
                 <w:szCs w:val="24"/>
               </w:rPr>
               <w:t>экземпляров предмета, явл. доп. услугой</w:t>
+            </w:r>
+          </w:p>
+        </w:tc>
+      </w:tr>
+      <w:tr>
+        <w:trPr>
+          <w:cantSplit/>
+          <w:trHeight w:val="680"/>
+        </w:trPr>
+        <w:tc>
+          <w:tcPr>
+            <w:tcW w:w="2391" w:type="dxa"/>
+            <w:vAlign w:val="center"/>
+          </w:tcPr>
+          <w:p>
+            <w:pPr>
+              <w:spacing w:before="40" w:after="40" w:line="240" w:lineRule="auto"/>
+              <w:ind w:firstLine="0"/>
+              <w:jc w:val="center"/>
+              <w:rPr>
+                <w:rFonts w:cs="Times New Roman"/>
+                <w:szCs w:val="28"/>
+              </w:rPr>
+            </w:pPr>
+            <w:r>
+              <w:rPr>
+                <w:rFonts w:cs="Times New Roman"/>
+                <w:szCs w:val="28"/>
+              </w:rPr>
+              <w:t>Цена</w:t>
+            </w:r>
+          </w:p>
+        </w:tc>
+        <w:tc>
+          <w:tcPr>
+            <w:tcW w:w="2393" w:type="dxa"/>
+            <w:vAlign w:val="center"/>
+          </w:tcPr>
+          <w:p>
+            <w:pPr>
+              <w:spacing w:before="40" w:after="40" w:line="240" w:lineRule="auto"/>
+              <w:ind w:firstLine="0"/>
+              <w:jc w:val="center"/>
+              <w:rPr>
+                <w:rFonts w:cs="Times New Roman"/>
+                <w:szCs w:val="28"/>
+              </w:rPr>
+            </w:pPr>
+            <w:r>
+              <w:rPr>
+                <w:rFonts w:cs="Times New Roman"/>
+                <w:szCs w:val="28"/>
+              </w:rPr>
+              <w:t>Однозначный</w:t>
+            </w:r>
+          </w:p>
+        </w:tc>
+        <w:tc>
+          <w:tcPr>
+            <w:tcW w:w="1987" w:type="dxa"/>
+            <w:vAlign w:val="center"/>
+          </w:tcPr>
+          <w:p>
+            <w:pPr>
+              <w:spacing w:before="40" w:after="40" w:line="240" w:lineRule="auto"/>
+              <w:ind w:firstLine="0"/>
+              <w:jc w:val="center"/>
+              <w:rPr>
+                <w:rFonts w:cs="Times New Roman"/>
+                <w:szCs w:val="28"/>
+              </w:rPr>
+            </w:pPr>
+            <w:r>
+              <w:rPr>
+                <w:rFonts w:cs="Times New Roman"/>
+                <w:szCs w:val="28"/>
+              </w:rPr>
+              <w:t>Вещественное число</w:t>
+            </w:r>
+          </w:p>
+        </w:tc>
+        <w:tc>
+          <w:tcPr>
+            <w:tcW w:w="2835" w:type="dxa"/>
+            <w:vAlign w:val="center"/>
+          </w:tcPr>
+          <w:p>
+            <w:pPr>
+              <w:spacing w:before="40" w:after="40" w:line="240" w:lineRule="auto"/>
+              <w:ind w:firstLine="0"/>
+              <w:jc w:val="left"/>
+              <w:rPr>
+                <w:rFonts w:cs="Times New Roman"/>
+                <w:sz w:val="24"/>
+                <w:szCs w:val="24"/>
+              </w:rPr>
+            </w:pPr>
+            <w:r>
+              <w:rPr>
+                <w:rFonts w:cs="Times New Roman"/>
+                <w:sz w:val="24"/>
+                <w:szCs w:val="24"/>
+              </w:rPr>
+              <w:t>Цена</w:t>
+            </w:r>
+            <w:r>
+              <w:rPr>
+                <w:rFonts w:cs="Times New Roman"/>
+                <w:sz w:val="24"/>
+                <w:szCs w:val="24"/>
+              </w:rPr>
+              <w:t xml:space="preserve"> доп. услуги</w:t>
             </w:r>
           </w:p>
         </w:tc>
@@ -12438,6 +12174,8 @@
     </w:p>
     <w:p>
       <w:pPr>
+        <w:ind w:firstLine="0"/>
+        <w:jc w:val="center"/>
         <w:rPr>
           <w:rFonts w:cs="Times New Roman"/>
           <w:b/>
@@ -12450,397 +12188,6 @@
           <w:b/>
           <w:szCs w:val="28"/>
         </w:rPr>
-        <w:t>Связь</w:t>
-      </w:r>
-      <w:r>
-        <w:rPr>
-          <w:rFonts w:cs="Times New Roman"/>
-          <w:b/>
-          <w:szCs w:val="28"/>
-        </w:rPr>
-        <w:t xml:space="preserve"> «</w:t>
-      </w:r>
-      <w:r>
-        <w:rPr>
-          <w:rFonts w:cs="Times New Roman"/>
-          <w:b/>
-          <w:szCs w:val="28"/>
-        </w:rPr>
-        <w:t>Учитывается</w:t>
-      </w:r>
-      <w:r>
-        <w:rPr>
-          <w:rFonts w:cs="Times New Roman"/>
-          <w:b/>
-          <w:szCs w:val="28"/>
-        </w:rPr>
-        <w:t>»</w:t>
-      </w:r>
-      <w:r>
-        <w:rPr>
-          <w:rFonts w:cs="Times New Roman"/>
-          <w:b/>
-          <w:szCs w:val="28"/>
-        </w:rPr>
-        <w:t xml:space="preserve"> (Проживание-ДопУслуга)</w:t>
-      </w:r>
-    </w:p>
-    <w:tbl>
-      <w:tblPr>
-        <w:tblStyle w:val="a3"/>
-        <w:tblW w:w="9606" w:type="dxa"/>
-        <w:tblLook w:val="04A0"/>
-      </w:tblPr>
-      <w:tblGrid>
-        <w:gridCol w:w="2391"/>
-        <w:gridCol w:w="2393"/>
-        <w:gridCol w:w="1987"/>
-        <w:gridCol w:w="2835"/>
-      </w:tblGrid>
-      <w:tr>
-        <w:trPr>
-          <w:cantSplit/>
-          <w:trHeight w:val="680"/>
-        </w:trPr>
-        <w:tc>
-          <w:tcPr>
-            <w:tcW w:w="2391" w:type="dxa"/>
-            <w:shd w:val="clear" w:color="auto" w:fill="F2F2F2" w:themeFill="background1" w:themeFillShade="F2"/>
-            <w:vAlign w:val="center"/>
-          </w:tcPr>
-          <w:p>
-            <w:pPr>
-              <w:spacing w:before="40" w:after="40" w:line="240" w:lineRule="auto"/>
-              <w:ind w:firstLine="0"/>
-              <w:jc w:val="center"/>
-              <w:rPr>
-                <w:rFonts w:cs="Times New Roman"/>
-                <w:szCs w:val="28"/>
-              </w:rPr>
-            </w:pPr>
-            <w:r>
-              <w:rPr>
-                <w:rFonts w:cs="Times New Roman"/>
-                <w:szCs w:val="28"/>
-              </w:rPr>
-              <w:t>Название атрибута</w:t>
-            </w:r>
-          </w:p>
-        </w:tc>
-        <w:tc>
-          <w:tcPr>
-            <w:tcW w:w="2393" w:type="dxa"/>
-            <w:shd w:val="clear" w:color="auto" w:fill="F2F2F2" w:themeFill="background1" w:themeFillShade="F2"/>
-            <w:vAlign w:val="center"/>
-          </w:tcPr>
-          <w:p>
-            <w:pPr>
-              <w:spacing w:before="40" w:after="40" w:line="240" w:lineRule="auto"/>
-              <w:ind w:firstLine="0"/>
-              <w:jc w:val="center"/>
-              <w:rPr>
-                <w:rFonts w:cs="Times New Roman"/>
-                <w:szCs w:val="28"/>
-              </w:rPr>
-            </w:pPr>
-            <w:r>
-              <w:rPr>
-                <w:rFonts w:cs="Times New Roman"/>
-                <w:szCs w:val="28"/>
-              </w:rPr>
-              <w:t>Тип атрибута</w:t>
-            </w:r>
-          </w:p>
-        </w:tc>
-        <w:tc>
-          <w:tcPr>
-            <w:tcW w:w="1987" w:type="dxa"/>
-            <w:shd w:val="clear" w:color="auto" w:fill="F2F2F2" w:themeFill="background1" w:themeFillShade="F2"/>
-            <w:vAlign w:val="center"/>
-          </w:tcPr>
-          <w:p>
-            <w:pPr>
-              <w:spacing w:before="40" w:after="40" w:line="240" w:lineRule="auto"/>
-              <w:ind w:firstLine="0"/>
-              <w:jc w:val="center"/>
-              <w:rPr>
-                <w:rFonts w:cs="Times New Roman"/>
-                <w:szCs w:val="28"/>
-              </w:rPr>
-            </w:pPr>
-            <w:r>
-              <w:rPr>
-                <w:rFonts w:cs="Times New Roman"/>
-                <w:szCs w:val="28"/>
-              </w:rPr>
-              <w:t>Домен</w:t>
-            </w:r>
-          </w:p>
-        </w:tc>
-        <w:tc>
-          <w:tcPr>
-            <w:tcW w:w="2835" w:type="dxa"/>
-            <w:shd w:val="clear" w:color="auto" w:fill="F2F2F2" w:themeFill="background1" w:themeFillShade="F2"/>
-            <w:vAlign w:val="center"/>
-          </w:tcPr>
-          <w:p>
-            <w:pPr>
-              <w:spacing w:before="40" w:after="40" w:line="240" w:lineRule="auto"/>
-              <w:ind w:firstLine="0"/>
-              <w:jc w:val="center"/>
-              <w:rPr>
-                <w:rFonts w:cs="Times New Roman"/>
-                <w:szCs w:val="28"/>
-              </w:rPr>
-            </w:pPr>
-            <w:r>
-              <w:rPr>
-                <w:rFonts w:cs="Times New Roman"/>
-                <w:szCs w:val="28"/>
-              </w:rPr>
-              <w:t>Краткое описание</w:t>
-            </w:r>
-          </w:p>
-        </w:tc>
-      </w:tr>
-      <w:tr>
-        <w:trPr>
-          <w:cantSplit/>
-          <w:trHeight w:val="680"/>
-        </w:trPr>
-        <w:tc>
-          <w:tcPr>
-            <w:tcW w:w="2391" w:type="dxa"/>
-            <w:vAlign w:val="center"/>
-          </w:tcPr>
-          <w:p>
-            <w:pPr>
-              <w:spacing w:before="40" w:after="40" w:line="240" w:lineRule="auto"/>
-              <w:ind w:firstLine="0"/>
-              <w:jc w:val="center"/>
-              <w:rPr>
-                <w:rFonts w:cs="Times New Roman"/>
-                <w:szCs w:val="28"/>
-              </w:rPr>
-            </w:pPr>
-            <w:r>
-              <w:rPr>
-                <w:rFonts w:cs="Times New Roman"/>
-                <w:szCs w:val="28"/>
-              </w:rPr>
-              <w:t>Количество</w:t>
-            </w:r>
-          </w:p>
-        </w:tc>
-        <w:tc>
-          <w:tcPr>
-            <w:tcW w:w="2393" w:type="dxa"/>
-            <w:vAlign w:val="center"/>
-          </w:tcPr>
-          <w:p>
-            <w:pPr>
-              <w:spacing w:before="40" w:after="40" w:line="240" w:lineRule="auto"/>
-              <w:ind w:firstLine="0"/>
-              <w:jc w:val="center"/>
-              <w:rPr>
-                <w:rFonts w:cs="Times New Roman"/>
-                <w:szCs w:val="28"/>
-              </w:rPr>
-            </w:pPr>
-            <w:r>
-              <w:rPr>
-                <w:rFonts w:cs="Times New Roman"/>
-                <w:szCs w:val="28"/>
-              </w:rPr>
-              <w:t>Однозначный</w:t>
-            </w:r>
-          </w:p>
-        </w:tc>
-        <w:tc>
-          <w:tcPr>
-            <w:tcW w:w="1987" w:type="dxa"/>
-            <w:vAlign w:val="center"/>
-          </w:tcPr>
-          <w:p>
-            <w:pPr>
-              <w:spacing w:before="40" w:after="40" w:line="240" w:lineRule="auto"/>
-              <w:ind w:firstLine="0"/>
-              <w:jc w:val="center"/>
-              <w:rPr>
-                <w:rFonts w:cs="Times New Roman"/>
-                <w:szCs w:val="28"/>
-              </w:rPr>
-            </w:pPr>
-            <w:r>
-              <w:rPr>
-                <w:rFonts w:cs="Times New Roman"/>
-                <w:szCs w:val="28"/>
-              </w:rPr>
-              <w:t>Целое число</w:t>
-            </w:r>
-          </w:p>
-        </w:tc>
-        <w:tc>
-          <w:tcPr>
-            <w:tcW w:w="2835" w:type="dxa"/>
-            <w:vAlign w:val="center"/>
-          </w:tcPr>
-          <w:p>
-            <w:pPr>
-              <w:spacing w:before="40" w:after="40" w:line="240" w:lineRule="auto"/>
-              <w:ind w:firstLine="0"/>
-              <w:jc w:val="left"/>
-              <w:rPr>
-                <w:rFonts w:cs="Times New Roman"/>
-                <w:sz w:val="24"/>
-                <w:szCs w:val="24"/>
-              </w:rPr>
-            </w:pPr>
-            <w:r>
-              <w:rPr>
-                <w:rFonts w:cs="Times New Roman"/>
-                <w:sz w:val="24"/>
-                <w:szCs w:val="24"/>
-              </w:rPr>
-              <w:t>Количество испол. экземпляров предмета, явл. доп. услугой</w:t>
-            </w:r>
-          </w:p>
-        </w:tc>
-      </w:tr>
-      <w:tr>
-        <w:trPr>
-          <w:cantSplit/>
-          <w:trHeight w:val="680"/>
-        </w:trPr>
-        <w:tc>
-          <w:tcPr>
-            <w:tcW w:w="2391" w:type="dxa"/>
-            <w:vAlign w:val="center"/>
-          </w:tcPr>
-          <w:p>
-            <w:pPr>
-              <w:spacing w:before="40" w:after="40" w:line="240" w:lineRule="auto"/>
-              <w:ind w:firstLine="0"/>
-              <w:jc w:val="center"/>
-              <w:rPr>
-                <w:rFonts w:cs="Times New Roman"/>
-                <w:szCs w:val="28"/>
-              </w:rPr>
-            </w:pPr>
-            <w:r>
-              <w:rPr>
-                <w:rFonts w:cs="Times New Roman"/>
-                <w:szCs w:val="28"/>
-              </w:rPr>
-              <w:t>Стоимость</w:t>
-            </w:r>
-          </w:p>
-        </w:tc>
-        <w:tc>
-          <w:tcPr>
-            <w:tcW w:w="2393" w:type="dxa"/>
-            <w:vAlign w:val="center"/>
-          </w:tcPr>
-          <w:p>
-            <w:pPr>
-              <w:spacing w:before="40" w:after="40" w:line="240" w:lineRule="auto"/>
-              <w:ind w:firstLine="0"/>
-              <w:jc w:val="center"/>
-              <w:rPr>
-                <w:rFonts w:cs="Times New Roman"/>
-                <w:szCs w:val="28"/>
-              </w:rPr>
-            </w:pPr>
-            <w:r>
-              <w:rPr>
-                <w:rFonts w:cs="Times New Roman"/>
-                <w:szCs w:val="28"/>
-              </w:rPr>
-              <w:t>Однозначный</w:t>
-            </w:r>
-          </w:p>
-        </w:tc>
-        <w:tc>
-          <w:tcPr>
-            <w:tcW w:w="1987" w:type="dxa"/>
-            <w:vAlign w:val="center"/>
-          </w:tcPr>
-          <w:p>
-            <w:pPr>
-              <w:spacing w:before="40" w:after="40" w:line="240" w:lineRule="auto"/>
-              <w:ind w:firstLine="0"/>
-              <w:jc w:val="center"/>
-              <w:rPr>
-                <w:rFonts w:cs="Times New Roman"/>
-                <w:szCs w:val="28"/>
-              </w:rPr>
-            </w:pPr>
-            <w:r>
-              <w:rPr>
-                <w:rFonts w:cs="Times New Roman"/>
-                <w:szCs w:val="28"/>
-              </w:rPr>
-              <w:t>Вещественное число</w:t>
-            </w:r>
-          </w:p>
-        </w:tc>
-        <w:tc>
-          <w:tcPr>
-            <w:tcW w:w="2835" w:type="dxa"/>
-            <w:vAlign w:val="center"/>
-          </w:tcPr>
-          <w:p>
-            <w:pPr>
-              <w:spacing w:before="40" w:after="40" w:line="240" w:lineRule="auto"/>
-              <w:ind w:firstLine="0"/>
-              <w:jc w:val="left"/>
-              <w:rPr>
-                <w:rFonts w:cs="Times New Roman"/>
-                <w:sz w:val="24"/>
-                <w:szCs w:val="24"/>
-              </w:rPr>
-            </w:pPr>
-            <w:r>
-              <w:rPr>
-                <w:rFonts w:cs="Times New Roman"/>
-                <w:sz w:val="24"/>
-                <w:szCs w:val="24"/>
-              </w:rPr>
-              <w:t>Стоимость доп. услуги</w:t>
-            </w:r>
-          </w:p>
-        </w:tc>
-      </w:tr>
-    </w:tbl>
-    <w:p>
-      <w:pPr>
-        <w:ind w:firstLine="0"/>
-        <w:jc w:val="center"/>
-        <w:rPr>
-          <w:rFonts w:cs="Times New Roman"/>
-          <w:b/>
-          <w:szCs w:val="28"/>
-        </w:rPr>
-      </w:pPr>
-    </w:p>
-    <w:p>
-      <w:pPr>
-        <w:pageBreakBefore/>
-        <w:ind w:firstLine="0"/>
-        <w:jc w:val="center"/>
-        <w:rPr>
-          <w:rFonts w:cs="Times New Roman"/>
-          <w:b/>
-          <w:szCs w:val="28"/>
-        </w:rPr>
-      </w:pPr>
-      <w:r>
-        <w:rPr>
-          <w:rFonts w:cs="Times New Roman"/>
-          <w:b/>
-          <w:szCs w:val="28"/>
-        </w:rPr>
-        <w:lastRenderedPageBreak/>
         <w:t xml:space="preserve">2.4 </w:t>
       </w:r>
       <w:r>
@@ -15234,7 +14581,7 @@
             <w:rPr>
               <w:noProof/>
             </w:rPr>
-            <w:t>2</w:t>
+            <w:t>8</w:t>
           </w:r>
         </w:fldSimple>
       </w:p>

--- a/Гостиница/Описание_концепт_Гостиница.docx
+++ b/Гостиница/Описание_концепт_Гостиница.docx
@@ -1005,7 +1005,7 @@
           <wp:inline distT="0" distB="0" distL="0" distR="0">
             <wp:extent cx="5939790" cy="5752388"/>
             <wp:effectExtent l="19050" t="0" r="3810" b="0"/>
-            <wp:docPr id="6" name="Рисунок 6" descr="D:\GitClones\DesignDB\Гостиница\Концепт_Гостиница.png"/>
+            <wp:docPr id="1" name="Рисунок 1" descr="D:\GitClones\DesignDB\Гостиница\Концепт_Гостиница.png"/>
             <wp:cNvGraphicFramePr>
               <a:graphicFrameLocks xmlns:a="http://schemas.openxmlformats.org/drawingml/2006/main" noChangeAspect="1"/>
             </wp:cNvGraphicFramePr>
@@ -1013,7 +1013,7 @@
               <a:graphicData uri="http://schemas.openxmlformats.org/drawingml/2006/picture">
                 <pic:pic xmlns:pic="http://schemas.openxmlformats.org/drawingml/2006/picture">
                   <pic:nvPicPr>
-                    <pic:cNvPr id="0" name="Picture 6" descr="D:\GitClones\DesignDB\Гостиница\Концепт_Гостиница.png"/>
+                    <pic:cNvPr id="0" name="Picture 1" descr="D:\GitClones\DesignDB\Гостиница\Концепт_Гостиница.png"/>
                     <pic:cNvPicPr>
                       <a:picLocks noChangeAspect="1" noChangeArrowheads="1"/>
                     </pic:cNvPicPr>
@@ -7042,6 +7042,214 @@
           </w:p>
         </w:tc>
       </w:tr>
+      <w:tr>
+        <w:trPr>
+          <w:cantSplit/>
+          <w:trHeight w:val="680"/>
+        </w:trPr>
+        <w:tc>
+          <w:tcPr>
+            <w:tcW w:w="2376" w:type="dxa"/>
+            <w:vAlign w:val="center"/>
+          </w:tcPr>
+          <w:p>
+            <w:pPr>
+              <w:spacing w:before="40" w:after="40" w:line="240" w:lineRule="auto"/>
+              <w:ind w:firstLine="0"/>
+              <w:jc w:val="center"/>
+              <w:rPr>
+                <w:rFonts w:cs="Times New Roman"/>
+                <w:szCs w:val="28"/>
+              </w:rPr>
+            </w:pPr>
+            <w:r>
+              <w:rPr>
+                <w:rFonts w:cs="Times New Roman"/>
+                <w:szCs w:val="28"/>
+              </w:rPr>
+              <w:t>ЦенаНомера</w:t>
+            </w:r>
+          </w:p>
+        </w:tc>
+        <w:tc>
+          <w:tcPr>
+            <w:tcW w:w="2410" w:type="dxa"/>
+            <w:vAlign w:val="center"/>
+          </w:tcPr>
+          <w:p>
+            <w:pPr>
+              <w:spacing w:before="40" w:after="40" w:line="240" w:lineRule="auto"/>
+              <w:ind w:firstLine="0"/>
+              <w:jc w:val="center"/>
+              <w:rPr>
+                <w:rFonts w:cs="Times New Roman"/>
+                <w:szCs w:val="28"/>
+              </w:rPr>
+            </w:pPr>
+            <w:r>
+              <w:rPr>
+                <w:rFonts w:cs="Times New Roman"/>
+                <w:szCs w:val="28"/>
+              </w:rPr>
+              <w:t>Однозначный</w:t>
+            </w:r>
+          </w:p>
+        </w:tc>
+        <w:tc>
+          <w:tcPr>
+            <w:tcW w:w="1985" w:type="dxa"/>
+            <w:vAlign w:val="center"/>
+          </w:tcPr>
+          <w:p>
+            <w:pPr>
+              <w:spacing w:before="40" w:after="40" w:line="240" w:lineRule="auto"/>
+              <w:ind w:firstLine="0"/>
+              <w:jc w:val="center"/>
+              <w:rPr>
+                <w:rFonts w:cs="Times New Roman"/>
+                <w:szCs w:val="28"/>
+              </w:rPr>
+            </w:pPr>
+            <w:r>
+              <w:rPr>
+                <w:rFonts w:cs="Times New Roman"/>
+                <w:szCs w:val="28"/>
+              </w:rPr>
+              <w:t>Вещественное число</w:t>
+            </w:r>
+          </w:p>
+        </w:tc>
+        <w:tc>
+          <w:tcPr>
+            <w:tcW w:w="2835" w:type="dxa"/>
+            <w:vAlign w:val="center"/>
+          </w:tcPr>
+          <w:p>
+            <w:pPr>
+              <w:spacing w:before="40" w:after="40" w:line="240" w:lineRule="auto"/>
+              <w:ind w:firstLine="0"/>
+              <w:jc w:val="left"/>
+              <w:rPr>
+                <w:rFonts w:cs="Times New Roman"/>
+                <w:sz w:val="24"/>
+                <w:szCs w:val="24"/>
+              </w:rPr>
+            </w:pPr>
+            <w:r>
+              <w:rPr>
+                <w:rFonts w:cs="Times New Roman"/>
+                <w:sz w:val="24"/>
+                <w:szCs w:val="24"/>
+              </w:rPr>
+              <w:t>Цена за сутки номера</w:t>
+            </w:r>
+          </w:p>
+        </w:tc>
+      </w:tr>
+      <w:tr>
+        <w:trPr>
+          <w:cantSplit/>
+          <w:trHeight w:val="680"/>
+        </w:trPr>
+        <w:tc>
+          <w:tcPr>
+            <w:tcW w:w="2376" w:type="dxa"/>
+            <w:vAlign w:val="center"/>
+          </w:tcPr>
+          <w:p>
+            <w:pPr>
+              <w:spacing w:before="40" w:after="40" w:line="240" w:lineRule="auto"/>
+              <w:ind w:firstLine="0"/>
+              <w:jc w:val="center"/>
+              <w:rPr>
+                <w:rFonts w:cs="Times New Roman"/>
+                <w:szCs w:val="28"/>
+              </w:rPr>
+            </w:pPr>
+            <w:r>
+              <w:rPr>
+                <w:rFonts w:cs="Times New Roman"/>
+                <w:szCs w:val="28"/>
+              </w:rPr>
+              <w:t>ЦенаДопМеста</w:t>
+            </w:r>
+          </w:p>
+        </w:tc>
+        <w:tc>
+          <w:tcPr>
+            <w:tcW w:w="2410" w:type="dxa"/>
+            <w:vAlign w:val="center"/>
+          </w:tcPr>
+          <w:p>
+            <w:pPr>
+              <w:spacing w:before="40" w:after="40" w:line="240" w:lineRule="auto"/>
+              <w:ind w:firstLine="0"/>
+              <w:jc w:val="center"/>
+              <w:rPr>
+                <w:rFonts w:cs="Times New Roman"/>
+                <w:szCs w:val="28"/>
+              </w:rPr>
+            </w:pPr>
+            <w:r>
+              <w:rPr>
+                <w:rFonts w:cs="Times New Roman"/>
+                <w:szCs w:val="28"/>
+              </w:rPr>
+              <w:t>Однозначный</w:t>
+            </w:r>
+          </w:p>
+        </w:tc>
+        <w:tc>
+          <w:tcPr>
+            <w:tcW w:w="1985" w:type="dxa"/>
+            <w:vAlign w:val="center"/>
+          </w:tcPr>
+          <w:p>
+            <w:pPr>
+              <w:spacing w:before="40" w:after="40" w:line="240" w:lineRule="auto"/>
+              <w:ind w:firstLine="0"/>
+              <w:jc w:val="center"/>
+              <w:rPr>
+                <w:rFonts w:cs="Times New Roman"/>
+                <w:szCs w:val="28"/>
+              </w:rPr>
+            </w:pPr>
+            <w:r>
+              <w:rPr>
+                <w:rFonts w:cs="Times New Roman"/>
+                <w:szCs w:val="28"/>
+              </w:rPr>
+              <w:t>Вещественное число</w:t>
+            </w:r>
+          </w:p>
+        </w:tc>
+        <w:tc>
+          <w:tcPr>
+            <w:tcW w:w="2835" w:type="dxa"/>
+            <w:vAlign w:val="center"/>
+          </w:tcPr>
+          <w:p>
+            <w:pPr>
+              <w:spacing w:before="40" w:after="40" w:line="240" w:lineRule="auto"/>
+              <w:ind w:firstLine="0"/>
+              <w:jc w:val="left"/>
+              <w:rPr>
+                <w:rFonts w:cs="Times New Roman"/>
+                <w:sz w:val="24"/>
+                <w:szCs w:val="24"/>
+              </w:rPr>
+            </w:pPr>
+            <w:r>
+              <w:rPr>
+                <w:rFonts w:cs="Times New Roman"/>
+                <w:sz w:val="24"/>
+                <w:szCs w:val="24"/>
+              </w:rPr>
+              <w:t>Цена за одно доп. место</w:t>
+            </w:r>
+          </w:p>
+        </w:tc>
+      </w:tr>
     </w:tbl>
     <w:p>
       <w:pPr>
@@ -8174,6 +8382,7 @@
                 <w:rFonts w:cs="Times New Roman"/>
                 <w:szCs w:val="28"/>
               </w:rPr>
+              <w:lastRenderedPageBreak/>
               <w:t>ДатаРождения</w:t>
             </w:r>
           </w:p>
@@ -8381,7 +8590,6 @@
           <w:b/>
           <w:szCs w:val="28"/>
         </w:rPr>
-        <w:lastRenderedPageBreak/>
         <w:t>Связь</w:t>
       </w:r>
       <w:r>
@@ -9628,6 +9836,7 @@
     </w:p>
     <w:p>
       <w:pPr>
+        <w:pageBreakBefore/>
         <w:rPr>
           <w:rFonts w:cs="Times New Roman"/>
           <w:b/>
@@ -9640,6 +9849,7 @@
           <w:b/>
           <w:szCs w:val="28"/>
         </w:rPr>
+        <w:lastRenderedPageBreak/>
         <w:t>Сущность «</w:t>
       </w:r>
       <w:r>
@@ -10022,33 +10232,16 @@
       <w:pPr>
         <w:rPr>
           <w:rFonts w:cs="Times New Roman"/>
+          <w:b/>
           <w:szCs w:val="28"/>
         </w:rPr>
       </w:pPr>
-    </w:p>
-    <w:p>
-      <w:pPr>
-        <w:rPr>
-          <w:rFonts w:cs="Times New Roman"/>
-          <w:szCs w:val="28"/>
-        </w:rPr>
-      </w:pPr>
-    </w:p>
-    <w:p>
-      <w:pPr>
+      <w:r>
         <w:rPr>
           <w:rFonts w:cs="Times New Roman"/>
           <w:b/>
           <w:szCs w:val="28"/>
         </w:rPr>
-      </w:pPr>
-      <w:r>
-        <w:rPr>
-          <w:rFonts w:cs="Times New Roman"/>
-          <w:b/>
-          <w:szCs w:val="28"/>
-        </w:rPr>
-        <w:lastRenderedPageBreak/>
         <w:t>Сущность «</w:t>
       </w:r>
       <w:r>
@@ -11332,34 +11525,6 @@
           <w:szCs w:val="28"/>
         </w:rPr>
       </w:pPr>
-    </w:p>
-    <w:p>
-      <w:pPr>
-        <w:spacing w:line="240" w:lineRule="auto"/>
-        <w:ind w:left="1134" w:right="567"/>
-        <w:rPr>
-          <w:rFonts w:cs="Times New Roman"/>
-          <w:b/>
-          <w:szCs w:val="28"/>
-        </w:rPr>
-      </w:pPr>
-      <w:r>
-        <w:rPr>
-          <w:rFonts w:cs="Times New Roman"/>
-          <w:b/>
-          <w:szCs w:val="28"/>
-        </w:rPr>
-        <w:br w:type="page"/>
-      </w:r>
-    </w:p>
-    <w:p>
-      <w:pPr>
-        <w:rPr>
-          <w:rFonts w:cs="Times New Roman"/>
-          <w:b/>
-          <w:szCs w:val="28"/>
-        </w:rPr>
-      </w:pPr>
       <w:r>
         <w:rPr>
           <w:rFonts w:cs="Times New Roman"/>
@@ -11762,15 +11927,7 @@
                 <w:sz w:val="24"/>
                 <w:szCs w:val="24"/>
               </w:rPr>
-              <w:t>Цена</w:t>
-            </w:r>
-            <w:r>
-              <w:rPr>
-                <w:rFonts w:cs="Times New Roman"/>
-                <w:sz w:val="24"/>
-                <w:szCs w:val="24"/>
-              </w:rPr>
-              <w:t xml:space="preserve"> доп. услуги</w:t>
+              <w:t>Цена доп. услуги</w:t>
             </w:r>
           </w:p>
         </w:tc>
@@ -14581,7 +14738,7 @@
             <w:rPr>
               <w:noProof/>
             </w:rPr>
-            <w:t>8</w:t>
+            <w:t>11</w:t>
           </w:r>
         </w:fldSimple>
       </w:p>

--- a/Гостиница/Описание_концепт_Гостиница.docx
+++ b/Гостиница/Описание_концепт_Гостиница.docx
@@ -1005,7 +1005,7 @@
           <wp:inline distT="0" distB="0" distL="0" distR="0">
             <wp:extent cx="5939790" cy="5752388"/>
             <wp:effectExtent l="19050" t="0" r="3810" b="0"/>
-            <wp:docPr id="1" name="Рисунок 1" descr="D:\GitClones\DesignDB\Гостиница\Концепт_Гостиница.png"/>
+            <wp:docPr id="2" name="Рисунок 1" descr="D:\GitClones\DesignDB\Гостиница\Концепт_Гостиница.png"/>
             <wp:cNvGraphicFramePr>
               <a:graphicFrameLocks xmlns:a="http://schemas.openxmlformats.org/drawingml/2006/main" noChangeAspect="1"/>
             </wp:cNvGraphicFramePr>
@@ -8561,7 +8561,15 @@
                 <w:sz w:val="24"/>
                 <w:szCs w:val="24"/>
               </w:rPr>
-              <w:t>Фото паспорта клиента</w:t>
+              <w:t>Путь к ф</w:t>
+            </w:r>
+            <w:r>
+              <w:rPr>
+                <w:rFonts w:cs="Times New Roman"/>
+                <w:sz w:val="24"/>
+                <w:szCs w:val="24"/>
+              </w:rPr>
+              <w:t>ото паспорта клиента</w:t>
             </w:r>
           </w:p>
         </w:tc>
@@ -12317,6 +12325,110 @@
           </w:p>
         </w:tc>
       </w:tr>
+      <w:tr>
+        <w:trPr>
+          <w:cantSplit/>
+          <w:trHeight w:val="680"/>
+        </w:trPr>
+        <w:tc>
+          <w:tcPr>
+            <w:tcW w:w="2376" w:type="dxa"/>
+            <w:vAlign w:val="center"/>
+          </w:tcPr>
+          <w:p>
+            <w:pPr>
+              <w:spacing w:before="40" w:after="40" w:line="240" w:lineRule="auto"/>
+              <w:ind w:firstLine="0"/>
+              <w:jc w:val="center"/>
+              <w:rPr>
+                <w:rFonts w:cs="Times New Roman"/>
+                <w:szCs w:val="28"/>
+              </w:rPr>
+            </w:pPr>
+            <w:r>
+              <w:rPr>
+                <w:rFonts w:cs="Times New Roman"/>
+                <w:szCs w:val="28"/>
+              </w:rPr>
+              <w:t>Цена</w:t>
+            </w:r>
+          </w:p>
+        </w:tc>
+        <w:tc>
+          <w:tcPr>
+            <w:tcW w:w="2410" w:type="dxa"/>
+            <w:vAlign w:val="center"/>
+          </w:tcPr>
+          <w:p>
+            <w:pPr>
+              <w:spacing w:before="40" w:after="40" w:line="240" w:lineRule="auto"/>
+              <w:ind w:firstLine="0"/>
+              <w:jc w:val="center"/>
+              <w:rPr>
+                <w:rFonts w:cs="Times New Roman"/>
+                <w:szCs w:val="28"/>
+              </w:rPr>
+            </w:pPr>
+            <w:r>
+              <w:rPr>
+                <w:rFonts w:cs="Times New Roman"/>
+                <w:szCs w:val="28"/>
+              </w:rPr>
+              <w:t>Однозначный</w:t>
+            </w:r>
+          </w:p>
+        </w:tc>
+        <w:tc>
+          <w:tcPr>
+            <w:tcW w:w="1985" w:type="dxa"/>
+            <w:vAlign w:val="center"/>
+          </w:tcPr>
+          <w:p>
+            <w:pPr>
+              <w:spacing w:before="40" w:after="40" w:line="240" w:lineRule="auto"/>
+              <w:ind w:firstLine="0"/>
+              <w:jc w:val="center"/>
+              <w:rPr>
+                <w:rFonts w:cs="Times New Roman"/>
+                <w:szCs w:val="28"/>
+              </w:rPr>
+            </w:pPr>
+            <w:r>
+              <w:rPr>
+                <w:rFonts w:cs="Times New Roman"/>
+                <w:szCs w:val="28"/>
+              </w:rPr>
+              <w:t>Вещественное число</w:t>
+            </w:r>
+          </w:p>
+        </w:tc>
+        <w:tc>
+          <w:tcPr>
+            <w:tcW w:w="2835" w:type="dxa"/>
+            <w:vAlign w:val="center"/>
+          </w:tcPr>
+          <w:p>
+            <w:pPr>
+              <w:spacing w:before="40" w:after="40" w:line="240" w:lineRule="auto"/>
+              <w:ind w:firstLine="0"/>
+              <w:jc w:val="left"/>
+              <w:rPr>
+                <w:rFonts w:cs="Times New Roman"/>
+                <w:sz w:val="24"/>
+                <w:szCs w:val="24"/>
+              </w:rPr>
+            </w:pPr>
+            <w:r>
+              <w:rPr>
+                <w:rFonts w:cs="Times New Roman"/>
+                <w:sz w:val="24"/>
+                <w:szCs w:val="24"/>
+              </w:rPr>
+              <w:t>Цена доп. услуги</w:t>
+            </w:r>
+          </w:p>
+        </w:tc>
+      </w:tr>
     </w:tbl>
     <w:p>
       <w:pPr>
@@ -13197,18 +13309,6 @@
         </w:tc>
       </w:tr>
     </w:tbl>
-    <w:p>
-      <w:pPr>
-        <w:spacing w:after="240"/>
-        <w:ind w:firstLine="0"/>
-        <w:jc w:val="center"/>
-        <w:rPr>
-          <w:rFonts w:cs="Times New Roman"/>
-          <w:b/>
-          <w:szCs w:val="28"/>
-        </w:rPr>
-      </w:pPr>
-    </w:p>
     <w:p>
       <w:pPr>
         <w:pageBreakBefore/>
@@ -14738,7 +14838,7 @@
             <w:rPr>
               <w:noProof/>
             </w:rPr>
-            <w:t>11</w:t>
+            <w:t>6</w:t>
           </w:r>
         </w:fldSimple>
       </w:p>
